--- a/shell 03.docx
+++ b/shell 03.docx
@@ -90,6 +90,7 @@
         </w:tabs>
         <w:ind w:left="720" w:hanging="360"/>
         <w:rPr>
+          <w:rFonts w:hint="eastAsia"/>
           <w:sz w:val="32"/>
           <w:szCs w:val="32"/>
         </w:rPr>
@@ -112,942 +113,6 @@
     <w:p>
       <w:pPr>
         <w:rPr>
-          <w:sz w:val="23"/>
-          <w:szCs w:val="24"/>
-        </w:rPr>
-      </w:pPr>
-      <w:r>
-        <w:rPr>
-          <w:rFonts w:hint="eastAsia"/>
-          <w:sz w:val="23"/>
-          <w:szCs w:val="24"/>
-        </w:rPr>
-        <w:t>1</w:t>
-      </w:r>
-      <w:r>
-        <w:rPr>
-          <w:sz w:val="23"/>
-          <w:szCs w:val="24"/>
-        </w:rPr>
-        <w:t>,</w:t>
-      </w:r>
-      <w:r>
-        <w:rPr>
-          <w:rFonts w:hint="eastAsia"/>
-          <w:sz w:val="23"/>
-          <w:szCs w:val="24"/>
-        </w:rPr>
-        <w:t>字符串</w:t>
-      </w:r>
-      <w:r>
-        <w:rPr>
-          <w:rFonts w:hint="eastAsia"/>
-          <w:sz w:val="23"/>
-          <w:szCs w:val="24"/>
-        </w:rPr>
-        <w:t xml:space="preserve"> </w:t>
-      </w:r>
-      <w:r>
-        <w:rPr>
-          <w:sz w:val="23"/>
-          <w:szCs w:val="24"/>
-        </w:rPr>
-        <w:t xml:space="preserve"> ==  !=   -z   ! -z</w:t>
-      </w:r>
-    </w:p>
-    <w:p>
-      <w:pPr>
-        <w:rPr>
-          <w:sz w:val="23"/>
-          <w:szCs w:val="24"/>
-        </w:rPr>
-      </w:pPr>
-      <w:r>
-        <w:rPr>
-          <w:rFonts w:hint="eastAsia"/>
-          <w:sz w:val="23"/>
-          <w:szCs w:val="24"/>
-        </w:rPr>
-        <w:t>2</w:t>
-      </w:r>
-      <w:r>
-        <w:rPr>
-          <w:sz w:val="23"/>
-          <w:szCs w:val="24"/>
-        </w:rPr>
-        <w:t>,    &amp;&amp;     ||</w:t>
-      </w:r>
-    </w:p>
-    <w:p>
-      <w:pPr>
-        <w:rPr>
-          <w:sz w:val="23"/>
-          <w:szCs w:val="24"/>
-        </w:rPr>
-      </w:pPr>
-      <w:r>
-        <w:rPr>
-          <w:rFonts w:hint="eastAsia"/>
-          <w:sz w:val="23"/>
-          <w:szCs w:val="24"/>
-        </w:rPr>
-        <w:t>3</w:t>
-      </w:r>
-      <w:r>
-        <w:rPr>
-          <w:sz w:val="23"/>
-          <w:szCs w:val="24"/>
-        </w:rPr>
-        <w:t>, -eq  -ne  -le  -gt  -lt  -ge</w:t>
-      </w:r>
-    </w:p>
-    <w:p>
-      <w:pPr>
-        <w:rPr>
-          <w:sz w:val="23"/>
-          <w:szCs w:val="24"/>
-        </w:rPr>
-      </w:pPr>
-      <w:r>
-        <w:rPr>
-          <w:rFonts w:hint="eastAsia"/>
-          <w:sz w:val="23"/>
-          <w:szCs w:val="24"/>
-        </w:rPr>
-        <w:t>4</w:t>
-      </w:r>
-      <w:r>
-        <w:rPr>
-          <w:sz w:val="23"/>
-          <w:szCs w:val="24"/>
-        </w:rPr>
-        <w:t>,  -e  -f  -d  -r  -w  -x</w:t>
-      </w:r>
-    </w:p>
-    <w:p>
-      <w:pPr>
-        <w:rPr>
-          <w:sz w:val="23"/>
-          <w:szCs w:val="24"/>
-        </w:rPr>
-      </w:pPr>
-    </w:p>
-    <w:p>
-      <w:pPr>
-        <w:rPr>
-          <w:sz w:val="23"/>
-          <w:szCs w:val="24"/>
-        </w:rPr>
-      </w:pPr>
-      <w:r>
-        <w:rPr>
-          <w:rFonts w:hint="eastAsia"/>
-          <w:sz w:val="23"/>
-          <w:szCs w:val="24"/>
-        </w:rPr>
-        <w:t>i</w:t>
-      </w:r>
-      <w:r>
-        <w:rPr>
-          <w:sz w:val="23"/>
-          <w:szCs w:val="24"/>
-        </w:rPr>
-        <w:t>f</w:t>
-      </w:r>
-      <w:r>
-        <w:rPr>
-          <w:rFonts w:hint="eastAsia"/>
-          <w:sz w:val="23"/>
-          <w:szCs w:val="24"/>
-        </w:rPr>
-        <w:t>分支</w:t>
-      </w:r>
-    </w:p>
-    <w:p>
-      <w:pPr>
-        <w:pStyle w:val="a3"/>
-        <w:numPr>
-          <w:ilvl w:val="0"/>
-          <w:numId w:val="16"/>
-        </w:numPr>
-        <w:ind w:firstLineChars="0"/>
-        <w:rPr>
-          <w:sz w:val="23"/>
-          <w:szCs w:val="24"/>
-        </w:rPr>
-      </w:pPr>
-      <w:r>
-        <w:rPr>
-          <w:rFonts w:hint="eastAsia"/>
-          <w:sz w:val="23"/>
-          <w:szCs w:val="24"/>
-        </w:rPr>
-        <w:t>单分支</w:t>
-      </w:r>
-    </w:p>
-    <w:p>
-      <w:pPr>
-        <w:pStyle w:val="a3"/>
-        <w:ind w:left="360" w:firstLineChars="0" w:firstLine="0"/>
-        <w:rPr>
-          <w:sz w:val="23"/>
-          <w:szCs w:val="24"/>
-        </w:rPr>
-      </w:pPr>
-      <w:r>
-        <w:rPr>
-          <w:rFonts w:hint="eastAsia"/>
-          <w:sz w:val="23"/>
-          <w:szCs w:val="24"/>
-        </w:rPr>
-        <w:t>if</w:t>
-      </w:r>
-      <w:r>
-        <w:rPr>
-          <w:sz w:val="23"/>
-          <w:szCs w:val="24"/>
-        </w:rPr>
-        <w:t xml:space="preserve"> </w:t>
-      </w:r>
-      <w:r>
-        <w:rPr>
-          <w:rFonts w:hint="eastAsia"/>
-          <w:sz w:val="23"/>
-          <w:szCs w:val="24"/>
-        </w:rPr>
-        <w:t>条件测试</w:t>
-      </w:r>
-      <w:r>
-        <w:rPr>
-          <w:rFonts w:hint="eastAsia"/>
-          <w:sz w:val="23"/>
-          <w:szCs w:val="24"/>
-        </w:rPr>
-        <w:t>;</w:t>
-      </w:r>
-      <w:r>
-        <w:rPr>
-          <w:sz w:val="23"/>
-          <w:szCs w:val="24"/>
-        </w:rPr>
-        <w:t>then</w:t>
-      </w:r>
-    </w:p>
-    <w:p>
-      <w:pPr>
-        <w:pStyle w:val="a3"/>
-        <w:ind w:left="360" w:firstLineChars="0" w:firstLine="0"/>
-        <w:rPr>
-          <w:sz w:val="23"/>
-          <w:szCs w:val="24"/>
-        </w:rPr>
-      </w:pPr>
-      <w:r>
-        <w:rPr>
-          <w:sz w:val="23"/>
-          <w:szCs w:val="24"/>
-        </w:rPr>
-        <w:tab/>
-      </w:r>
-      <w:r>
-        <w:rPr>
-          <w:sz w:val="23"/>
-          <w:szCs w:val="24"/>
-        </w:rPr>
-        <w:tab/>
-      </w:r>
-      <w:r>
-        <w:rPr>
-          <w:rFonts w:hint="eastAsia"/>
-          <w:sz w:val="23"/>
-          <w:szCs w:val="24"/>
-        </w:rPr>
-        <w:t>执行指令</w:t>
-      </w:r>
-    </w:p>
-    <w:p>
-      <w:pPr>
-        <w:pStyle w:val="a3"/>
-        <w:ind w:left="360" w:firstLineChars="0" w:firstLine="0"/>
-        <w:rPr>
-          <w:sz w:val="23"/>
-          <w:szCs w:val="24"/>
-        </w:rPr>
-      </w:pPr>
-      <w:r>
-        <w:rPr>
-          <w:rFonts w:hint="eastAsia"/>
-          <w:sz w:val="23"/>
-          <w:szCs w:val="24"/>
-        </w:rPr>
-        <w:t>fi</w:t>
-      </w:r>
-      <w:r>
-        <w:rPr>
-          <w:rFonts w:hint="eastAsia"/>
-          <w:sz w:val="23"/>
-          <w:szCs w:val="24"/>
-        </w:rPr>
-        <w:t xml:space="preserve"> </w:t>
-      </w:r>
-      <w:r>
-        <w:rPr>
-          <w:sz w:val="23"/>
-          <w:szCs w:val="24"/>
-        </w:rPr>
-        <w:t xml:space="preserve"> </w:t>
-      </w:r>
-    </w:p>
-    <w:p>
-      <w:pPr>
-        <w:pStyle w:val="a3"/>
-        <w:numPr>
-          <w:ilvl w:val="0"/>
-          <w:numId w:val="16"/>
-        </w:numPr>
-        <w:ind w:firstLineChars="0"/>
-        <w:rPr>
-          <w:sz w:val="23"/>
-          <w:szCs w:val="24"/>
-        </w:rPr>
-      </w:pPr>
-      <w:r>
-        <w:rPr>
-          <w:rFonts w:hint="eastAsia"/>
-          <w:sz w:val="23"/>
-          <w:szCs w:val="24"/>
-        </w:rPr>
-        <w:t>双分支</w:t>
-      </w:r>
-    </w:p>
-    <w:p>
-      <w:pPr>
-        <w:pStyle w:val="a3"/>
-        <w:ind w:left="360" w:firstLineChars="0" w:firstLine="0"/>
-        <w:rPr>
-          <w:sz w:val="23"/>
-          <w:szCs w:val="24"/>
-        </w:rPr>
-      </w:pPr>
-      <w:r>
-        <w:rPr>
-          <w:rFonts w:hint="eastAsia"/>
-          <w:sz w:val="23"/>
-          <w:szCs w:val="24"/>
-        </w:rPr>
-        <w:t>if</w:t>
-      </w:r>
-      <w:r>
-        <w:rPr>
-          <w:sz w:val="23"/>
-          <w:szCs w:val="24"/>
-        </w:rPr>
-        <w:t xml:space="preserve"> </w:t>
-      </w:r>
-      <w:r>
-        <w:rPr>
-          <w:rFonts w:hint="eastAsia"/>
-          <w:sz w:val="23"/>
-          <w:szCs w:val="24"/>
-        </w:rPr>
-        <w:t>条件测试</w:t>
-      </w:r>
-      <w:r>
-        <w:rPr>
-          <w:rFonts w:hint="eastAsia"/>
-          <w:sz w:val="23"/>
-          <w:szCs w:val="24"/>
-        </w:rPr>
-        <w:t>;</w:t>
-      </w:r>
-      <w:r>
-        <w:rPr>
-          <w:sz w:val="23"/>
-          <w:szCs w:val="24"/>
-        </w:rPr>
-        <w:t>then</w:t>
-      </w:r>
-    </w:p>
-    <w:p>
-      <w:pPr>
-        <w:pStyle w:val="a3"/>
-        <w:ind w:left="360" w:firstLineChars="0" w:firstLine="0"/>
-        <w:rPr>
-          <w:sz w:val="23"/>
-          <w:szCs w:val="24"/>
-        </w:rPr>
-      </w:pPr>
-      <w:r>
-        <w:rPr>
-          <w:sz w:val="23"/>
-          <w:szCs w:val="24"/>
-        </w:rPr>
-        <w:tab/>
-      </w:r>
-      <w:r>
-        <w:rPr>
-          <w:sz w:val="23"/>
-          <w:szCs w:val="24"/>
-        </w:rPr>
-        <w:tab/>
-      </w:r>
-      <w:r>
-        <w:rPr>
-          <w:rFonts w:hint="eastAsia"/>
-          <w:sz w:val="23"/>
-          <w:szCs w:val="24"/>
-        </w:rPr>
-        <w:t>执行指令</w:t>
-      </w:r>
-    </w:p>
-    <w:p>
-      <w:pPr>
-        <w:pStyle w:val="a3"/>
-        <w:ind w:left="360" w:firstLineChars="0" w:firstLine="0"/>
-        <w:rPr>
-          <w:sz w:val="23"/>
-          <w:szCs w:val="24"/>
-        </w:rPr>
-      </w:pPr>
-      <w:r>
-        <w:rPr>
-          <w:rFonts w:hint="eastAsia"/>
-          <w:sz w:val="23"/>
-          <w:szCs w:val="24"/>
-        </w:rPr>
-        <w:t>else</w:t>
-      </w:r>
-    </w:p>
-    <w:p>
-      <w:pPr>
-        <w:pStyle w:val="a3"/>
-        <w:ind w:left="360" w:firstLineChars="0" w:firstLine="0"/>
-        <w:rPr>
-          <w:rFonts w:hint="eastAsia"/>
-          <w:sz w:val="23"/>
-          <w:szCs w:val="24"/>
-        </w:rPr>
-      </w:pPr>
-      <w:r>
-        <w:rPr>
-          <w:sz w:val="23"/>
-          <w:szCs w:val="24"/>
-        </w:rPr>
-        <w:tab/>
-      </w:r>
-      <w:r>
-        <w:rPr>
-          <w:sz w:val="23"/>
-          <w:szCs w:val="24"/>
-        </w:rPr>
-        <w:tab/>
-      </w:r>
-      <w:r>
-        <w:rPr>
-          <w:rFonts w:hint="eastAsia"/>
-          <w:sz w:val="23"/>
-          <w:szCs w:val="24"/>
-        </w:rPr>
-        <w:t>执行指令</w:t>
-      </w:r>
-    </w:p>
-    <w:p>
-      <w:pPr>
-        <w:pStyle w:val="a3"/>
-        <w:ind w:left="360" w:firstLineChars="0" w:firstLine="0"/>
-        <w:rPr>
-          <w:sz w:val="23"/>
-          <w:szCs w:val="24"/>
-        </w:rPr>
-      </w:pPr>
-      <w:r>
-        <w:rPr>
-          <w:rFonts w:hint="eastAsia"/>
-          <w:sz w:val="23"/>
-          <w:szCs w:val="24"/>
-        </w:rPr>
-        <w:t>fi</w:t>
-      </w:r>
-      <w:r>
-        <w:rPr>
-          <w:rFonts w:hint="eastAsia"/>
-          <w:sz w:val="23"/>
-          <w:szCs w:val="24"/>
-        </w:rPr>
-        <w:t xml:space="preserve"> </w:t>
-      </w:r>
-      <w:r>
-        <w:rPr>
-          <w:sz w:val="23"/>
-          <w:szCs w:val="24"/>
-        </w:rPr>
-        <w:t xml:space="preserve"> </w:t>
-      </w:r>
-    </w:p>
-    <w:p>
-      <w:pPr>
-        <w:rPr>
-          <w:rFonts w:hint="eastAsia"/>
-          <w:sz w:val="23"/>
-          <w:szCs w:val="24"/>
-        </w:rPr>
-      </w:pPr>
-    </w:p>
-    <w:p>
-      <w:pPr>
-        <w:pStyle w:val="a3"/>
-        <w:numPr>
-          <w:ilvl w:val="0"/>
-          <w:numId w:val="16"/>
-        </w:numPr>
-        <w:ind w:firstLineChars="0"/>
-        <w:rPr>
-          <w:rFonts w:hint="eastAsia"/>
-          <w:sz w:val="23"/>
-          <w:szCs w:val="24"/>
-        </w:rPr>
-      </w:pPr>
-      <w:r>
-        <w:rPr>
-          <w:rFonts w:hint="eastAsia"/>
-          <w:sz w:val="23"/>
-          <w:szCs w:val="24"/>
-        </w:rPr>
-        <w:t>多分支</w:t>
-      </w:r>
-    </w:p>
-    <w:p>
-      <w:pPr>
-        <w:rPr>
-          <w:sz w:val="23"/>
-          <w:szCs w:val="24"/>
-        </w:rPr>
-      </w:pPr>
-      <w:r>
-        <w:rPr>
-          <w:rFonts w:hint="eastAsia"/>
-          <w:sz w:val="23"/>
-          <w:szCs w:val="24"/>
-        </w:rPr>
-        <w:t>if</w:t>
-      </w:r>
-      <w:r>
-        <w:rPr>
-          <w:sz w:val="23"/>
-          <w:szCs w:val="24"/>
-        </w:rPr>
-        <w:t xml:space="preserve"> </w:t>
-      </w:r>
-      <w:r>
-        <w:rPr>
-          <w:rFonts w:hint="eastAsia"/>
-          <w:sz w:val="23"/>
-          <w:szCs w:val="24"/>
-        </w:rPr>
-        <w:t>条件测试</w:t>
-      </w:r>
-      <w:r>
-        <w:rPr>
-          <w:rFonts w:hint="eastAsia"/>
-          <w:sz w:val="23"/>
-          <w:szCs w:val="24"/>
-        </w:rPr>
-        <w:t>;</w:t>
-      </w:r>
-      <w:r>
-        <w:rPr>
-          <w:sz w:val="23"/>
-          <w:szCs w:val="24"/>
-        </w:rPr>
-        <w:t>then</w:t>
-      </w:r>
-    </w:p>
-    <w:p>
-      <w:pPr>
-        <w:pStyle w:val="a3"/>
-        <w:ind w:left="360" w:firstLineChars="0" w:firstLine="0"/>
-        <w:rPr>
-          <w:sz w:val="23"/>
-          <w:szCs w:val="24"/>
-        </w:rPr>
-      </w:pPr>
-      <w:r>
-        <w:rPr>
-          <w:sz w:val="23"/>
-          <w:szCs w:val="24"/>
-        </w:rPr>
-        <w:tab/>
-      </w:r>
-      <w:r>
-        <w:rPr>
-          <w:sz w:val="23"/>
-          <w:szCs w:val="24"/>
-        </w:rPr>
-        <w:tab/>
-      </w:r>
-      <w:r>
-        <w:rPr>
-          <w:rFonts w:hint="eastAsia"/>
-          <w:sz w:val="23"/>
-          <w:szCs w:val="24"/>
-        </w:rPr>
-        <w:t>执行指令</w:t>
-      </w:r>
-    </w:p>
-    <w:p>
-      <w:pPr>
-        <w:rPr>
-          <w:sz w:val="23"/>
-          <w:szCs w:val="24"/>
-        </w:rPr>
-      </w:pPr>
-      <w:r>
-        <w:rPr>
-          <w:rFonts w:hint="eastAsia"/>
-          <w:sz w:val="23"/>
-          <w:szCs w:val="24"/>
-        </w:rPr>
-        <w:t>elif</w:t>
-      </w:r>
-      <w:r>
-        <w:rPr>
-          <w:sz w:val="23"/>
-          <w:szCs w:val="24"/>
-        </w:rPr>
-        <w:t xml:space="preserve"> </w:t>
-      </w:r>
-      <w:r>
-        <w:rPr>
-          <w:rFonts w:hint="eastAsia"/>
-          <w:sz w:val="23"/>
-          <w:szCs w:val="24"/>
-        </w:rPr>
-        <w:t>条件测试</w:t>
-      </w:r>
-      <w:r>
-        <w:rPr>
-          <w:rFonts w:hint="eastAsia"/>
-          <w:sz w:val="23"/>
-          <w:szCs w:val="24"/>
-        </w:rPr>
-        <w:t>;</w:t>
-      </w:r>
-      <w:r>
-        <w:rPr>
-          <w:sz w:val="23"/>
-          <w:szCs w:val="24"/>
-        </w:rPr>
-        <w:t>then</w:t>
-      </w:r>
-    </w:p>
-    <w:p>
-      <w:pPr>
-        <w:rPr>
-          <w:rFonts w:hint="eastAsia"/>
-          <w:sz w:val="23"/>
-          <w:szCs w:val="24"/>
-        </w:rPr>
-      </w:pPr>
-      <w:r>
-        <w:rPr>
-          <w:sz w:val="23"/>
-          <w:szCs w:val="24"/>
-        </w:rPr>
-        <w:tab/>
-      </w:r>
-      <w:r>
-        <w:rPr>
-          <w:sz w:val="23"/>
-          <w:szCs w:val="24"/>
-        </w:rPr>
-        <w:tab/>
-      </w:r>
-      <w:r>
-        <w:rPr>
-          <w:rFonts w:hint="eastAsia"/>
-          <w:sz w:val="23"/>
-          <w:szCs w:val="24"/>
-        </w:rPr>
-        <w:t>执行指令</w:t>
-      </w:r>
-    </w:p>
-    <w:p>
-      <w:pPr>
-        <w:rPr>
-          <w:sz w:val="23"/>
-          <w:szCs w:val="24"/>
-        </w:rPr>
-      </w:pPr>
-      <w:r>
-        <w:rPr>
-          <w:rFonts w:hint="eastAsia"/>
-          <w:sz w:val="23"/>
-          <w:szCs w:val="24"/>
-        </w:rPr>
-        <w:t>else</w:t>
-      </w:r>
-    </w:p>
-    <w:p>
-      <w:pPr>
-        <w:rPr>
-          <w:rFonts w:hint="eastAsia"/>
-          <w:sz w:val="23"/>
-          <w:szCs w:val="24"/>
-        </w:rPr>
-      </w:pPr>
-      <w:r>
-        <w:rPr>
-          <w:sz w:val="23"/>
-          <w:szCs w:val="24"/>
-        </w:rPr>
-        <w:tab/>
-      </w:r>
-      <w:r>
-        <w:rPr>
-          <w:sz w:val="23"/>
-          <w:szCs w:val="24"/>
-        </w:rPr>
-        <w:tab/>
-      </w:r>
-      <w:r>
-        <w:rPr>
-          <w:rFonts w:hint="eastAsia"/>
-          <w:sz w:val="23"/>
-          <w:szCs w:val="24"/>
-        </w:rPr>
-        <w:t>执行指令</w:t>
-      </w:r>
-    </w:p>
-    <w:p>
-      <w:pPr>
-        <w:rPr>
-          <w:sz w:val="23"/>
-          <w:szCs w:val="24"/>
-        </w:rPr>
-      </w:pPr>
-      <w:r>
-        <w:rPr>
-          <w:rFonts w:hint="eastAsia"/>
-          <w:sz w:val="23"/>
-          <w:szCs w:val="24"/>
-        </w:rPr>
-        <w:t xml:space="preserve">fi </w:t>
-      </w:r>
-      <w:r>
-        <w:rPr>
-          <w:sz w:val="23"/>
-          <w:szCs w:val="24"/>
-        </w:rPr>
-        <w:t xml:space="preserve"> </w:t>
-      </w:r>
-    </w:p>
-    <w:p>
-      <w:pPr>
-        <w:rPr>
-          <w:sz w:val="23"/>
-          <w:szCs w:val="24"/>
-        </w:rPr>
-      </w:pPr>
-    </w:p>
-    <w:p>
-      <w:pPr>
-        <w:rPr>
-          <w:sz w:val="23"/>
-          <w:szCs w:val="24"/>
-        </w:rPr>
-      </w:pPr>
-      <w:r>
-        <w:rPr>
-          <w:rFonts w:hint="eastAsia"/>
-          <w:sz w:val="23"/>
-          <w:szCs w:val="24"/>
-        </w:rPr>
-        <w:t>f</w:t>
-      </w:r>
-      <w:r>
-        <w:rPr>
-          <w:sz w:val="23"/>
-          <w:szCs w:val="24"/>
-        </w:rPr>
-        <w:t xml:space="preserve">or </w:t>
-      </w:r>
-      <w:r>
-        <w:rPr>
-          <w:rFonts w:hint="eastAsia"/>
-          <w:sz w:val="23"/>
-          <w:szCs w:val="24"/>
-        </w:rPr>
-        <w:t>变量名</w:t>
-      </w:r>
-      <w:r>
-        <w:rPr>
-          <w:rFonts w:hint="eastAsia"/>
-          <w:sz w:val="23"/>
-          <w:szCs w:val="24"/>
-        </w:rPr>
-        <w:t xml:space="preserve"> in</w:t>
-      </w:r>
-      <w:r>
-        <w:rPr>
-          <w:sz w:val="23"/>
-          <w:szCs w:val="24"/>
-        </w:rPr>
-        <w:t xml:space="preserve"> </w:t>
-      </w:r>
-      <w:r>
-        <w:rPr>
-          <w:rFonts w:hint="eastAsia"/>
-          <w:sz w:val="23"/>
-          <w:szCs w:val="24"/>
-        </w:rPr>
-        <w:t>值</w:t>
-      </w:r>
-      <w:r>
-        <w:rPr>
-          <w:rFonts w:hint="eastAsia"/>
-          <w:sz w:val="23"/>
-          <w:szCs w:val="24"/>
-        </w:rPr>
-        <w:t>1</w:t>
-      </w:r>
-      <w:r>
-        <w:rPr>
-          <w:sz w:val="23"/>
-          <w:szCs w:val="24"/>
-        </w:rPr>
-        <w:t xml:space="preserve"> </w:t>
-      </w:r>
-      <w:r>
-        <w:rPr>
-          <w:rFonts w:hint="eastAsia"/>
-          <w:sz w:val="23"/>
-          <w:szCs w:val="24"/>
-        </w:rPr>
-        <w:t>值</w:t>
-      </w:r>
-      <w:r>
-        <w:rPr>
-          <w:rFonts w:hint="eastAsia"/>
-          <w:sz w:val="23"/>
-          <w:szCs w:val="24"/>
-        </w:rPr>
-        <w:t>2</w:t>
-      </w:r>
-      <w:r>
-        <w:rPr>
-          <w:sz w:val="23"/>
-          <w:szCs w:val="24"/>
-        </w:rPr>
-        <w:t xml:space="preserve"> </w:t>
-      </w:r>
-      <w:r>
-        <w:rPr>
-          <w:rFonts w:hint="eastAsia"/>
-          <w:sz w:val="23"/>
-          <w:szCs w:val="24"/>
-        </w:rPr>
-        <w:t>值</w:t>
-      </w:r>
-      <w:r>
-        <w:rPr>
-          <w:rFonts w:hint="eastAsia"/>
-          <w:sz w:val="23"/>
-          <w:szCs w:val="24"/>
-        </w:rPr>
-        <w:t>3</w:t>
-      </w:r>
-      <w:r>
-        <w:rPr>
-          <w:sz w:val="23"/>
-          <w:szCs w:val="24"/>
-        </w:rPr>
-        <w:t xml:space="preserve"> </w:t>
-      </w:r>
-      <w:r>
-        <w:rPr>
-          <w:rFonts w:hint="eastAsia"/>
-          <w:sz w:val="23"/>
-          <w:szCs w:val="24"/>
-        </w:rPr>
-        <w:t>.</w:t>
-      </w:r>
-      <w:r>
-        <w:rPr>
-          <w:rFonts w:hint="eastAsia"/>
-          <w:sz w:val="23"/>
-          <w:szCs w:val="24"/>
-        </w:rPr>
-        <w:t>。。。</w:t>
-      </w:r>
-    </w:p>
-    <w:p>
-      <w:pPr>
-        <w:rPr>
-          <w:sz w:val="23"/>
-          <w:szCs w:val="24"/>
-        </w:rPr>
-      </w:pPr>
-      <w:r>
-        <w:rPr>
-          <w:rFonts w:hint="eastAsia"/>
-          <w:sz w:val="23"/>
-          <w:szCs w:val="24"/>
-        </w:rPr>
-        <w:t>do</w:t>
-      </w:r>
-    </w:p>
-    <w:p>
-      <w:pPr>
-        <w:rPr>
-          <w:rFonts w:hint="eastAsia"/>
-          <w:sz w:val="23"/>
-          <w:szCs w:val="24"/>
-        </w:rPr>
-      </w:pPr>
-      <w:r>
-        <w:rPr>
-          <w:sz w:val="23"/>
-          <w:szCs w:val="24"/>
-        </w:rPr>
-        <w:tab/>
-      </w:r>
-      <w:r>
-        <w:rPr>
-          <w:rFonts w:hint="eastAsia"/>
-          <w:sz w:val="23"/>
-          <w:szCs w:val="24"/>
-        </w:rPr>
-        <w:t>循环指令</w:t>
-      </w:r>
-    </w:p>
-    <w:p>
-      <w:pPr>
-        <w:rPr>
-          <w:rFonts w:hint="eastAsia"/>
-          <w:sz w:val="23"/>
-          <w:szCs w:val="24"/>
-        </w:rPr>
-      </w:pPr>
-      <w:r>
-        <w:rPr>
-          <w:rFonts w:hint="eastAsia"/>
-          <w:sz w:val="23"/>
-          <w:szCs w:val="24"/>
-        </w:rPr>
-        <w:t>done</w:t>
-      </w:r>
-    </w:p>
-    <w:p>
-      <w:pPr>
-        <w:rPr>
-          <w:sz w:val="23"/>
-          <w:szCs w:val="24"/>
-        </w:rPr>
-      </w:pPr>
-    </w:p>
-    <w:p>
-      <w:pPr>
-        <w:rPr>
           <w:b/>
           <w:bCs/>
         </w:rPr>
@@ -1197,7 +262,6 @@
           <w:b/>
           <w:bCs/>
         </w:rPr>
-        <w:lastRenderedPageBreak/>
         <w:t>另外如果想故意创造一个无限循环可以在</w:t>
       </w:r>
       <w:r>
@@ -1545,75 +609,1035 @@
         </w:rPr>
         <w:tab/>
       </w:r>
-      <w:r>
-        <w:rPr>
-          <w:rFonts w:hint="eastAsia"/>
-          <w:sz w:val="23"/>
-          <w:szCs w:val="24"/>
-        </w:rPr>
-        <w:t>下课休息</w:t>
-      </w:r>
-      <w:r>
-        <w:rPr>
-          <w:rFonts w:hint="eastAsia"/>
-          <w:sz w:val="23"/>
-          <w:szCs w:val="24"/>
-        </w:rPr>
-        <w:t xml:space="preserve"> 10</w:t>
-      </w:r>
-      <w:r>
-        <w:rPr>
-          <w:rFonts w:hint="eastAsia"/>
-          <w:sz w:val="23"/>
-          <w:szCs w:val="24"/>
+    </w:p>
+    <w:p>
+      <w:pPr>
+        <w:rPr>
+          <w:sz w:val="23"/>
+          <w:szCs w:val="24"/>
+        </w:rPr>
+      </w:pPr>
+      <w:r>
+        <w:rPr>
+          <w:sz w:val="23"/>
+          <w:szCs w:val="24"/>
+        </w:rPr>
+        <w:t>do</w:t>
+      </w:r>
+    </w:p>
+    <w:p>
+      <w:pPr>
+        <w:rPr>
+          <w:sz w:val="23"/>
+          <w:szCs w:val="24"/>
+        </w:rPr>
+      </w:pPr>
+      <w:r>
+        <w:rPr>
+          <w:sz w:val="23"/>
+          <w:szCs w:val="24"/>
+        </w:rPr>
+        <w:t xml:space="preserve">    for j in a b c</w:t>
+      </w:r>
+      <w:r>
+        <w:rPr>
+          <w:sz w:val="23"/>
+          <w:szCs w:val="24"/>
+        </w:rPr>
+        <w:t xml:space="preserve">    </w:t>
+      </w:r>
+      <w:r>
+        <w:rPr>
+          <w:rFonts w:hint="eastAsia"/>
+          <w:sz w:val="23"/>
+          <w:szCs w:val="24"/>
+        </w:rPr>
+        <w:t>//</w:t>
+      </w:r>
+      <w:r>
+        <w:rPr>
+          <w:rFonts w:hint="eastAsia"/>
+          <w:sz w:val="23"/>
+          <w:szCs w:val="24"/>
+        </w:rPr>
+        <w:t>使用</w:t>
+      </w:r>
+      <w:r>
+        <w:rPr>
+          <w:rFonts w:hint="eastAsia"/>
+          <w:sz w:val="23"/>
+          <w:szCs w:val="24"/>
+        </w:rPr>
+        <w:t>for</w:t>
+      </w:r>
+      <w:r>
+        <w:rPr>
+          <w:rFonts w:hint="eastAsia"/>
+          <w:sz w:val="23"/>
+          <w:szCs w:val="24"/>
+        </w:rPr>
+        <w:t>循环的嵌套可以实现复杂需求</w:t>
+      </w:r>
+    </w:p>
+    <w:p>
+      <w:pPr>
+        <w:rPr>
+          <w:sz w:val="23"/>
+          <w:szCs w:val="24"/>
+        </w:rPr>
+      </w:pPr>
+      <w:r>
+        <w:rPr>
+          <w:sz w:val="23"/>
+          <w:szCs w:val="24"/>
+        </w:rPr>
+        <w:t xml:space="preserve">    do</w:t>
+      </w:r>
+    </w:p>
+    <w:p>
+      <w:pPr>
+        <w:rPr>
+          <w:rFonts w:hint="eastAsia"/>
+          <w:sz w:val="23"/>
+          <w:szCs w:val="24"/>
+        </w:rPr>
+      </w:pPr>
+      <w:r>
+        <w:rPr>
+          <w:sz w:val="23"/>
+          <w:szCs w:val="24"/>
+        </w:rPr>
+        <w:t xml:space="preserve">        echo -n '* '</w:t>
+      </w:r>
+      <w:r>
+        <w:rPr>
+          <w:sz w:val="23"/>
+          <w:szCs w:val="24"/>
+        </w:rPr>
+        <w:t xml:space="preserve">   //</w:t>
+      </w:r>
+      <w:r>
+        <w:rPr>
+          <w:rFonts w:hint="eastAsia"/>
+          <w:sz w:val="23"/>
+          <w:szCs w:val="24"/>
+        </w:rPr>
+        <w:t>-n</w:t>
+      </w:r>
+      <w:r>
+        <w:rPr>
+          <w:rFonts w:hint="eastAsia"/>
+          <w:sz w:val="23"/>
+          <w:szCs w:val="24"/>
+        </w:rPr>
+        <w:t>选项可以实现输出但是不回车换行</w:t>
+      </w:r>
+    </w:p>
+    <w:p>
+      <w:pPr>
+        <w:rPr>
+          <w:sz w:val="23"/>
+          <w:szCs w:val="24"/>
+        </w:rPr>
+      </w:pPr>
+      <w:r>
+        <w:rPr>
+          <w:sz w:val="23"/>
+          <w:szCs w:val="24"/>
+        </w:rPr>
+        <w:t xml:space="preserve">    done</w:t>
+      </w:r>
+    </w:p>
+    <w:p>
+      <w:pPr>
+        <w:rPr>
+          <w:sz w:val="23"/>
+          <w:szCs w:val="24"/>
+        </w:rPr>
+      </w:pPr>
+      <w:r>
+        <w:rPr>
+          <w:sz w:val="23"/>
+          <w:szCs w:val="24"/>
+        </w:rPr>
+        <w:t xml:space="preserve">    echo</w:t>
+      </w:r>
+      <w:r>
+        <w:rPr>
+          <w:sz w:val="23"/>
+          <w:szCs w:val="24"/>
+        </w:rPr>
+        <w:tab/>
+      </w:r>
+      <w:r>
+        <w:rPr>
+          <w:sz w:val="23"/>
+          <w:szCs w:val="24"/>
+        </w:rPr>
+        <w:tab/>
+      </w:r>
+      <w:r>
+        <w:rPr>
+          <w:rFonts w:hint="eastAsia"/>
+          <w:sz w:val="23"/>
+          <w:szCs w:val="24"/>
+        </w:rPr>
+        <w:t>//</w:t>
+      </w:r>
+      <w:r>
+        <w:rPr>
+          <w:rFonts w:hint="eastAsia"/>
+          <w:sz w:val="23"/>
+          <w:szCs w:val="24"/>
+        </w:rPr>
+        <w:t>空执行一个</w:t>
+      </w:r>
+      <w:r>
+        <w:rPr>
+          <w:rFonts w:hint="eastAsia"/>
+          <w:sz w:val="23"/>
+          <w:szCs w:val="24"/>
+        </w:rPr>
+        <w:t>echo</w:t>
+      </w:r>
+      <w:r>
+        <w:rPr>
+          <w:rFonts w:hint="eastAsia"/>
+          <w:sz w:val="23"/>
+          <w:szCs w:val="24"/>
+        </w:rPr>
+        <w:t>可以实现回车换行效果</w:t>
+      </w:r>
+    </w:p>
+    <w:p>
+      <w:pPr>
+        <w:rPr>
+          <w:sz w:val="23"/>
+          <w:szCs w:val="24"/>
+        </w:rPr>
+      </w:pPr>
+      <w:r>
+        <w:rPr>
+          <w:sz w:val="23"/>
+          <w:szCs w:val="24"/>
+        </w:rPr>
+        <w:t>done</w:t>
+      </w:r>
+    </w:p>
+    <w:p>
+      <w:pPr>
+        <w:rPr>
+          <w:sz w:val="23"/>
+          <w:szCs w:val="24"/>
+        </w:rPr>
+      </w:pPr>
+    </w:p>
+    <w:p>
+      <w:pPr>
+        <w:rPr>
+          <w:sz w:val="23"/>
+          <w:szCs w:val="24"/>
+        </w:rPr>
+      </w:pPr>
+      <w:r>
+        <w:rPr>
+          <w:rFonts w:hint="eastAsia"/>
+          <w:sz w:val="23"/>
+          <w:szCs w:val="24"/>
+        </w:rPr>
+        <w:t>--------------------------------------------------------------------------</w:t>
+      </w:r>
+    </w:p>
+    <w:p>
+      <w:pPr>
+        <w:rPr>
+          <w:b/>
+          <w:bCs/>
+          <w:sz w:val="23"/>
+          <w:szCs w:val="24"/>
+        </w:rPr>
+      </w:pPr>
+      <w:r>
+        <w:rPr>
+          <w:rFonts w:hint="eastAsia"/>
+          <w:b/>
+          <w:bCs/>
+          <w:sz w:val="23"/>
+          <w:szCs w:val="24"/>
+        </w:rPr>
+        <w:t>case</w:t>
+      </w:r>
+      <w:r>
+        <w:rPr>
+          <w:rFonts w:hint="eastAsia"/>
+          <w:b/>
+          <w:bCs/>
+          <w:sz w:val="23"/>
+          <w:szCs w:val="24"/>
+        </w:rPr>
+        <w:t>分支，功能类似</w:t>
+      </w:r>
+      <w:r>
+        <w:rPr>
+          <w:rFonts w:hint="eastAsia"/>
+          <w:b/>
+          <w:bCs/>
+          <w:sz w:val="23"/>
+          <w:szCs w:val="24"/>
+        </w:rPr>
+        <w:t>if</w:t>
+      </w:r>
+      <w:r>
+        <w:rPr>
+          <w:rFonts w:hint="eastAsia"/>
+          <w:b/>
+          <w:bCs/>
+          <w:sz w:val="23"/>
+          <w:szCs w:val="24"/>
+        </w:rPr>
+        <w:t>，不如</w:t>
+      </w:r>
+      <w:r>
+        <w:rPr>
+          <w:rFonts w:hint="eastAsia"/>
+          <w:b/>
+          <w:bCs/>
+          <w:sz w:val="23"/>
+          <w:szCs w:val="24"/>
+        </w:rPr>
+        <w:t>if</w:t>
+      </w:r>
+      <w:r>
+        <w:rPr>
+          <w:rFonts w:hint="eastAsia"/>
+          <w:b/>
+          <w:bCs/>
+          <w:sz w:val="23"/>
+          <w:szCs w:val="24"/>
+        </w:rPr>
+        <w:t>强大，语句比</w:t>
+      </w:r>
+      <w:r>
+        <w:rPr>
+          <w:rFonts w:hint="eastAsia"/>
+          <w:b/>
+          <w:bCs/>
+          <w:sz w:val="23"/>
+          <w:szCs w:val="24"/>
+        </w:rPr>
+        <w:t>if</w:t>
+      </w:r>
+      <w:r>
+        <w:rPr>
+          <w:rFonts w:hint="eastAsia"/>
+          <w:b/>
+          <w:bCs/>
+          <w:sz w:val="23"/>
+          <w:szCs w:val="24"/>
+        </w:rPr>
+        <w:t>精简</w:t>
+      </w:r>
+    </w:p>
+    <w:p>
+      <w:pPr>
+        <w:rPr>
+          <w:b/>
+          <w:bCs/>
+        </w:rPr>
+      </w:pPr>
+      <w:r>
+        <w:rPr>
+          <w:rFonts w:hint="eastAsia"/>
+          <w:b/>
+          <w:bCs/>
+        </w:rPr>
+        <w:t>基本语法格式：</w:t>
+      </w:r>
+    </w:p>
+    <w:p>
+      <w:r>
+        <w:rPr>
+          <w:rFonts w:hint="eastAsia"/>
+        </w:rPr>
+        <w:t xml:space="preserve">case </w:t>
+      </w:r>
+      <w:r>
+        <w:rPr>
+          <w:rFonts w:hint="eastAsia"/>
+        </w:rPr>
+        <w:t>调用变量名</w:t>
+      </w:r>
+      <w:r>
+        <w:rPr>
+          <w:rFonts w:hint="eastAsia"/>
+        </w:rPr>
+        <w:t xml:space="preserve"> in</w:t>
+      </w:r>
+      <w:r>
+        <w:rPr>
+          <w:rFonts w:hint="eastAsia"/>
+        </w:rPr>
+        <w:tab/>
+        <w:t>//</w:t>
+      </w:r>
+      <w:r>
+        <w:rPr>
+          <w:rFonts w:hint="eastAsia"/>
+        </w:rPr>
+        <w:t>如果调用的变量内容与下面某个模式一致，就执行模式下面的指令</w:t>
+      </w:r>
+    </w:p>
+    <w:p>
+      <w:r>
+        <w:rPr>
+          <w:rFonts w:hint="eastAsia"/>
+        </w:rPr>
+        <w:lastRenderedPageBreak/>
+        <w:t>模式</w:t>
+      </w:r>
+      <w:r>
+        <w:rPr>
+          <w:rFonts w:hint="eastAsia"/>
+        </w:rPr>
+        <w:t>1)</w:t>
+      </w:r>
+      <w:r>
+        <w:rPr>
+          <w:rFonts w:hint="eastAsia"/>
+        </w:rPr>
+        <w:tab/>
+      </w:r>
+      <w:r>
+        <w:rPr>
+          <w:rFonts w:hint="eastAsia"/>
+        </w:rPr>
+        <w:tab/>
+      </w:r>
+      <w:r>
+        <w:rPr>
+          <w:rFonts w:hint="eastAsia"/>
+        </w:rPr>
+        <w:tab/>
+      </w:r>
+      <w:r>
+        <w:rPr>
+          <w:rFonts w:hint="eastAsia"/>
+        </w:rPr>
+        <w:tab/>
+        <w:t>//</w:t>
+      </w:r>
+      <w:r>
+        <w:rPr>
+          <w:rFonts w:hint="eastAsia"/>
+        </w:rPr>
+        <w:t>这里的模式可以有很多</w:t>
+      </w:r>
+    </w:p>
+    <w:p>
+      <w:r>
+        <w:rPr>
+          <w:rFonts w:hint="eastAsia"/>
+        </w:rPr>
+        <w:tab/>
+      </w:r>
+      <w:r>
+        <w:rPr>
+          <w:rFonts w:hint="eastAsia"/>
+        </w:rPr>
+        <w:t>执行指令</w:t>
+      </w:r>
+      <w:r>
+        <w:rPr>
+          <w:rFonts w:hint="eastAsia"/>
+        </w:rPr>
+        <w:t>;;</w:t>
+      </w:r>
+      <w:r>
+        <w:rPr>
+          <w:rFonts w:hint="eastAsia"/>
+        </w:rPr>
+        <w:tab/>
+      </w:r>
+      <w:r>
+        <w:rPr>
+          <w:rFonts w:hint="eastAsia"/>
+        </w:rPr>
+        <w:tab/>
+        <w:t>//</w:t>
+      </w:r>
+      <w:r>
+        <w:rPr>
+          <w:rFonts w:hint="eastAsia"/>
+        </w:rPr>
+        <w:t>指令需要用双分号结尾，如果一个模式有多个指令，那只需在该模式的最后一条指令后加双分号即可</w:t>
+      </w:r>
+    </w:p>
+    <w:p>
+      <w:r>
+        <w:rPr>
+          <w:rFonts w:hint="eastAsia"/>
+        </w:rPr>
+        <w:t>模式</w:t>
+      </w:r>
+      <w:r>
+        <w:rPr>
+          <w:rFonts w:hint="eastAsia"/>
+        </w:rPr>
+        <w:t>2)</w:t>
+      </w:r>
+    </w:p>
+    <w:p>
+      <w:r>
+        <w:rPr>
+          <w:rFonts w:hint="eastAsia"/>
+        </w:rPr>
+        <w:tab/>
+      </w:r>
+      <w:r>
+        <w:rPr>
+          <w:rFonts w:hint="eastAsia"/>
+        </w:rPr>
+        <w:t>执行指令</w:t>
+      </w:r>
+      <w:r>
+        <w:rPr>
+          <w:rFonts w:hint="eastAsia"/>
+        </w:rPr>
+        <w:t>;;</w:t>
+      </w:r>
+    </w:p>
+    <w:p>
+      <w:r>
+        <w:rPr>
+          <w:rFonts w:hint="eastAsia"/>
+        </w:rPr>
+        <w:t>…</w:t>
+      </w:r>
+    </w:p>
+    <w:p>
+      <w:r>
+        <w:rPr>
+          <w:rFonts w:hint="eastAsia"/>
+        </w:rPr>
+        <w:t>*)</w:t>
+      </w:r>
+      <w:r>
+        <w:rPr>
+          <w:rFonts w:hint="eastAsia"/>
+        </w:rPr>
+        <w:tab/>
+      </w:r>
+      <w:r>
+        <w:rPr>
+          <w:rFonts w:hint="eastAsia"/>
+        </w:rPr>
+        <w:tab/>
+      </w:r>
+      <w:r>
+        <w:rPr>
+          <w:rFonts w:hint="eastAsia"/>
+        </w:rPr>
+        <w:tab/>
+        <w:t>//</w:t>
+      </w:r>
+      <w:r>
+        <w:rPr>
+          <w:rFonts w:hint="eastAsia"/>
+        </w:rPr>
+        <w:t>如果上述模式都没有被匹配，那就匹配这个</w:t>
+      </w:r>
+      <w:r>
+        <w:rPr>
+          <w:rFonts w:hint="eastAsia"/>
+        </w:rPr>
+        <w:t>Z</w:t>
+      </w:r>
+      <w:r>
+        <w:t>Z</w:t>
+      </w:r>
+    </w:p>
+    <w:p>
+      <w:r>
+        <w:rPr>
+          <w:rFonts w:hint="eastAsia"/>
+        </w:rPr>
+        <w:tab/>
+      </w:r>
+      <w:r>
+        <w:rPr>
+          <w:rFonts w:hint="eastAsia"/>
+        </w:rPr>
+        <w:t>执行指令</w:t>
+      </w:r>
+    </w:p>
+    <w:p>
+      <w:r>
+        <w:t>esac</w:t>
+      </w:r>
+    </w:p>
+    <w:p>
+      <w:pPr>
+        <w:rPr>
+          <w:sz w:val="23"/>
+          <w:szCs w:val="24"/>
+        </w:rPr>
+      </w:pPr>
+    </w:p>
+    <w:p>
+      <w:pPr>
+        <w:rPr>
+          <w:rFonts w:hint="eastAsia"/>
+          <w:sz w:val="23"/>
+          <w:szCs w:val="24"/>
+        </w:rPr>
+      </w:pPr>
+      <w:r>
+        <w:rPr>
+          <w:sz w:val="23"/>
+          <w:szCs w:val="24"/>
+        </w:rPr>
+        <w:tab/>
+      </w:r>
+    </w:p>
+    <w:p>
+      <w:pPr>
+        <w:rPr>
+          <w:sz w:val="23"/>
+          <w:szCs w:val="24"/>
+        </w:rPr>
+      </w:pPr>
+      <w:r>
+        <w:rPr>
+          <w:sz w:val="23"/>
+          <w:szCs w:val="24"/>
+        </w:rPr>
+        <w:t>#!/bin/bash</w:t>
+      </w:r>
+    </w:p>
+    <w:p>
+      <w:pPr>
+        <w:rPr>
+          <w:sz w:val="23"/>
+          <w:szCs w:val="24"/>
+        </w:rPr>
+      </w:pPr>
+      <w:r>
+        <w:rPr>
+          <w:sz w:val="23"/>
+          <w:szCs w:val="24"/>
+        </w:rPr>
+        <w:t>case $1 in</w:t>
+      </w:r>
+    </w:p>
+    <w:p>
+      <w:pPr>
+        <w:rPr>
+          <w:sz w:val="23"/>
+          <w:szCs w:val="24"/>
+        </w:rPr>
+      </w:pPr>
+      <w:r>
+        <w:rPr>
+          <w:sz w:val="23"/>
+          <w:szCs w:val="24"/>
+        </w:rPr>
+        <w:t>a)</w:t>
+      </w:r>
+    </w:p>
+    <w:p>
+      <w:pPr>
+        <w:rPr>
+          <w:sz w:val="23"/>
+          <w:szCs w:val="24"/>
+        </w:rPr>
+      </w:pPr>
+      <w:r>
+        <w:rPr>
+          <w:sz w:val="23"/>
+          <w:szCs w:val="24"/>
+        </w:rPr>
+        <w:t xml:space="preserve">    echo abc;;</w:t>
+      </w:r>
+    </w:p>
+    <w:p>
+      <w:pPr>
+        <w:rPr>
+          <w:sz w:val="23"/>
+          <w:szCs w:val="24"/>
+        </w:rPr>
+      </w:pPr>
+      <w:r>
+        <w:rPr>
+          <w:sz w:val="23"/>
+          <w:szCs w:val="24"/>
+        </w:rPr>
+        <w:t>b)</w:t>
+      </w:r>
+    </w:p>
+    <w:p>
+      <w:pPr>
+        <w:rPr>
+          <w:sz w:val="23"/>
+          <w:szCs w:val="24"/>
+        </w:rPr>
+      </w:pPr>
+      <w:r>
+        <w:rPr>
+          <w:sz w:val="23"/>
+          <w:szCs w:val="24"/>
+        </w:rPr>
+        <w:t xml:space="preserve">    echo xyz;;</w:t>
+      </w:r>
+    </w:p>
+    <w:p>
+      <w:pPr>
+        <w:rPr>
+          <w:sz w:val="23"/>
+          <w:szCs w:val="24"/>
+        </w:rPr>
+      </w:pPr>
+      <w:r>
+        <w:rPr>
+          <w:sz w:val="23"/>
+          <w:szCs w:val="24"/>
+        </w:rPr>
+        <w:t>*)</w:t>
+      </w:r>
+    </w:p>
+    <w:p>
+      <w:pPr>
+        <w:rPr>
+          <w:rFonts w:hint="eastAsia"/>
+          <w:sz w:val="23"/>
+          <w:szCs w:val="24"/>
+        </w:rPr>
+      </w:pPr>
+      <w:r>
+        <w:rPr>
+          <w:rFonts w:hint="eastAsia"/>
+          <w:sz w:val="23"/>
+          <w:szCs w:val="24"/>
+        </w:rPr>
+        <w:t xml:space="preserve">    echo "</w:t>
+      </w:r>
+      <w:r>
+        <w:rPr>
+          <w:rFonts w:hint="eastAsia"/>
+          <w:sz w:val="23"/>
+          <w:szCs w:val="24"/>
+        </w:rPr>
+        <w:t>请输入</w:t>
+      </w:r>
+      <w:r>
+        <w:rPr>
+          <w:rFonts w:hint="eastAsia"/>
+          <w:sz w:val="23"/>
+          <w:szCs w:val="24"/>
+        </w:rPr>
+        <w:t>a</w:t>
+      </w:r>
+      <w:r>
+        <w:rPr>
+          <w:rFonts w:hint="eastAsia"/>
+          <w:sz w:val="23"/>
+          <w:szCs w:val="24"/>
+        </w:rPr>
+        <w:t>或者</w:t>
+      </w:r>
+      <w:r>
+        <w:rPr>
+          <w:rFonts w:hint="eastAsia"/>
+          <w:sz w:val="23"/>
+          <w:szCs w:val="24"/>
+        </w:rPr>
+        <w:t>b"</w:t>
+      </w:r>
+    </w:p>
+    <w:p>
+      <w:pPr>
+        <w:rPr>
+          <w:rFonts w:hint="eastAsia"/>
+          <w:sz w:val="23"/>
+          <w:szCs w:val="24"/>
+        </w:rPr>
+      </w:pPr>
+      <w:r>
+        <w:rPr>
+          <w:sz w:val="23"/>
+          <w:szCs w:val="24"/>
+        </w:rPr>
+        <w:t>esac</w:t>
+      </w:r>
+    </w:p>
+    <w:p>
+      <w:pPr>
+        <w:rPr>
+          <w:sz w:val="23"/>
+          <w:szCs w:val="24"/>
+        </w:rPr>
+      </w:pPr>
+    </w:p>
+    <w:p>
+      <w:pPr>
+        <w:rPr>
+          <w:b/>
+          <w:bCs/>
+        </w:rPr>
+      </w:pPr>
+      <w:r>
+        <w:rPr>
+          <w:rFonts w:hint="eastAsia"/>
+          <w:b/>
+          <w:bCs/>
+        </w:rPr>
+        <w:t>练习</w:t>
+      </w:r>
+      <w:r>
+        <w:rPr>
+          <w:rFonts w:hint="eastAsia"/>
+          <w:b/>
+          <w:bCs/>
         </w:rPr>
         <w:t>：</w:t>
       </w:r>
-      <w:r>
-        <w:rPr>
-          <w:rFonts w:hint="eastAsia"/>
-          <w:sz w:val="23"/>
-          <w:szCs w:val="24"/>
-        </w:rPr>
-        <w:t>15</w:t>
-      </w:r>
-      <w:r>
-        <w:rPr>
-          <w:rFonts w:hint="eastAsia"/>
-          <w:sz w:val="23"/>
-          <w:szCs w:val="24"/>
-        </w:rPr>
-        <w:t>回</w:t>
-      </w:r>
-    </w:p>
-    <w:p>
-      <w:pPr>
-        <w:rPr>
-          <w:sz w:val="23"/>
-          <w:szCs w:val="24"/>
-        </w:rPr>
-      </w:pPr>
-      <w:r>
-        <w:rPr>
-          <w:sz w:val="23"/>
-          <w:szCs w:val="24"/>
-        </w:rPr>
-        <w:t>do</w:t>
-      </w:r>
-    </w:p>
-    <w:p>
-      <w:pPr>
-        <w:rPr>
-          <w:sz w:val="23"/>
-          <w:szCs w:val="24"/>
-        </w:rPr>
-      </w:pPr>
-      <w:r>
-        <w:rPr>
-          <w:sz w:val="23"/>
-          <w:szCs w:val="24"/>
-        </w:rPr>
-        <w:t xml:space="preserve">    for j in a b c</w:t>
+    </w:p>
+    <w:p>
+      <w:pPr>
+        <w:rPr>
+          <w:rFonts w:hint="eastAsia"/>
+          <w:b/>
+          <w:bCs/>
+        </w:rPr>
+      </w:pPr>
+      <w:r>
+        <w:rPr>
+          <w:rFonts w:hint="eastAsia"/>
+          <w:b/>
+          <w:bCs/>
+        </w:rPr>
+        <w:t>测试</w:t>
+      </w:r>
+      <w:r>
+        <w:rPr>
+          <w:rFonts w:hint="eastAsia"/>
+          <w:b/>
+          <w:bCs/>
+        </w:rPr>
+        <w:t>case</w:t>
+      </w:r>
+      <w:r>
+        <w:rPr>
+          <w:rFonts w:hint="eastAsia"/>
+          <w:b/>
+          <w:bCs/>
+        </w:rPr>
+        <w:t>分支的实际应用</w:t>
+      </w:r>
+    </w:p>
+    <w:p>
+      <w:pPr>
+        <w:rPr>
+          <w:sz w:val="23"/>
+          <w:szCs w:val="24"/>
+        </w:rPr>
+      </w:pPr>
+      <w:r>
+        <w:rPr>
+          <w:sz w:val="23"/>
+          <w:szCs w:val="24"/>
+        </w:rPr>
+        <w:t>#!/bin/bash</w:t>
+      </w:r>
+    </w:p>
+    <w:p>
+      <w:pPr>
+        <w:rPr>
+          <w:sz w:val="23"/>
+          <w:szCs w:val="24"/>
+        </w:rPr>
+      </w:pPr>
+      <w:r>
+        <w:rPr>
+          <w:sz w:val="23"/>
+          <w:szCs w:val="24"/>
+        </w:rPr>
+        <w:t>case $1 in</w:t>
+      </w:r>
+      <w:r>
+        <w:rPr>
+          <w:sz w:val="23"/>
+          <w:szCs w:val="24"/>
+        </w:rPr>
+        <w:tab/>
+      </w:r>
+      <w:r>
+        <w:rPr>
+          <w:sz w:val="23"/>
+          <w:szCs w:val="24"/>
+        </w:rPr>
+        <w:tab/>
+      </w:r>
+      <w:r>
+        <w:rPr>
+          <w:sz w:val="23"/>
+          <w:szCs w:val="24"/>
+        </w:rPr>
+        <w:tab/>
+      </w:r>
+      <w:r>
+        <w:rPr>
+          <w:rFonts w:hint="eastAsia"/>
+        </w:rPr>
+        <w:t>//</w:t>
+      </w:r>
+      <w:r>
+        <w:rPr>
+          <w:rFonts w:hint="eastAsia"/>
+        </w:rPr>
+        <w:t>使用执行脚本后的第</w:t>
+      </w:r>
+      <w:r>
+        <w:rPr>
+          <w:rFonts w:hint="eastAsia"/>
+        </w:rPr>
+        <w:t>1</w:t>
+      </w:r>
+      <w:r>
+        <w:rPr>
+          <w:rFonts w:hint="eastAsia"/>
+        </w:rPr>
+        <w:t>个位置变量作为匹配对象</w:t>
+      </w:r>
+    </w:p>
+    <w:p>
+      <w:pPr>
+        <w:rPr>
+          <w:sz w:val="23"/>
+          <w:szCs w:val="24"/>
+        </w:rPr>
+      </w:pPr>
+      <w:r>
+        <w:rPr>
+          <w:rFonts w:hint="eastAsia"/>
+        </w:rPr>
+        <w:t>t|T|tt</w:t>
+      </w:r>
+      <w:r>
+        <w:rPr>
+          <w:sz w:val="23"/>
+          <w:szCs w:val="24"/>
+        </w:rPr>
+        <w:t>)</w:t>
+      </w:r>
+      <w:r>
+        <w:rPr>
+          <w:sz w:val="23"/>
+          <w:szCs w:val="24"/>
+        </w:rPr>
+        <w:tab/>
+      </w:r>
+      <w:r>
+        <w:rPr>
+          <w:sz w:val="23"/>
+          <w:szCs w:val="24"/>
+        </w:rPr>
+        <w:tab/>
+      </w:r>
+      <w:r>
+        <w:rPr>
+          <w:sz w:val="23"/>
+          <w:szCs w:val="24"/>
+        </w:rPr>
+        <w:tab/>
+      </w:r>
+      <w:r>
+        <w:rPr>
+          <w:sz w:val="23"/>
+          <w:szCs w:val="24"/>
+        </w:rPr>
+        <w:tab/>
+      </w:r>
+      <w:r>
+        <w:rPr>
+          <w:sz w:val="23"/>
+          <w:szCs w:val="24"/>
+        </w:rPr>
+        <w:tab/>
+      </w:r>
+      <w:r>
+        <w:rPr>
+          <w:rFonts w:hint="eastAsia"/>
+        </w:rPr>
+        <w:t>//</w:t>
+      </w:r>
+      <w:r>
+        <w:rPr>
+          <w:rFonts w:hint="eastAsia"/>
+        </w:rPr>
+        <w:t>如果</w:t>
+      </w:r>
+      <w:r>
+        <w:rPr>
+          <w:rFonts w:hint="eastAsia"/>
+        </w:rPr>
+        <w:t>$1</w:t>
+      </w:r>
+      <w:r>
+        <w:rPr>
+          <w:rFonts w:hint="eastAsia"/>
+        </w:rPr>
+        <w:t>是</w:t>
+      </w:r>
+      <w:r>
+        <w:rPr>
+          <w:rFonts w:hint="eastAsia"/>
+        </w:rPr>
+        <w:t>t</w:t>
+      </w:r>
+      <w:r>
+        <w:rPr>
+          <w:rFonts w:hint="eastAsia"/>
+        </w:rPr>
+        <w:t>或者</w:t>
+      </w:r>
+      <w:r>
+        <w:rPr>
+          <w:rFonts w:hint="eastAsia"/>
+        </w:rPr>
+        <w:t>T</w:t>
+      </w:r>
+      <w:r>
+        <w:rPr>
+          <w:rFonts w:hint="eastAsia"/>
+        </w:rPr>
+        <w:t>或者</w:t>
+      </w:r>
+      <w:r>
+        <w:rPr>
+          <w:rFonts w:hint="eastAsia"/>
+        </w:rPr>
+        <w:t>tt</w:t>
+      </w:r>
+      <w:r>
+        <w:rPr>
+          <w:rFonts w:hint="eastAsia"/>
+        </w:rPr>
+        <w:t>，都可以算匹配</w:t>
+      </w:r>
+    </w:p>
+    <w:p>
+      <w:pPr>
+        <w:rPr>
+          <w:sz w:val="23"/>
+          <w:szCs w:val="24"/>
+        </w:rPr>
+      </w:pPr>
+      <w:r>
+        <w:rPr>
+          <w:sz w:val="23"/>
+          <w:szCs w:val="24"/>
+        </w:rPr>
+        <w:t xml:space="preserve">    touch $2;;</w:t>
       </w:r>
       <w:r>
         <w:rPr>
@@ -1625,158 +1649,120 @@
       <w:r>
         <w:rPr>
           <w:rFonts w:hint="eastAsia"/>
-          <w:sz w:val="23"/>
-          <w:szCs w:val="24"/>
         </w:rPr>
         <w:t>//</w:t>
       </w:r>
       <w:r>
         <w:rPr>
           <w:rFonts w:hint="eastAsia"/>
-          <w:sz w:val="23"/>
-          <w:szCs w:val="24"/>
-        </w:rPr>
-        <w:t>使用</w:t>
-      </w:r>
-      <w:r>
-        <w:rPr>
-          <w:rFonts w:hint="eastAsia"/>
-          <w:sz w:val="23"/>
-          <w:szCs w:val="24"/>
-        </w:rPr>
-        <w:t>for</w:t>
-      </w:r>
-      <w:r>
-        <w:rPr>
-          <w:rFonts w:hint="eastAsia"/>
-          <w:sz w:val="23"/>
-          <w:szCs w:val="24"/>
-        </w:rPr>
-        <w:t>循环的嵌套可以实现复杂需求</w:t>
-      </w:r>
-    </w:p>
-    <w:p>
-      <w:pPr>
-        <w:rPr>
-          <w:sz w:val="23"/>
-          <w:szCs w:val="24"/>
-        </w:rPr>
-      </w:pPr>
-      <w:r>
-        <w:rPr>
-          <w:sz w:val="23"/>
-          <w:szCs w:val="24"/>
-        </w:rPr>
-        <w:t xml:space="preserve">    do</w:t>
-      </w:r>
-    </w:p>
-    <w:p>
-      <w:pPr>
-        <w:rPr>
-          <w:sz w:val="23"/>
-          <w:szCs w:val="24"/>
-        </w:rPr>
-      </w:pPr>
-      <w:r>
-        <w:rPr>
-          <w:sz w:val="23"/>
-          <w:szCs w:val="24"/>
-        </w:rPr>
-        <w:t xml:space="preserve">        echo -n '* '</w:t>
-      </w:r>
-    </w:p>
-    <w:p>
-      <w:pPr>
-        <w:rPr>
-          <w:sz w:val="23"/>
-          <w:szCs w:val="24"/>
-        </w:rPr>
-      </w:pPr>
-      <w:r>
-        <w:rPr>
-          <w:sz w:val="23"/>
-          <w:szCs w:val="24"/>
-        </w:rPr>
-        <w:t xml:space="preserve">    done</w:t>
-      </w:r>
-    </w:p>
-    <w:p>
-      <w:pPr>
-        <w:rPr>
-          <w:sz w:val="23"/>
-          <w:szCs w:val="24"/>
-        </w:rPr>
-      </w:pPr>
-      <w:r>
-        <w:rPr>
-          <w:sz w:val="23"/>
-          <w:szCs w:val="24"/>
-        </w:rPr>
-        <w:t xml:space="preserve">    echo</w:t>
-      </w:r>
-    </w:p>
-    <w:p>
-      <w:pPr>
-        <w:rPr>
-          <w:sz w:val="23"/>
-          <w:szCs w:val="24"/>
-        </w:rPr>
-      </w:pPr>
-      <w:r>
-        <w:rPr>
-          <w:sz w:val="23"/>
-          <w:szCs w:val="24"/>
-        </w:rPr>
-        <w:t>done</w:t>
-      </w:r>
-    </w:p>
-    <w:p>
-      <w:pPr>
-        <w:rPr>
-          <w:sz w:val="23"/>
-          <w:szCs w:val="24"/>
-        </w:rPr>
-      </w:pPr>
-    </w:p>
-    <w:p>
-      <w:pPr>
-        <w:rPr>
-          <w:sz w:val="23"/>
-          <w:szCs w:val="24"/>
-        </w:rPr>
-      </w:pPr>
-    </w:p>
-    <w:p>
-      <w:pPr>
-        <w:rPr>
-          <w:sz w:val="23"/>
-          <w:szCs w:val="24"/>
-        </w:rPr>
-      </w:pPr>
-    </w:p>
-    <w:p>
-      <w:pPr>
-        <w:rPr>
-          <w:sz w:val="23"/>
-          <w:szCs w:val="24"/>
-        </w:rPr>
-      </w:pPr>
-    </w:p>
-    <w:p>
-      <w:pPr>
-        <w:rPr>
-          <w:sz w:val="23"/>
-          <w:szCs w:val="24"/>
-        </w:rPr>
-      </w:pPr>
-    </w:p>
-    <w:p>
-      <w:pPr>
-        <w:rPr>
-          <w:sz w:val="23"/>
-          <w:szCs w:val="24"/>
-        </w:rPr>
-      </w:pPr>
+        </w:rPr>
+        <w:t>此处是创建文件的命令，后面是第二个位置变量的参数</w:t>
+      </w:r>
+    </w:p>
+    <w:p>
+      <w:pPr>
+        <w:rPr>
+          <w:sz w:val="23"/>
+          <w:szCs w:val="24"/>
+        </w:rPr>
+      </w:pPr>
+      <w:r>
+        <w:rPr>
+          <w:sz w:val="23"/>
+          <w:szCs w:val="24"/>
+        </w:rPr>
+        <w:t>m)</w:t>
+      </w:r>
+    </w:p>
+    <w:p>
+      <w:pPr>
+        <w:rPr>
+          <w:sz w:val="23"/>
+          <w:szCs w:val="24"/>
+        </w:rPr>
+      </w:pPr>
+      <w:r>
+        <w:rPr>
+          <w:sz w:val="23"/>
+          <w:szCs w:val="24"/>
+        </w:rPr>
+        <w:t xml:space="preserve">    mkdir $2;;</w:t>
+      </w:r>
+    </w:p>
+    <w:p>
+      <w:pPr>
+        <w:rPr>
+          <w:sz w:val="23"/>
+          <w:szCs w:val="24"/>
+        </w:rPr>
+      </w:pPr>
+      <w:r>
+        <w:rPr>
+          <w:sz w:val="23"/>
+          <w:szCs w:val="24"/>
+        </w:rPr>
+        <w:t>r)</w:t>
+      </w:r>
+    </w:p>
+    <w:p>
+      <w:pPr>
+        <w:rPr>
+          <w:sz w:val="23"/>
+          <w:szCs w:val="24"/>
+        </w:rPr>
+      </w:pPr>
+      <w:r>
+        <w:rPr>
+          <w:sz w:val="23"/>
+          <w:szCs w:val="24"/>
+        </w:rPr>
+        <w:t xml:space="preserve">    rm -rf $2;;</w:t>
+      </w:r>
+    </w:p>
+    <w:p>
+      <w:pPr>
+        <w:rPr>
+          <w:sz w:val="23"/>
+          <w:szCs w:val="24"/>
+        </w:rPr>
+      </w:pPr>
+      <w:r>
+        <w:rPr>
+          <w:sz w:val="23"/>
+          <w:szCs w:val="24"/>
+        </w:rPr>
+        <w:t>*)</w:t>
+      </w:r>
+    </w:p>
+    <w:p>
+      <w:pPr>
+        <w:rPr>
+          <w:sz w:val="23"/>
+          <w:szCs w:val="24"/>
+        </w:rPr>
+      </w:pPr>
+      <w:r>
+        <w:rPr>
+          <w:sz w:val="23"/>
+          <w:szCs w:val="24"/>
+        </w:rPr>
+        <w:t xml:space="preserve">    echo "t|m|r"</w:t>
+      </w:r>
+    </w:p>
+    <w:p>
+      <w:pPr>
+        <w:rPr>
+          <w:sz w:val="23"/>
+          <w:szCs w:val="24"/>
+        </w:rPr>
+      </w:pPr>
+      <w:r>
+        <w:rPr>
+          <w:sz w:val="23"/>
+          <w:szCs w:val="24"/>
+        </w:rPr>
+        <w:t>esac</w:t>
+      </w:r>
     </w:p>
     <w:p>
       <w:pPr>

--- a/shell 03.docx
+++ b/shell 03.docx
@@ -1779,22 +1779,882 @@
           <w:szCs w:val="24"/>
         </w:rPr>
       </w:pPr>
-    </w:p>
-    <w:p>
-      <w:pPr>
-        <w:rPr>
-          <w:sz w:val="23"/>
-          <w:szCs w:val="24"/>
-        </w:rPr>
-      </w:pPr>
-    </w:p>
-    <w:p>
-      <w:pPr>
-        <w:rPr>
-          <w:sz w:val="23"/>
-          <w:szCs w:val="24"/>
-        </w:rPr>
-      </w:pPr>
+      <w:r>
+        <w:rPr>
+          <w:rFonts w:hint="eastAsia"/>
+          <w:sz w:val="23"/>
+          <w:szCs w:val="24"/>
+        </w:rPr>
+        <w:t>------------------------------------------------------------------</w:t>
+      </w:r>
+    </w:p>
+    <w:p>
+      <w:pPr>
+        <w:rPr>
+          <w:b/>
+          <w:bCs/>
+        </w:rPr>
+      </w:pPr>
+      <w:r>
+        <w:rPr>
+          <w:rFonts w:hint="eastAsia"/>
+          <w:b/>
+          <w:bCs/>
+        </w:rPr>
+        <w:t>部署</w:t>
+      </w:r>
+      <w:r>
+        <w:rPr>
+          <w:rFonts w:hint="eastAsia"/>
+          <w:b/>
+          <w:bCs/>
+        </w:rPr>
+        <w:t>nginx</w:t>
+      </w:r>
+      <w:r>
+        <w:rPr>
+          <w:rFonts w:hint="eastAsia"/>
+          <w:b/>
+          <w:bCs/>
+        </w:rPr>
+        <w:t>服务</w:t>
+      </w:r>
+    </w:p>
+    <w:p>
+      <w:pPr>
+        <w:rPr>
+          <w:b/>
+          <w:bCs/>
+        </w:rPr>
+      </w:pPr>
+      <w:r>
+        <w:rPr>
+          <w:rFonts w:hint="eastAsia"/>
+          <w:b/>
+          <w:bCs/>
+        </w:rPr>
+        <w:t>httpd</w:t>
+      </w:r>
+      <w:r>
+        <w:rPr>
+          <w:rFonts w:hint="eastAsia"/>
+          <w:b/>
+          <w:bCs/>
+        </w:rPr>
+        <w:t>是之前使用过的网站服务，除此之外</w:t>
+      </w:r>
+      <w:r>
+        <w:rPr>
+          <w:rFonts w:hint="eastAsia"/>
+          <w:b/>
+          <w:bCs/>
+        </w:rPr>
+        <w:t>nginx</w:t>
+      </w:r>
+      <w:r>
+        <w:rPr>
+          <w:rFonts w:hint="eastAsia"/>
+          <w:b/>
+          <w:bCs/>
+        </w:rPr>
+        <w:t>也可以实现搭建网站的任务</w:t>
+      </w:r>
+    </w:p>
+    <w:p/>
+    <w:p>
+      <w:pPr>
+        <w:rPr>
+          <w:b/>
+          <w:bCs/>
+        </w:rPr>
+      </w:pPr>
+      <w:r>
+        <w:rPr>
+          <w:rFonts w:hint="eastAsia"/>
+          <w:b/>
+          <w:bCs/>
+        </w:rPr>
+        <w:t>1</w:t>
+      </w:r>
+      <w:r>
+        <w:rPr>
+          <w:rFonts w:hint="eastAsia"/>
+          <w:b/>
+          <w:bCs/>
+        </w:rPr>
+        <w:t>，将</w:t>
+      </w:r>
+      <w:r>
+        <w:rPr>
+          <w:rFonts w:hint="eastAsia"/>
+          <w:b/>
+          <w:bCs/>
+        </w:rPr>
+        <w:t>lnmp_soft.tar.gz</w:t>
+      </w:r>
+      <w:r>
+        <w:rPr>
+          <w:rFonts w:hint="eastAsia"/>
+          <w:b/>
+          <w:bCs/>
+        </w:rPr>
+        <w:t>软件包从真实主机拖拽到虚拟机的管理员家目录，然后释放</w:t>
+      </w:r>
+    </w:p>
+    <w:p>
+      <w:r>
+        <w:rPr>
+          <w:rFonts w:hint="eastAsia"/>
+        </w:rPr>
+        <w:t>[root@svr7 ~]# tar -xf lnmp_soft.tar.gz  //</w:t>
+      </w:r>
+      <w:r>
+        <w:rPr>
+          <w:rFonts w:hint="eastAsia"/>
+        </w:rPr>
+        <w:t>释放到当前目录</w:t>
+      </w:r>
+      <w:r>
+        <w:rPr>
+          <w:rFonts w:hint="eastAsia"/>
+        </w:rPr>
+        <w:t xml:space="preserve">  </w:t>
+      </w:r>
+    </w:p>
+    <w:p>
+      <w:r>
+        <w:rPr>
+          <w:rFonts w:hint="eastAsia"/>
+        </w:rPr>
+        <w:t>[root@svr7 ~]# cd lnmp_soft/    //</w:t>
+      </w:r>
+      <w:r>
+        <w:rPr>
+          <w:rFonts w:hint="eastAsia"/>
+        </w:rPr>
+        <w:t>然后到释放的目录中</w:t>
+      </w:r>
+    </w:p>
+    <w:p>
+      <w:r>
+        <w:rPr>
+          <w:rFonts w:hint="eastAsia"/>
+        </w:rPr>
+        <w:t>[root@svr7 lnmp_soft]# cp nginx-1.17.6.tar.gz /opt    //</w:t>
+      </w:r>
+      <w:r>
+        <w:rPr>
+          <w:rFonts w:hint="eastAsia"/>
+        </w:rPr>
+        <w:t>将</w:t>
+      </w:r>
+      <w:r>
+        <w:rPr>
+          <w:rFonts w:hint="eastAsia"/>
+        </w:rPr>
+        <w:t>nginx</w:t>
+      </w:r>
+      <w:r>
+        <w:rPr>
+          <w:rFonts w:hint="eastAsia"/>
+        </w:rPr>
+        <w:t>拷贝到</w:t>
+      </w:r>
+      <w:r>
+        <w:rPr>
+          <w:rFonts w:hint="eastAsia"/>
+        </w:rPr>
+        <w:t>opt</w:t>
+      </w:r>
+      <w:r>
+        <w:rPr>
+          <w:rFonts w:hint="eastAsia"/>
+        </w:rPr>
+        <w:t>下</w:t>
+      </w:r>
+    </w:p>
+    <w:p/>
+    <w:p>
+      <w:pPr>
+        <w:rPr>
+          <w:b/>
+          <w:bCs/>
+        </w:rPr>
+      </w:pPr>
+      <w:r>
+        <w:rPr>
+          <w:rFonts w:hint="eastAsia"/>
+          <w:b/>
+          <w:bCs/>
+        </w:rPr>
+        <w:lastRenderedPageBreak/>
+        <w:t>2</w:t>
+      </w:r>
+      <w:r>
+        <w:rPr>
+          <w:rFonts w:hint="eastAsia"/>
+          <w:b/>
+          <w:bCs/>
+        </w:rPr>
+        <w:t>，安装</w:t>
+      </w:r>
+      <w:r>
+        <w:rPr>
+          <w:rFonts w:hint="eastAsia"/>
+          <w:b/>
+          <w:bCs/>
+        </w:rPr>
+        <w:t>nginx</w:t>
+      </w:r>
+    </w:p>
+    <w:p>
+      <w:r>
+        <w:rPr>
+          <w:rFonts w:hint="eastAsia"/>
+        </w:rPr>
+        <w:t>由于</w:t>
+      </w:r>
+      <w:r>
+        <w:rPr>
+          <w:rFonts w:hint="eastAsia"/>
+        </w:rPr>
+        <w:t>nginx</w:t>
+      </w:r>
+      <w:r>
+        <w:rPr>
+          <w:rFonts w:hint="eastAsia"/>
+        </w:rPr>
+        <w:t>是源码包，所以需要源码编译安装</w:t>
+      </w:r>
+    </w:p>
+    <w:p>
+      <w:r>
+        <w:rPr>
+          <w:rFonts w:hint="eastAsia"/>
+        </w:rPr>
+        <w:t>编写部署</w:t>
+      </w:r>
+      <w:r>
+        <w:rPr>
+          <w:rFonts w:hint="eastAsia"/>
+        </w:rPr>
+        <w:t>nginx</w:t>
+      </w:r>
+      <w:r>
+        <w:rPr>
+          <w:rFonts w:hint="eastAsia"/>
+        </w:rPr>
+        <w:t>服务的脚本思路：</w:t>
+      </w:r>
+    </w:p>
+    <w:p>
+      <w:r>
+        <w:rPr>
+          <w:rFonts w:hint="eastAsia"/>
+        </w:rPr>
+        <w:tab/>
+        <w:t>1</w:t>
+      </w:r>
+      <w:r>
+        <w:rPr>
+          <w:rFonts w:hint="eastAsia"/>
+        </w:rPr>
+        <w:t>）安装依赖</w:t>
+      </w:r>
+      <w:r>
+        <w:rPr>
+          <w:rFonts w:hint="eastAsia"/>
+        </w:rPr>
+        <w:t xml:space="preserve"> gcc(</w:t>
+      </w:r>
+      <w:r>
+        <w:rPr>
+          <w:rFonts w:hint="eastAsia"/>
+        </w:rPr>
+        <w:t>编译工具</w:t>
+      </w:r>
+      <w:r>
+        <w:rPr>
+          <w:rFonts w:hint="eastAsia"/>
+        </w:rPr>
+        <w:t>)</w:t>
+      </w:r>
+      <w:r>
+        <w:rPr>
+          <w:rFonts w:hint="eastAsia"/>
+        </w:rPr>
+        <w:t>，</w:t>
+      </w:r>
+      <w:r>
+        <w:rPr>
+          <w:rFonts w:hint="eastAsia"/>
+        </w:rPr>
+        <w:t>pcre-devel</w:t>
+      </w:r>
+      <w:r>
+        <w:rPr>
+          <w:rFonts w:hint="eastAsia"/>
+        </w:rPr>
+        <w:t>，</w:t>
+      </w:r>
+      <w:r>
+        <w:rPr>
+          <w:rFonts w:hint="eastAsia"/>
+        </w:rPr>
+        <w:t>openssl-devel(</w:t>
+      </w:r>
+      <w:r>
+        <w:rPr>
+          <w:rFonts w:hint="eastAsia"/>
+        </w:rPr>
+        <w:t>后两个都是</w:t>
+      </w:r>
+      <w:r>
+        <w:rPr>
+          <w:rFonts w:hint="eastAsia"/>
+        </w:rPr>
+        <w:t>nginx</w:t>
+      </w:r>
+      <w:r>
+        <w:rPr>
+          <w:rFonts w:hint="eastAsia"/>
+        </w:rPr>
+        <w:t>所需依赖包</w:t>
+      </w:r>
+      <w:r>
+        <w:rPr>
+          <w:rFonts w:hint="eastAsia"/>
+        </w:rPr>
+        <w:t>)</w:t>
+      </w:r>
+    </w:p>
+    <w:p>
+      <w:r>
+        <w:rPr>
+          <w:rFonts w:hint="eastAsia"/>
+        </w:rPr>
+        <w:tab/>
+        <w:t>2</w:t>
+      </w:r>
+      <w:r>
+        <w:rPr>
+          <w:rFonts w:hint="eastAsia"/>
+        </w:rPr>
+        <w:t>）释放</w:t>
+      </w:r>
+      <w:r>
+        <w:rPr>
+          <w:rFonts w:hint="eastAsia"/>
+        </w:rPr>
+        <w:t>nginx-1.17.6.tar.gz</w:t>
+      </w:r>
+    </w:p>
+    <w:p>
+      <w:r>
+        <w:rPr>
+          <w:rFonts w:hint="eastAsia"/>
+        </w:rPr>
+        <w:tab/>
+        <w:t>3</w:t>
+      </w:r>
+      <w:r>
+        <w:rPr>
+          <w:rFonts w:hint="eastAsia"/>
+        </w:rPr>
+        <w:t>）进入</w:t>
+      </w:r>
+      <w:r>
+        <w:rPr>
+          <w:rFonts w:hint="eastAsia"/>
+        </w:rPr>
+        <w:t>nginx-1.17.6</w:t>
+      </w:r>
+      <w:r>
+        <w:rPr>
+          <w:rFonts w:hint="eastAsia"/>
+        </w:rPr>
+        <w:t>目录</w:t>
+      </w:r>
+    </w:p>
+    <w:p>
+      <w:r>
+        <w:rPr>
+          <w:rFonts w:hint="eastAsia"/>
+        </w:rPr>
+        <w:tab/>
+        <w:t>4</w:t>
+      </w:r>
+      <w:r>
+        <w:rPr>
+          <w:rFonts w:hint="eastAsia"/>
+        </w:rPr>
+        <w:t>）</w:t>
+      </w:r>
+      <w:r>
+        <w:rPr>
+          <w:rFonts w:hint="eastAsia"/>
+        </w:rPr>
+        <w:t xml:space="preserve">./configure    </w:t>
+      </w:r>
+      <w:r>
+        <w:rPr>
+          <w:rFonts w:hint="eastAsia"/>
+        </w:rPr>
+        <w:t>配置</w:t>
+      </w:r>
+    </w:p>
+    <w:p>
+      <w:r>
+        <w:rPr>
+          <w:rFonts w:hint="eastAsia"/>
+        </w:rPr>
+        <w:tab/>
+        <w:t>5</w:t>
+      </w:r>
+      <w:r>
+        <w:rPr>
+          <w:rFonts w:hint="eastAsia"/>
+        </w:rPr>
+        <w:t>）</w:t>
+      </w:r>
+      <w:r>
+        <w:rPr>
+          <w:rFonts w:hint="eastAsia"/>
+        </w:rPr>
+        <w:t xml:space="preserve">make     </w:t>
+      </w:r>
+      <w:r>
+        <w:rPr>
+          <w:rFonts w:hint="eastAsia"/>
+        </w:rPr>
+        <w:t>编译</w:t>
+      </w:r>
+    </w:p>
+    <w:p>
+      <w:r>
+        <w:rPr>
+          <w:rFonts w:hint="eastAsia"/>
+        </w:rPr>
+        <w:tab/>
+        <w:t>6</w:t>
+      </w:r>
+      <w:r>
+        <w:rPr>
+          <w:rFonts w:hint="eastAsia"/>
+        </w:rPr>
+        <w:t>）</w:t>
+      </w:r>
+      <w:r>
+        <w:rPr>
+          <w:rFonts w:hint="eastAsia"/>
+        </w:rPr>
+        <w:t xml:space="preserve">make install   </w:t>
+      </w:r>
+      <w:r>
+        <w:rPr>
+          <w:rFonts w:hint="eastAsia"/>
+        </w:rPr>
+        <w:t>安装</w:t>
+      </w:r>
+    </w:p>
+    <w:p/>
+    <w:p>
+      <w:pPr>
+        <w:rPr>
+          <w:rFonts w:hint="eastAsia"/>
+          <w:b/>
+          <w:bCs/>
+        </w:rPr>
+      </w:pPr>
+      <w:r>
+        <w:rPr>
+          <w:rFonts w:hint="eastAsia"/>
+          <w:b/>
+          <w:bCs/>
+        </w:rPr>
+        <w:t>将上述过程编写成部署</w:t>
+      </w:r>
+      <w:r>
+        <w:rPr>
+          <w:rFonts w:hint="eastAsia"/>
+          <w:b/>
+          <w:bCs/>
+        </w:rPr>
+        <w:t>nginx</w:t>
+      </w:r>
+      <w:r>
+        <w:rPr>
+          <w:rFonts w:hint="eastAsia"/>
+          <w:b/>
+          <w:bCs/>
+        </w:rPr>
+        <w:t>服务的脚本</w:t>
+      </w:r>
+    </w:p>
+    <w:p>
+      <w:r>
+        <w:t>#!/bin/bash</w:t>
+      </w:r>
+    </w:p>
+    <w:p>
+      <w:r>
+        <w:rPr>
+          <w:rFonts w:hint="eastAsia"/>
+        </w:rPr>
+        <w:t>yum -y install gcc pcre-devel openssl-devel &amp;&gt; /dev/null     //</w:t>
+      </w:r>
+      <w:r>
+        <w:rPr>
+          <w:rFonts w:hint="eastAsia"/>
+        </w:rPr>
+        <w:t>安装依赖软件包</w:t>
+      </w:r>
+    </w:p>
+    <w:p>
+      <w:r>
+        <w:rPr>
+          <w:rFonts w:hint="eastAsia"/>
+        </w:rPr>
+        <w:t>tar -xf nginx-1.17.6.tar.gz</w:t>
+      </w:r>
+      <w:r>
+        <w:rPr>
+          <w:rFonts w:hint="eastAsia"/>
+        </w:rPr>
+        <w:tab/>
+      </w:r>
+      <w:r>
+        <w:rPr>
+          <w:rFonts w:hint="eastAsia"/>
+        </w:rPr>
+        <w:tab/>
+        <w:t>//</w:t>
+      </w:r>
+      <w:r>
+        <w:rPr>
+          <w:rFonts w:hint="eastAsia"/>
+        </w:rPr>
+        <w:t>释放</w:t>
+      </w:r>
+      <w:r>
+        <w:rPr>
+          <w:rFonts w:hint="eastAsia"/>
+        </w:rPr>
+        <w:t>tar</w:t>
+      </w:r>
+      <w:r>
+        <w:rPr>
+          <w:rFonts w:hint="eastAsia"/>
+        </w:rPr>
+        <w:t>包</w:t>
+      </w:r>
+    </w:p>
+    <w:p>
+      <w:r>
+        <w:rPr>
+          <w:rFonts w:hint="eastAsia"/>
+        </w:rPr>
+        <w:t>cd nginx-1.17.6     //</w:t>
+      </w:r>
+      <w:r>
+        <w:rPr>
+          <w:rFonts w:hint="eastAsia"/>
+        </w:rPr>
+        <w:t>进入</w:t>
+      </w:r>
+      <w:r>
+        <w:rPr>
+          <w:rFonts w:hint="eastAsia"/>
+        </w:rPr>
+        <w:t>nginx</w:t>
+      </w:r>
+      <w:r>
+        <w:rPr>
+          <w:rFonts w:hint="eastAsia"/>
+        </w:rPr>
+        <w:t>目录</w:t>
+      </w:r>
+    </w:p>
+    <w:p>
+      <w:r>
+        <w:rPr>
+          <w:rFonts w:hint="eastAsia"/>
+        </w:rPr>
+        <w:t>./configure      //</w:t>
+      </w:r>
+      <w:r>
+        <w:rPr>
+          <w:rFonts w:hint="eastAsia"/>
+        </w:rPr>
+        <w:t>配置</w:t>
+      </w:r>
+    </w:p>
+    <w:p>
+      <w:r>
+        <w:rPr>
+          <w:rFonts w:hint="eastAsia"/>
+        </w:rPr>
+        <w:t>make      //</w:t>
+      </w:r>
+      <w:r>
+        <w:rPr>
+          <w:rFonts w:hint="eastAsia"/>
+        </w:rPr>
+        <w:t>编译</w:t>
+      </w:r>
+    </w:p>
+    <w:p>
+      <w:r>
+        <w:rPr>
+          <w:rFonts w:hint="eastAsia"/>
+        </w:rPr>
+        <w:t>make install    //</w:t>
+      </w:r>
+      <w:r>
+        <w:rPr>
+          <w:rFonts w:hint="eastAsia"/>
+        </w:rPr>
+        <w:t>安装</w:t>
+      </w:r>
+    </w:p>
+    <w:p>
+      <w:r>
+        <w:rPr>
+          <w:rFonts w:hint="eastAsia"/>
+        </w:rPr>
+        <w:t>写完后保存退出，并执行脚本</w:t>
+      </w:r>
+    </w:p>
+    <w:p>
+      <w:pPr>
+        <w:rPr>
+          <w:rFonts w:hint="eastAsia"/>
+          <w:sz w:val="23"/>
+          <w:szCs w:val="24"/>
+        </w:rPr>
+      </w:pPr>
+    </w:p>
+    <w:p>
+      <w:pPr>
+        <w:rPr>
+          <w:rFonts w:hint="eastAsia"/>
+          <w:sz w:val="23"/>
+          <w:szCs w:val="24"/>
+        </w:rPr>
+      </w:pPr>
+      <w:r>
+        <w:rPr>
+          <w:rFonts w:hint="eastAsia"/>
+          <w:sz w:val="23"/>
+          <w:szCs w:val="24"/>
+        </w:rPr>
+        <w:t>如果安装失败使用</w:t>
+      </w:r>
+      <w:r>
+        <w:rPr>
+          <w:rFonts w:hint="eastAsia"/>
+          <w:sz w:val="23"/>
+          <w:szCs w:val="24"/>
+        </w:rPr>
+        <w:t>y</w:t>
+      </w:r>
+      <w:r>
+        <w:rPr>
+          <w:sz w:val="23"/>
+          <w:szCs w:val="24"/>
+        </w:rPr>
+        <w:t xml:space="preserve">um clean all </w:t>
+      </w:r>
+      <w:r>
+        <w:rPr>
+          <w:rFonts w:hint="eastAsia"/>
+          <w:sz w:val="23"/>
+          <w:szCs w:val="24"/>
+        </w:rPr>
+        <w:t>清空</w:t>
+      </w:r>
+      <w:r>
+        <w:rPr>
+          <w:rFonts w:hint="eastAsia"/>
+          <w:sz w:val="23"/>
+          <w:szCs w:val="24"/>
+        </w:rPr>
+        <w:t>yum</w:t>
+      </w:r>
+      <w:r>
+        <w:rPr>
+          <w:rFonts w:hint="eastAsia"/>
+          <w:sz w:val="23"/>
+          <w:szCs w:val="24"/>
+        </w:rPr>
+        <w:t>缓存</w:t>
+      </w:r>
+      <w:r>
+        <w:rPr>
+          <w:rFonts w:hint="eastAsia"/>
+          <w:sz w:val="23"/>
+          <w:szCs w:val="24"/>
+        </w:rPr>
+        <w:t>再检查</w:t>
+      </w:r>
+      <w:r>
+        <w:rPr>
+          <w:rFonts w:hint="eastAsia"/>
+          <w:sz w:val="23"/>
+          <w:szCs w:val="24"/>
+        </w:rPr>
+        <w:t>yum</w:t>
+      </w:r>
+    </w:p>
+    <w:p>
+      <w:r>
+        <w:t>/usr/local/nginx/</w:t>
+      </w:r>
+      <w:r>
+        <w:t xml:space="preserve">sbin/nginx    </w:t>
+      </w:r>
+      <w:r>
+        <w:rPr>
+          <w:rFonts w:hint="eastAsia"/>
+        </w:rPr>
+        <w:t>/</w:t>
+      </w:r>
+      <w:r>
+        <w:t>/</w:t>
+      </w:r>
+      <w:r>
+        <w:rPr>
+          <w:rFonts w:hint="eastAsia"/>
+        </w:rPr>
+        <w:t>开启</w:t>
+      </w:r>
+      <w:r>
+        <w:rPr>
+          <w:rFonts w:hint="eastAsia"/>
+        </w:rPr>
+        <w:t>nginx</w:t>
+      </w:r>
+      <w:r>
+        <w:rPr>
+          <w:rFonts w:hint="eastAsia"/>
+        </w:rPr>
+        <w:t>服务</w:t>
+      </w:r>
+      <w:r>
+        <w:rPr>
+          <w:rFonts w:hint="eastAsia"/>
+        </w:rPr>
+        <w:t>，如果报错要先关闭</w:t>
+      </w:r>
+      <w:r>
+        <w:rPr>
+          <w:rFonts w:hint="eastAsia"/>
+        </w:rPr>
+        <w:t>h</w:t>
+      </w:r>
+      <w:r>
+        <w:t>ttpd</w:t>
+      </w:r>
+    </w:p>
+    <w:p>
+      <w:r>
+        <w:rPr>
+          <w:rFonts w:hint="eastAsia"/>
+        </w:rPr>
+        <w:t>使用火狐浏览器访问虚拟机</w:t>
+      </w:r>
+      <w:r>
+        <w:rPr>
+          <w:rFonts w:hint="eastAsia"/>
+        </w:rPr>
+        <w:t>192.168.4.7</w:t>
+      </w:r>
+      <w:r>
+        <w:t xml:space="preserve"> </w:t>
+      </w:r>
+      <w:r>
+        <w:rPr>
+          <w:rFonts w:hint="eastAsia"/>
+        </w:rPr>
+        <w:t>可以看到</w:t>
+      </w:r>
+      <w:r>
+        <w:rPr>
+          <w:rFonts w:hint="eastAsia"/>
+        </w:rPr>
+        <w:t>nginx</w:t>
+      </w:r>
+      <w:r>
+        <w:rPr>
+          <w:rFonts w:hint="eastAsia"/>
+        </w:rPr>
+        <w:t>网页</w:t>
+      </w:r>
+    </w:p>
+    <w:p>
+      <w:r>
+        <w:t>systemctl stop firewalld</w:t>
+      </w:r>
+      <w:r>
+        <w:t xml:space="preserve">    </w:t>
+      </w:r>
+      <w:r>
+        <w:rPr>
+          <w:rFonts w:hint="eastAsia"/>
+        </w:rPr>
+        <w:t>提示：不要忘记关闭防火墙</w:t>
+      </w:r>
+    </w:p>
+    <w:p>
+      <w:pPr>
+        <w:rPr>
+          <w:rFonts w:hint="eastAsia"/>
+          <w:sz w:val="23"/>
+          <w:szCs w:val="24"/>
+        </w:rPr>
+      </w:pPr>
+      <w:r>
+        <w:t>/usr/local/nginx/</w:t>
+      </w:r>
+      <w:r>
+        <w:t>sbin/nginx</w:t>
+      </w:r>
+      <w:r>
+        <w:t xml:space="preserve"> </w:t>
+      </w:r>
+      <w:r>
+        <w:rPr>
+          <w:rFonts w:hint="eastAsia"/>
+        </w:rPr>
+        <w:t>-s</w:t>
+      </w:r>
+      <w:r>
+        <w:t xml:space="preserve"> stop  </w:t>
+      </w:r>
+      <w:r>
+        <w:rPr>
+          <w:rFonts w:hint="eastAsia"/>
+        </w:rPr>
+        <w:t>//</w:t>
+      </w:r>
+      <w:r>
+        <w:rPr>
+          <w:rFonts w:hint="eastAsia"/>
+        </w:rPr>
+        <w:t>关闭</w:t>
+      </w:r>
+      <w:r>
+        <w:rPr>
+          <w:rFonts w:hint="eastAsia"/>
+        </w:rPr>
+        <w:t>nginx</w:t>
+      </w:r>
+      <w:r>
+        <w:rPr>
+          <w:rFonts w:hint="eastAsia"/>
+        </w:rPr>
+        <w:t>服务</w:t>
+      </w:r>
     </w:p>
     <w:p>
       <w:pPr>

--- a/shell 03.docx
+++ b/shell 03.docx
@@ -2663,6 +2663,148 @@
           <w:szCs w:val="24"/>
         </w:rPr>
       </w:pPr>
+    </w:p>
+    <w:p>
+      <w:pPr>
+        <w:rPr>
+          <w:b/>
+          <w:bCs/>
+        </w:rPr>
+      </w:pPr>
+      <w:r>
+        <w:rPr>
+          <w:rFonts w:hint="eastAsia"/>
+          <w:b/>
+          <w:bCs/>
+        </w:rPr>
+        <w:t>netstat</w:t>
+      </w:r>
+      <w:r>
+        <w:rPr>
+          <w:rFonts w:hint="eastAsia"/>
+          <w:b/>
+          <w:bCs/>
+        </w:rPr>
+        <w:t>命令可以查看系统中启动的端口信息，该命令常用选项如下：</w:t>
+      </w:r>
+    </w:p>
+    <w:p>
+      <w:r>
+        <w:rPr>
+          <w:rFonts w:hint="eastAsia"/>
+        </w:rPr>
+        <w:t>-n</w:t>
+      </w:r>
+      <w:r>
+        <w:rPr>
+          <w:rFonts w:hint="eastAsia"/>
+        </w:rPr>
+        <w:t>以数字格式显示端口号</w:t>
+      </w:r>
+    </w:p>
+    <w:p>
+      <w:r>
+        <w:rPr>
+          <w:rFonts w:hint="eastAsia"/>
+        </w:rPr>
+        <w:t>-t</w:t>
+      </w:r>
+      <w:r>
+        <w:rPr>
+          <w:rFonts w:hint="eastAsia"/>
+        </w:rPr>
+        <w:t>显示</w:t>
+      </w:r>
+      <w:r>
+        <w:rPr>
+          <w:rFonts w:hint="eastAsia"/>
+        </w:rPr>
+        <w:t>TCP</w:t>
+      </w:r>
+      <w:r>
+        <w:rPr>
+          <w:rFonts w:hint="eastAsia"/>
+        </w:rPr>
+        <w:t>连接的端口</w:t>
+      </w:r>
+    </w:p>
+    <w:p>
+      <w:r>
+        <w:rPr>
+          <w:rFonts w:hint="eastAsia"/>
+        </w:rPr>
+        <w:t>-u</w:t>
+      </w:r>
+      <w:r>
+        <w:rPr>
+          <w:rFonts w:hint="eastAsia"/>
+        </w:rPr>
+        <w:t>显示</w:t>
+      </w:r>
+      <w:r>
+        <w:rPr>
+          <w:rFonts w:hint="eastAsia"/>
+        </w:rPr>
+        <w:t>UDP</w:t>
+      </w:r>
+      <w:r>
+        <w:rPr>
+          <w:rFonts w:hint="eastAsia"/>
+        </w:rPr>
+        <w:t>连接的端口</w:t>
+      </w:r>
+    </w:p>
+    <w:p>
+      <w:r>
+        <w:rPr>
+          <w:rFonts w:hint="eastAsia"/>
+        </w:rPr>
+        <w:t>-l</w:t>
+      </w:r>
+      <w:r>
+        <w:rPr>
+          <w:rFonts w:hint="eastAsia"/>
+        </w:rPr>
+        <w:t>显示服务正在监听的端口信息，如</w:t>
+      </w:r>
+      <w:r>
+        <w:rPr>
+          <w:rFonts w:hint="eastAsia"/>
+        </w:rPr>
+        <w:t>httpd</w:t>
+      </w:r>
+      <w:r>
+        <w:rPr>
+          <w:rFonts w:hint="eastAsia"/>
+        </w:rPr>
+        <w:t>启动后，会一直监听</w:t>
+      </w:r>
+      <w:r>
+        <w:rPr>
+          <w:rFonts w:hint="eastAsia"/>
+        </w:rPr>
+        <w:t>80</w:t>
+      </w:r>
+      <w:r>
+        <w:rPr>
+          <w:rFonts w:hint="eastAsia"/>
+        </w:rPr>
+        <w:t>端口</w:t>
+      </w:r>
+    </w:p>
+    <w:p>
+      <w:r>
+        <w:rPr>
+          <w:rFonts w:hint="eastAsia"/>
+        </w:rPr>
+        <w:t>-p</w:t>
+      </w:r>
+      <w:r>
+        <w:rPr>
+          <w:rFonts w:hint="eastAsia"/>
+        </w:rPr>
+        <w:t>显示监听端口的服务名称是什么（也就是程序名称）</w:t>
+      </w:r>
     </w:p>
     <w:p>
       <w:pPr>

--- a/shell 03.docx
+++ b/shell 03.docx
@@ -2829,30 +2829,546 @@
           <w:szCs w:val="24"/>
         </w:rPr>
       </w:pPr>
-    </w:p>
-    <w:p>
-      <w:pPr>
-        <w:rPr>
-          <w:sz w:val="23"/>
-          <w:szCs w:val="24"/>
-        </w:rPr>
-      </w:pPr>
-    </w:p>
-    <w:p>
-      <w:pPr>
-        <w:rPr>
-          <w:sz w:val="23"/>
-          <w:szCs w:val="24"/>
-        </w:rPr>
-      </w:pPr>
-    </w:p>
-    <w:p>
-      <w:pPr>
-        <w:rPr>
-          <w:sz w:val="23"/>
-          <w:szCs w:val="24"/>
-        </w:rPr>
-      </w:pPr>
+      <w:r>
+        <w:rPr>
+          <w:sz w:val="23"/>
+          <w:szCs w:val="24"/>
+        </w:rPr>
+        <w:t>#!/bin/bash</w:t>
+      </w:r>
+    </w:p>
+    <w:p>
+      <w:pPr>
+        <w:rPr>
+          <w:sz w:val="23"/>
+          <w:szCs w:val="24"/>
+        </w:rPr>
+      </w:pPr>
+      <w:r>
+        <w:rPr>
+          <w:sz w:val="23"/>
+          <w:szCs w:val="24"/>
+        </w:rPr>
+        <w:t>case $1 in</w:t>
+      </w:r>
+    </w:p>
+    <w:p>
+      <w:pPr>
+        <w:rPr>
+          <w:sz w:val="23"/>
+          <w:szCs w:val="24"/>
+        </w:rPr>
+      </w:pPr>
+      <w:r>
+        <w:rPr>
+          <w:sz w:val="23"/>
+          <w:szCs w:val="24"/>
+        </w:rPr>
+        <w:t>start|open|kai|s)</w:t>
+      </w:r>
+    </w:p>
+    <w:p>
+      <w:pPr>
+        <w:rPr>
+          <w:sz w:val="23"/>
+          <w:szCs w:val="24"/>
+        </w:rPr>
+      </w:pPr>
+      <w:r>
+        <w:rPr>
+          <w:sz w:val="23"/>
+          <w:szCs w:val="24"/>
+        </w:rPr>
+        <w:t xml:space="preserve">    netstat -ntulp | grep nginx &amp;&gt; /dev/null</w:t>
+      </w:r>
+    </w:p>
+    <w:p>
+      <w:pPr>
+        <w:rPr>
+          <w:rFonts w:hint="eastAsia"/>
+          <w:sz w:val="23"/>
+          <w:szCs w:val="24"/>
+        </w:rPr>
+      </w:pPr>
+      <w:r>
+        <w:rPr>
+          <w:rFonts w:hint="eastAsia"/>
+          <w:sz w:val="23"/>
+          <w:szCs w:val="24"/>
+        </w:rPr>
+        <w:t xml:space="preserve">    [ $? -eq 0 ] &amp;&amp; echo "nginx</w:t>
+      </w:r>
+      <w:r>
+        <w:rPr>
+          <w:rFonts w:hint="eastAsia"/>
+          <w:sz w:val="23"/>
+          <w:szCs w:val="24"/>
+        </w:rPr>
+        <w:t>已经开启</w:t>
+      </w:r>
+      <w:r>
+        <w:rPr>
+          <w:rFonts w:hint="eastAsia"/>
+          <w:sz w:val="23"/>
+          <w:szCs w:val="24"/>
+        </w:rPr>
+        <w:t>" &amp;&amp; exit</w:t>
+      </w:r>
+    </w:p>
+    <w:p>
+      <w:pPr>
+        <w:rPr>
+          <w:sz w:val="23"/>
+          <w:szCs w:val="24"/>
+        </w:rPr>
+      </w:pPr>
+      <w:r>
+        <w:rPr>
+          <w:sz w:val="23"/>
+          <w:szCs w:val="24"/>
+        </w:rPr>
+        <w:t xml:space="preserve">    /usr/local/nginx/sbin/nginx;;</w:t>
+      </w:r>
+    </w:p>
+    <w:p>
+      <w:pPr>
+        <w:rPr>
+          <w:sz w:val="23"/>
+          <w:szCs w:val="24"/>
+        </w:rPr>
+      </w:pPr>
+      <w:r>
+        <w:rPr>
+          <w:sz w:val="23"/>
+          <w:szCs w:val="24"/>
+        </w:rPr>
+        <w:t>stop|t|guan)</w:t>
+      </w:r>
+    </w:p>
+    <w:p>
+      <w:pPr>
+        <w:rPr>
+          <w:sz w:val="23"/>
+          <w:szCs w:val="24"/>
+        </w:rPr>
+      </w:pPr>
+      <w:r>
+        <w:rPr>
+          <w:sz w:val="23"/>
+          <w:szCs w:val="24"/>
+        </w:rPr>
+        <w:t xml:space="preserve">    /usr/local/nginx/sbin/nginx -s stop;;</w:t>
+      </w:r>
+    </w:p>
+    <w:p>
+      <w:pPr>
+        <w:rPr>
+          <w:sz w:val="23"/>
+          <w:szCs w:val="24"/>
+        </w:rPr>
+      </w:pPr>
+      <w:r>
+        <w:rPr>
+          <w:sz w:val="23"/>
+          <w:szCs w:val="24"/>
+        </w:rPr>
+        <w:t>restart|cq)</w:t>
+      </w:r>
+    </w:p>
+    <w:p>
+      <w:pPr>
+        <w:rPr>
+          <w:sz w:val="23"/>
+          <w:szCs w:val="24"/>
+        </w:rPr>
+      </w:pPr>
+      <w:r>
+        <w:rPr>
+          <w:sz w:val="23"/>
+          <w:szCs w:val="24"/>
+        </w:rPr>
+        <w:t xml:space="preserve">    /usr/local/nginx/sbin/nginx -s stop</w:t>
+      </w:r>
+    </w:p>
+    <w:p>
+      <w:pPr>
+        <w:rPr>
+          <w:sz w:val="23"/>
+          <w:szCs w:val="24"/>
+        </w:rPr>
+      </w:pPr>
+      <w:r>
+        <w:rPr>
+          <w:sz w:val="23"/>
+          <w:szCs w:val="24"/>
+        </w:rPr>
+        <w:lastRenderedPageBreak/>
+        <w:t xml:space="preserve">    /usr/local/nginx/sbin/nginx;;</w:t>
+      </w:r>
+    </w:p>
+    <w:p>
+      <w:pPr>
+        <w:rPr>
+          <w:sz w:val="23"/>
+          <w:szCs w:val="24"/>
+        </w:rPr>
+      </w:pPr>
+      <w:r>
+        <w:rPr>
+          <w:sz w:val="23"/>
+          <w:szCs w:val="24"/>
+        </w:rPr>
+        <w:t>status|cx)</w:t>
+      </w:r>
+    </w:p>
+    <w:p>
+      <w:pPr>
+        <w:rPr>
+          <w:sz w:val="23"/>
+          <w:szCs w:val="24"/>
+        </w:rPr>
+      </w:pPr>
+      <w:r>
+        <w:rPr>
+          <w:sz w:val="23"/>
+          <w:szCs w:val="24"/>
+        </w:rPr>
+        <w:t xml:space="preserve">    netstat -ntulp | grep nginx &amp;&gt; /dev/null</w:t>
+      </w:r>
+    </w:p>
+    <w:p>
+      <w:pPr>
+        <w:rPr>
+          <w:rFonts w:hint="eastAsia"/>
+          <w:sz w:val="23"/>
+          <w:szCs w:val="24"/>
+        </w:rPr>
+      </w:pPr>
+      <w:r>
+        <w:rPr>
+          <w:rFonts w:hint="eastAsia"/>
+          <w:sz w:val="23"/>
+          <w:szCs w:val="24"/>
+        </w:rPr>
+        <w:t xml:space="preserve">    [ $? -eq 0 ] &amp;&amp; echo "nginx</w:t>
+      </w:r>
+      <w:r>
+        <w:rPr>
+          <w:rFonts w:hint="eastAsia"/>
+          <w:sz w:val="23"/>
+          <w:szCs w:val="24"/>
+        </w:rPr>
+        <w:t>正在运行中。。</w:t>
+      </w:r>
+      <w:r>
+        <w:rPr>
+          <w:rFonts w:hint="eastAsia"/>
+          <w:sz w:val="23"/>
+          <w:szCs w:val="24"/>
+        </w:rPr>
+        <w:t>" || echo "nginx</w:t>
+      </w:r>
+      <w:r>
+        <w:rPr>
+          <w:rFonts w:hint="eastAsia"/>
+          <w:sz w:val="23"/>
+          <w:szCs w:val="24"/>
+        </w:rPr>
+        <w:t>未开启</w:t>
+      </w:r>
+      <w:r>
+        <w:rPr>
+          <w:rFonts w:hint="eastAsia"/>
+          <w:sz w:val="23"/>
+          <w:szCs w:val="24"/>
+        </w:rPr>
+        <w:t>";;</w:t>
+      </w:r>
+    </w:p>
+    <w:p>
+      <w:pPr>
+        <w:rPr>
+          <w:sz w:val="23"/>
+          <w:szCs w:val="24"/>
+        </w:rPr>
+      </w:pPr>
+      <w:r>
+        <w:rPr>
+          <w:sz w:val="23"/>
+          <w:szCs w:val="24"/>
+        </w:rPr>
+        <w:t>*)</w:t>
+      </w:r>
+    </w:p>
+    <w:p>
+      <w:pPr>
+        <w:rPr>
+          <w:sz w:val="23"/>
+          <w:szCs w:val="24"/>
+        </w:rPr>
+      </w:pPr>
+      <w:r>
+        <w:rPr>
+          <w:sz w:val="23"/>
+          <w:szCs w:val="24"/>
+        </w:rPr>
+        <w:t xml:space="preserve">    echo "start|stop"</w:t>
+      </w:r>
+    </w:p>
+    <w:p>
+      <w:pPr>
+        <w:rPr>
+          <w:sz w:val="23"/>
+          <w:szCs w:val="24"/>
+        </w:rPr>
+      </w:pPr>
+      <w:r>
+        <w:rPr>
+          <w:sz w:val="23"/>
+          <w:szCs w:val="24"/>
+        </w:rPr>
+        <w:t>esac</w:t>
+      </w:r>
+    </w:p>
+    <w:p>
+      <w:pPr>
+        <w:rPr>
+          <w:sz w:val="23"/>
+          <w:szCs w:val="24"/>
+        </w:rPr>
+      </w:pPr>
+    </w:p>
+    <w:p>
+      <w:pPr>
+        <w:rPr>
+          <w:sz w:val="23"/>
+          <w:szCs w:val="24"/>
+        </w:rPr>
+      </w:pPr>
+      <w:r>
+        <w:rPr>
+          <w:rFonts w:hint="eastAsia"/>
+          <w:sz w:val="23"/>
+          <w:szCs w:val="24"/>
+        </w:rPr>
+        <w:t>-</w:t>
+      </w:r>
+      <w:r>
+        <w:rPr>
+          <w:sz w:val="23"/>
+          <w:szCs w:val="24"/>
+        </w:rPr>
+        <w:t>---------------------------------------------------------------------------</w:t>
+      </w:r>
+    </w:p>
+    <w:p>
+      <w:pPr>
+        <w:rPr>
+          <w:b/>
+          <w:bCs/>
+        </w:rPr>
+      </w:pPr>
+      <w:r>
+        <w:rPr>
+          <w:rFonts w:hint="eastAsia"/>
+          <w:b/>
+          <w:bCs/>
+        </w:rPr>
+        <w:t>函数，可以将公共的语句块使用一个函数名来定义，方便后期反复调用，达到精简脚本，增加可读性的目的</w:t>
+      </w:r>
+    </w:p>
+    <w:p>
+      <w:r>
+        <w:t>#!/bin/bash</w:t>
+      </w:r>
+    </w:p>
+    <w:p>
+      <w:r>
+        <w:rPr>
+          <w:rFonts w:hint="eastAsia"/>
+        </w:rPr>
+        <w:t>a() {          //</w:t>
+      </w:r>
+      <w:r>
+        <w:rPr>
+          <w:rFonts w:hint="eastAsia"/>
+        </w:rPr>
+        <w:t>定义函数</w:t>
+      </w:r>
+    </w:p>
+    <w:p>
+      <w:r>
+        <w:t>echo abc</w:t>
+      </w:r>
+    </w:p>
+    <w:p>
+      <w:r>
+        <w:t>echo xyz</w:t>
+      </w:r>
+    </w:p>
+    <w:p>
+      <w:r>
+        <w:t>}</w:t>
+      </w:r>
+    </w:p>
+    <w:p>
+      <w:r>
+        <w:rPr>
+          <w:rFonts w:hint="eastAsia"/>
+        </w:rPr>
+        <w:t>a    //</w:t>
+      </w:r>
+      <w:r>
+        <w:rPr>
+          <w:rFonts w:hint="eastAsia"/>
+        </w:rPr>
+        <w:t>调用函数，相当于执行上述两个</w:t>
+      </w:r>
+      <w:r>
+        <w:rPr>
+          <w:rFonts w:hint="eastAsia"/>
+        </w:rPr>
+        <w:t>echo</w:t>
+      </w:r>
+      <w:r>
+        <w:rPr>
+          <w:rFonts w:hint="eastAsia"/>
+        </w:rPr>
+        <w:t>任务</w:t>
+      </w:r>
+    </w:p>
+    <w:p>
+      <w:r>
+        <w:rPr>
+          <w:rFonts w:hint="eastAsia"/>
+        </w:rPr>
+        <w:t>a    //</w:t>
+      </w:r>
+      <w:r>
+        <w:rPr>
+          <w:rFonts w:hint="eastAsia"/>
+        </w:rPr>
+        <w:t>可以反复调用</w:t>
+      </w:r>
+    </w:p>
+    <w:p>
+      <w:r>
+        <w:t>---------------------------------------------------------------------------------</w:t>
+      </w:r>
+    </w:p>
+    <w:p>
+      <w:r>
+        <w:t>#!/bin/bash</w:t>
+      </w:r>
+    </w:p>
+    <w:p>
+      <w:r>
+        <w:rPr>
+          <w:rFonts w:hint="eastAsia"/>
+        </w:rPr>
+        <w:t>a() {                //</w:t>
+      </w:r>
+      <w:r>
+        <w:rPr>
+          <w:rFonts w:hint="eastAsia"/>
+        </w:rPr>
+        <w:t>定义函数</w:t>
+      </w:r>
+    </w:p>
+    <w:p>
+      <w:r>
+        <w:rPr>
+          <w:rFonts w:hint="eastAsia"/>
+        </w:rPr>
+        <w:t>echo -e "\033[$1m$2\033[0m"     //</w:t>
+      </w:r>
+      <w:r>
+        <w:rPr>
+          <w:rFonts w:hint="eastAsia"/>
+        </w:rPr>
+        <w:t>输出不同颜色的文本内容，并加入位置变量</w:t>
+      </w:r>
+    </w:p>
+    <w:p>
+      <w:r>
+        <w:t>}</w:t>
+      </w:r>
+    </w:p>
+    <w:p>
+      <w:r>
+        <w:rPr>
+          <w:rFonts w:hint="eastAsia"/>
+        </w:rPr>
+        <w:t>a 31 ABCD    //</w:t>
+      </w:r>
+      <w:r>
+        <w:rPr>
+          <w:rFonts w:hint="eastAsia"/>
+        </w:rPr>
+        <w:t>调用时函数后面可以写位置变量的内容，</w:t>
+      </w:r>
+      <w:r>
+        <w:rPr>
+          <w:rFonts w:hint="eastAsia"/>
+        </w:rPr>
+        <w:t>31</w:t>
+      </w:r>
+      <w:r>
+        <w:rPr>
+          <w:rFonts w:hint="eastAsia"/>
+        </w:rPr>
+        <w:t>就是</w:t>
+      </w:r>
+      <w:r>
+        <w:rPr>
+          <w:rFonts w:hint="eastAsia"/>
+        </w:rPr>
+        <w:t>$1  ABCD</w:t>
+      </w:r>
+      <w:r>
+        <w:rPr>
+          <w:rFonts w:hint="eastAsia"/>
+        </w:rPr>
+        <w:t>是</w:t>
+      </w:r>
+      <w:r>
+        <w:rPr>
+          <w:rFonts w:hint="eastAsia"/>
+        </w:rPr>
+        <w:t>$2</w:t>
+      </w:r>
+    </w:p>
+    <w:p/>
+    <w:p>
+      <w:pPr>
+        <w:rPr>
+          <w:sz w:val="23"/>
+          <w:szCs w:val="24"/>
+        </w:rPr>
+      </w:pPr>
+      <w:r>
+        <w:rPr>
+          <w:rFonts w:hint="eastAsia"/>
+          <w:sz w:val="23"/>
+          <w:szCs w:val="24"/>
+        </w:rPr>
+        <w:t>下课休息</w:t>
+      </w:r>
+      <w:r>
+        <w:rPr>
+          <w:rFonts w:hint="eastAsia"/>
+          <w:sz w:val="23"/>
+          <w:szCs w:val="24"/>
+        </w:rPr>
+        <w:t xml:space="preserve"> </w:t>
+      </w:r>
+      <w:r>
+        <w:rPr>
+          <w:sz w:val="23"/>
+          <w:szCs w:val="24"/>
+        </w:rPr>
+        <w:t xml:space="preserve">  </w:t>
+      </w:r>
     </w:p>
     <w:p>
       <w:pPr>

--- a/shell 03.docx
+++ b/shell 03.docx
@@ -2817,317 +2817,637 @@
     <w:p>
       <w:pPr>
         <w:rPr>
-          <w:sz w:val="23"/>
-          <w:szCs w:val="24"/>
-        </w:rPr>
-      </w:pPr>
-    </w:p>
-    <w:p>
-      <w:pPr>
-        <w:rPr>
-          <w:sz w:val="23"/>
-          <w:szCs w:val="24"/>
-        </w:rPr>
-      </w:pPr>
-      <w:r>
-        <w:rPr>
-          <w:sz w:val="23"/>
-          <w:szCs w:val="24"/>
-        </w:rPr>
+          <w:b/>
+          <w:bCs/>
+        </w:rPr>
+      </w:pPr>
+      <w:r>
+        <w:rPr>
+          <w:rFonts w:hint="eastAsia"/>
+          <w:b/>
+          <w:bCs/>
+        </w:rPr>
+        <w:t>编写脚本，使用</w:t>
+      </w:r>
+      <w:r>
+        <w:rPr>
+          <w:rFonts w:hint="eastAsia"/>
+          <w:b/>
+          <w:bCs/>
+        </w:rPr>
+        <w:t>case</w:t>
+      </w:r>
+      <w:r>
+        <w:rPr>
+          <w:rFonts w:hint="eastAsia"/>
+          <w:b/>
+          <w:bCs/>
+        </w:rPr>
+        <w:t>分支控制</w:t>
+      </w:r>
+      <w:r>
+        <w:rPr>
+          <w:rFonts w:hint="eastAsia"/>
+          <w:b/>
+          <w:bCs/>
+        </w:rPr>
+        <w:t>nginx</w:t>
+      </w:r>
+      <w:r>
+        <w:rPr>
+          <w:rFonts w:hint="eastAsia"/>
+          <w:b/>
+          <w:bCs/>
+        </w:rPr>
+        <w:t>服务</w:t>
+      </w:r>
+    </w:p>
+    <w:p>
+      <w:r>
         <w:t>#!/bin/bash</w:t>
       </w:r>
     </w:p>
     <w:p>
-      <w:pPr>
-        <w:rPr>
-          <w:sz w:val="23"/>
-          <w:szCs w:val="24"/>
-        </w:rPr>
-      </w:pPr>
-      <w:r>
-        <w:rPr>
-          <w:sz w:val="23"/>
-          <w:szCs w:val="24"/>
+      <w:r>
+        <w:rPr>
+          <w:rFonts w:hint="eastAsia"/>
         </w:rPr>
         <w:t>case $1 in</w:t>
       </w:r>
-    </w:p>
-    <w:p>
-      <w:pPr>
-        <w:rPr>
-          <w:sz w:val="23"/>
-          <w:szCs w:val="24"/>
-        </w:rPr>
-      </w:pPr>
-      <w:r>
-        <w:rPr>
-          <w:sz w:val="23"/>
-          <w:szCs w:val="24"/>
-        </w:rPr>
-        <w:t>start|open|kai|s)</w:t>
-      </w:r>
-    </w:p>
-    <w:p>
-      <w:pPr>
-        <w:rPr>
-          <w:sz w:val="23"/>
-          <w:szCs w:val="24"/>
-        </w:rPr>
-      </w:pPr>
-      <w:r>
-        <w:rPr>
-          <w:sz w:val="23"/>
-          <w:szCs w:val="24"/>
-        </w:rPr>
-        <w:t xml:space="preserve">    netstat -ntulp | grep nginx &amp;&gt; /dev/null</w:t>
-      </w:r>
-    </w:p>
-    <w:p>
-      <w:pPr>
-        <w:rPr>
-          <w:rFonts w:hint="eastAsia"/>
-          <w:sz w:val="23"/>
-          <w:szCs w:val="24"/>
-        </w:rPr>
-      </w:pPr>
-      <w:r>
-        <w:rPr>
-          <w:rFonts w:hint="eastAsia"/>
-          <w:sz w:val="23"/>
-          <w:szCs w:val="24"/>
+      <w:r>
+        <w:rPr>
+          <w:rFonts w:hint="eastAsia"/>
+        </w:rPr>
+        <w:tab/>
+      </w:r>
+      <w:r>
+        <w:rPr>
+          <w:rFonts w:hint="eastAsia"/>
+        </w:rPr>
+        <w:tab/>
+        <w:t>//</w:t>
+      </w:r>
+      <w:r>
+        <w:rPr>
+          <w:rFonts w:hint="eastAsia"/>
+        </w:rPr>
+        <w:t>使用执行脚本后的第</w:t>
+      </w:r>
+      <w:r>
+        <w:rPr>
+          <w:rFonts w:hint="eastAsia"/>
+        </w:rPr>
+        <w:t>1</w:t>
+      </w:r>
+      <w:r>
+        <w:rPr>
+          <w:rFonts w:hint="eastAsia"/>
+        </w:rPr>
+        <w:t>个位置变量作为匹配对象</w:t>
+      </w:r>
+    </w:p>
+    <w:p>
+      <w:r>
+        <w:rPr>
+          <w:rFonts w:hint="eastAsia"/>
+        </w:rPr>
+        <w:t>s|start|kai)   //</w:t>
+      </w:r>
+      <w:r>
+        <w:rPr>
+          <w:rFonts w:hint="eastAsia"/>
+        </w:rPr>
+        <w:t>如果</w:t>
+      </w:r>
+      <w:r>
+        <w:rPr>
+          <w:rFonts w:hint="eastAsia"/>
+        </w:rPr>
+        <w:t>$1</w:t>
+      </w:r>
+      <w:r>
+        <w:rPr>
+          <w:rFonts w:hint="eastAsia"/>
+        </w:rPr>
+        <w:t>是</w:t>
+      </w:r>
+      <w:r>
+        <w:rPr>
+          <w:rFonts w:hint="eastAsia"/>
+        </w:rPr>
+        <w:t>s</w:t>
+      </w:r>
+      <w:r>
+        <w:rPr>
+          <w:rFonts w:hint="eastAsia"/>
+        </w:rPr>
+        <w:t>或</w:t>
+      </w:r>
+      <w:r>
+        <w:rPr>
+          <w:rFonts w:hint="eastAsia"/>
+        </w:rPr>
+        <w:t>start</w:t>
+      </w:r>
+      <w:r>
+        <w:rPr>
+          <w:rFonts w:hint="eastAsia"/>
+        </w:rPr>
+        <w:t>或</w:t>
+      </w:r>
+      <w:r>
+        <w:rPr>
+          <w:rFonts w:hint="eastAsia"/>
+        </w:rPr>
+        <w:t xml:space="preserve">kai </w:t>
+      </w:r>
+      <w:r>
+        <w:rPr>
+          <w:rFonts w:hint="eastAsia"/>
+        </w:rPr>
+        <w:t>，那么就执行以下指令</w:t>
+      </w:r>
+    </w:p>
+    <w:p>
+      <w:r>
+        <w:rPr>
+          <w:rFonts w:hint="eastAsia"/>
+        </w:rPr>
+        <w:t xml:space="preserve">    netstat -ntulp | grep -q nginx   //</w:t>
+      </w:r>
+      <w:r>
+        <w:rPr>
+          <w:rFonts w:hint="eastAsia"/>
+        </w:rPr>
+        <w:t>查询有没有开启</w:t>
+      </w:r>
+      <w:r>
+        <w:rPr>
+          <w:rFonts w:hint="eastAsia"/>
+        </w:rPr>
+        <w:t>nginx</w:t>
+      </w:r>
+      <w:r>
+        <w:rPr>
+          <w:rFonts w:hint="eastAsia"/>
+        </w:rPr>
+        <w:t>服务</w:t>
+      </w:r>
+      <w:r>
+        <w:rPr>
+          <w:rFonts w:hint="eastAsia"/>
+        </w:rPr>
+        <w:t>, -q</w:t>
+      </w:r>
+      <w:r>
+        <w:rPr>
+          <w:rFonts w:hint="eastAsia"/>
+        </w:rPr>
+        <w:t>是不输出查询结果</w:t>
+      </w:r>
+    </w:p>
+    <w:p>
+      <w:r>
+        <w:rPr>
+          <w:rFonts w:hint="eastAsia"/>
         </w:rPr>
         <w:t xml:space="preserve">    [ $? -eq 0 ] &amp;&amp; echo "nginx</w:t>
       </w:r>
       <w:r>
         <w:rPr>
           <w:rFonts w:hint="eastAsia"/>
-          <w:sz w:val="23"/>
-          <w:szCs w:val="24"/>
         </w:rPr>
         <w:t>已经开启</w:t>
       </w:r>
       <w:r>
         <w:rPr>
           <w:rFonts w:hint="eastAsia"/>
-          <w:sz w:val="23"/>
-          <w:szCs w:val="24"/>
-        </w:rPr>
-        <w:t>" &amp;&amp; exit</w:t>
-      </w:r>
-    </w:p>
-    <w:p>
-      <w:pPr>
-        <w:rPr>
-          <w:sz w:val="23"/>
-          <w:szCs w:val="24"/>
-        </w:rPr>
-      </w:pPr>
-      <w:r>
-        <w:rPr>
-          <w:sz w:val="23"/>
-          <w:szCs w:val="24"/>
-        </w:rPr>
-        <w:t xml:space="preserve">    /usr/local/nginx/sbin/nginx;;</w:t>
-      </w:r>
-    </w:p>
-    <w:p>
-      <w:pPr>
-        <w:rPr>
-          <w:sz w:val="23"/>
-          <w:szCs w:val="24"/>
-        </w:rPr>
-      </w:pPr>
-      <w:r>
-        <w:rPr>
-          <w:sz w:val="23"/>
-          <w:szCs w:val="24"/>
-        </w:rPr>
-        <w:t>stop|t|guan)</w:t>
-      </w:r>
-    </w:p>
-    <w:p>
-      <w:pPr>
-        <w:rPr>
-          <w:sz w:val="23"/>
-          <w:szCs w:val="24"/>
-        </w:rPr>
-      </w:pPr>
-      <w:r>
-        <w:rPr>
-          <w:sz w:val="23"/>
-          <w:szCs w:val="24"/>
-        </w:rPr>
-        <w:t xml:space="preserve">    /usr/local/nginx/sbin/nginx -s stop;;</w:t>
-      </w:r>
-    </w:p>
-    <w:p>
-      <w:pPr>
-        <w:rPr>
-          <w:sz w:val="23"/>
-          <w:szCs w:val="24"/>
-        </w:rPr>
-      </w:pPr>
-      <w:r>
-        <w:rPr>
-          <w:sz w:val="23"/>
-          <w:szCs w:val="24"/>
-        </w:rPr>
-        <w:t>restart|cq)</w:t>
-      </w:r>
-    </w:p>
-    <w:p>
-      <w:pPr>
-        <w:rPr>
-          <w:sz w:val="23"/>
-          <w:szCs w:val="24"/>
-        </w:rPr>
-      </w:pPr>
-      <w:r>
-        <w:rPr>
-          <w:sz w:val="23"/>
-          <w:szCs w:val="24"/>
-        </w:rPr>
-        <w:t xml:space="preserve">    /usr/local/nginx/sbin/nginx -s stop</w:t>
-      </w:r>
-    </w:p>
-    <w:p>
-      <w:pPr>
-        <w:rPr>
-          <w:sz w:val="23"/>
-          <w:szCs w:val="24"/>
-        </w:rPr>
-      </w:pPr>
-      <w:r>
-        <w:rPr>
-          <w:sz w:val="23"/>
-          <w:szCs w:val="24"/>
+        </w:rPr>
+        <w:t>" &amp;&amp; exit     //</w:t>
+      </w:r>
+      <w:r>
+        <w:rPr>
+          <w:rFonts w:hint="eastAsia"/>
+        </w:rPr>
+        <w:t>判断如果开了</w:t>
+      </w:r>
+      <w:r>
+        <w:rPr>
+          <w:rFonts w:hint="eastAsia"/>
+        </w:rPr>
+        <w:t>nginx</w:t>
+      </w:r>
+      <w:r>
+        <w:rPr>
+          <w:rFonts w:hint="eastAsia"/>
+        </w:rPr>
+        <w:t>就退出</w:t>
+      </w:r>
+    </w:p>
+    <w:p>
+      <w:r>
+        <w:rPr>
+          <w:rFonts w:hint="eastAsia"/>
+        </w:rPr>
+        <w:t xml:space="preserve">    /usr/local/nginx/sbin/nginx;;     //</w:t>
+      </w:r>
+      <w:r>
+        <w:rPr>
+          <w:rFonts w:hint="eastAsia"/>
+        </w:rPr>
+        <w:t>如果没开</w:t>
+      </w:r>
+      <w:r>
+        <w:rPr>
+          <w:rFonts w:hint="eastAsia"/>
+        </w:rPr>
+        <w:t>nginx</w:t>
+      </w:r>
+      <w:r>
+        <w:rPr>
+          <w:rFonts w:hint="eastAsia"/>
+        </w:rPr>
+        <w:t>就开启</w:t>
+      </w:r>
+    </w:p>
+    <w:p>
+      <w:pPr>
+        <w:jc w:val="left"/>
+      </w:pPr>
+      <w:r>
+        <w:rPr>
+          <w:rFonts w:hint="eastAsia"/>
+        </w:rPr>
+        <w:t>stop|guan)    //</w:t>
+      </w:r>
+      <w:r>
+        <w:rPr>
+          <w:rFonts w:hint="eastAsia"/>
+        </w:rPr>
+        <w:t>如果</w:t>
+      </w:r>
+      <w:r>
+        <w:rPr>
+          <w:rFonts w:hint="eastAsia"/>
+        </w:rPr>
+        <w:t>$1</w:t>
+      </w:r>
+      <w:r>
+        <w:rPr>
+          <w:rFonts w:hint="eastAsia"/>
+        </w:rPr>
+        <w:t>是</w:t>
+      </w:r>
+      <w:r>
+        <w:rPr>
+          <w:rFonts w:hint="eastAsia"/>
+        </w:rPr>
+        <w:t>stop</w:t>
+      </w:r>
+      <w:r>
+        <w:rPr>
+          <w:rFonts w:hint="eastAsia"/>
+        </w:rPr>
+        <w:t>或</w:t>
+      </w:r>
+      <w:r>
+        <w:rPr>
+          <w:rFonts w:hint="eastAsia"/>
+        </w:rPr>
+        <w:t>guan</w:t>
+      </w:r>
+      <w:r>
+        <w:rPr>
+          <w:rFonts w:hint="eastAsia"/>
+        </w:rPr>
+        <w:t>，那么就执行以下指令：</w:t>
+      </w:r>
+    </w:p>
+    <w:p>
+      <w:r>
+        <w:rPr>
+          <w:rFonts w:hint="eastAsia"/>
+        </w:rPr>
+        <w:t xml:space="preserve">    /usr/local/nginx/sbin/nginx -s stop;;     //</w:t>
+      </w:r>
+      <w:r>
+        <w:rPr>
+          <w:rFonts w:hint="eastAsia"/>
+        </w:rPr>
+        <w:t>关闭</w:t>
+      </w:r>
+      <w:r>
+        <w:rPr>
+          <w:rFonts w:hint="eastAsia"/>
+        </w:rPr>
+        <w:t>nginx</w:t>
+      </w:r>
+    </w:p>
+    <w:p>
+      <w:pPr>
+        <w:jc w:val="left"/>
+      </w:pPr>
+      <w:r>
+        <w:rPr>
+          <w:rFonts w:hint="eastAsia"/>
+        </w:rPr>
+        <w:t>restart|cq)    //</w:t>
+      </w:r>
+      <w:r>
+        <w:rPr>
+          <w:rFonts w:hint="eastAsia"/>
+        </w:rPr>
+        <w:t>如果</w:t>
+      </w:r>
+      <w:r>
+        <w:rPr>
+          <w:rFonts w:hint="eastAsia"/>
+        </w:rPr>
+        <w:t>$1</w:t>
+      </w:r>
+      <w:r>
+        <w:rPr>
+          <w:rFonts w:hint="eastAsia"/>
+        </w:rPr>
+        <w:t>是</w:t>
+      </w:r>
+      <w:r>
+        <w:rPr>
+          <w:rFonts w:hint="eastAsia"/>
+        </w:rPr>
+        <w:t>restart</w:t>
+      </w:r>
+      <w:r>
+        <w:rPr>
+          <w:rFonts w:hint="eastAsia"/>
+        </w:rPr>
+        <w:t>或</w:t>
+      </w:r>
+      <w:r>
+        <w:rPr>
+          <w:rFonts w:hint="eastAsia"/>
+        </w:rPr>
+        <w:t>cq</w:t>
+      </w:r>
+      <w:r>
+        <w:rPr>
+          <w:rFonts w:hint="eastAsia"/>
+        </w:rPr>
+        <w:t>，那么就执行以下指令</w:t>
+      </w:r>
+      <w:r>
+        <w:rPr>
+          <w:rFonts w:hint="eastAsia"/>
+        </w:rPr>
+        <w:t xml:space="preserve"> </w:t>
+      </w:r>
+    </w:p>
+    <w:p>
+      <w:r>
+        <w:rPr>
+          <w:rFonts w:hint="eastAsia"/>
+        </w:rPr>
+        <w:t xml:space="preserve">    /usr/local/nginx/sbin/nginx -s stop   //</w:t>
+      </w:r>
+      <w:r>
+        <w:rPr>
+          <w:rFonts w:hint="eastAsia"/>
+        </w:rPr>
+        <w:t>关闭</w:t>
+      </w:r>
+      <w:r>
+        <w:rPr>
+          <w:rFonts w:hint="eastAsia"/>
+        </w:rPr>
+        <w:t>nginx</w:t>
+      </w:r>
+    </w:p>
+    <w:p>
+      <w:r>
+        <w:rPr>
+          <w:rFonts w:hint="eastAsia"/>
         </w:rPr>
         <w:lastRenderedPageBreak/>
-        <w:t xml:space="preserve">    /usr/local/nginx/sbin/nginx;;</w:t>
-      </w:r>
-    </w:p>
-    <w:p>
-      <w:pPr>
-        <w:rPr>
-          <w:sz w:val="23"/>
-          <w:szCs w:val="24"/>
-        </w:rPr>
-      </w:pPr>
-      <w:r>
-        <w:rPr>
-          <w:sz w:val="23"/>
-          <w:szCs w:val="24"/>
-        </w:rPr>
-        <w:t>status|cx)</w:t>
-      </w:r>
-    </w:p>
-    <w:p>
-      <w:pPr>
-        <w:rPr>
-          <w:sz w:val="23"/>
-          <w:szCs w:val="24"/>
-        </w:rPr>
-      </w:pPr>
-      <w:r>
-        <w:rPr>
-          <w:sz w:val="23"/>
-          <w:szCs w:val="24"/>
-        </w:rPr>
-        <w:t xml:space="preserve">    netstat -ntulp | grep nginx &amp;&gt; /dev/null</w:t>
-      </w:r>
-    </w:p>
-    <w:p>
-      <w:pPr>
-        <w:rPr>
-          <w:rFonts w:hint="eastAsia"/>
-          <w:sz w:val="23"/>
-          <w:szCs w:val="24"/>
-        </w:rPr>
-      </w:pPr>
-      <w:r>
-        <w:rPr>
-          <w:rFonts w:hint="eastAsia"/>
-          <w:sz w:val="23"/>
-          <w:szCs w:val="24"/>
+        <w:t xml:space="preserve">    /usr/local/nginx/sbin/nginx;;    //</w:t>
+      </w:r>
+      <w:r>
+        <w:rPr>
+          <w:rFonts w:hint="eastAsia"/>
+        </w:rPr>
+        <w:t>开启</w:t>
+      </w:r>
+      <w:r>
+        <w:rPr>
+          <w:rFonts w:hint="eastAsia"/>
+        </w:rPr>
+        <w:t>nginx</w:t>
+      </w:r>
+      <w:r>
+        <w:rPr>
+          <w:rFonts w:hint="eastAsia"/>
+        </w:rPr>
+        <w:t>，此处相当于重启</w:t>
+      </w:r>
+      <w:r>
+        <w:rPr>
+          <w:rFonts w:hint="eastAsia"/>
+        </w:rPr>
+        <w:t>nginx</w:t>
+      </w:r>
+    </w:p>
+    <w:p>
+      <w:r>
+        <w:rPr>
+          <w:rFonts w:hint="eastAsia"/>
+        </w:rPr>
+        <w:t>status|cx)     //</w:t>
+      </w:r>
+      <w:r>
+        <w:rPr>
+          <w:rFonts w:hint="eastAsia"/>
+        </w:rPr>
+        <w:t>如果</w:t>
+      </w:r>
+      <w:r>
+        <w:rPr>
+          <w:rFonts w:hint="eastAsia"/>
+        </w:rPr>
+        <w:t>$1</w:t>
+      </w:r>
+      <w:r>
+        <w:rPr>
+          <w:rFonts w:hint="eastAsia"/>
+        </w:rPr>
+        <w:t>是</w:t>
+      </w:r>
+      <w:r>
+        <w:rPr>
+          <w:rFonts w:hint="eastAsia"/>
+        </w:rPr>
+        <w:t>status</w:t>
+      </w:r>
+      <w:r>
+        <w:rPr>
+          <w:rFonts w:hint="eastAsia"/>
+        </w:rPr>
+        <w:t>或</w:t>
+      </w:r>
+      <w:r>
+        <w:rPr>
+          <w:rFonts w:hint="eastAsia"/>
+        </w:rPr>
+        <w:t>cx</w:t>
+      </w:r>
+      <w:r>
+        <w:rPr>
+          <w:rFonts w:hint="eastAsia"/>
+        </w:rPr>
+        <w:t>，那么就执行以下指令</w:t>
+      </w:r>
+    </w:p>
+    <w:p>
+      <w:r>
+        <w:rPr>
+          <w:rFonts w:hint="eastAsia"/>
+        </w:rPr>
+        <w:t xml:space="preserve">    netstat -ntulp | grep -q nginx  //</w:t>
+      </w:r>
+      <w:r>
+        <w:rPr>
+          <w:rFonts w:hint="eastAsia"/>
+        </w:rPr>
+        <w:t>查询有没有开启</w:t>
+      </w:r>
+      <w:r>
+        <w:rPr>
+          <w:rFonts w:hint="eastAsia"/>
+        </w:rPr>
+        <w:t>nginx</w:t>
+      </w:r>
+      <w:r>
+        <w:rPr>
+          <w:rFonts w:hint="eastAsia"/>
+        </w:rPr>
+        <w:t>服务</w:t>
+      </w:r>
+      <w:r>
+        <w:rPr>
+          <w:rFonts w:hint="eastAsia"/>
+        </w:rPr>
+        <w:t>, -q</w:t>
+      </w:r>
+      <w:r>
+        <w:rPr>
+          <w:rFonts w:hint="eastAsia"/>
+        </w:rPr>
+        <w:t>是不输出查询结果</w:t>
+      </w:r>
+    </w:p>
+    <w:p>
+      <w:r>
+        <w:rPr>
+          <w:rFonts w:hint="eastAsia"/>
         </w:rPr>
         <w:t xml:space="preserve">    [ $? -eq 0 ] &amp;&amp; echo "nginx</w:t>
       </w:r>
       <w:r>
         <w:rPr>
           <w:rFonts w:hint="eastAsia"/>
-          <w:sz w:val="23"/>
-          <w:szCs w:val="24"/>
         </w:rPr>
         <w:t>正在运行中。。</w:t>
       </w:r>
       <w:r>
         <w:rPr>
           <w:rFonts w:hint="eastAsia"/>
-          <w:sz w:val="23"/>
-          <w:szCs w:val="24"/>
-        </w:rPr>
-        <w:t>" || echo "nginx</w:t>
-      </w:r>
-      <w:r>
-        <w:rPr>
-          <w:rFonts w:hint="eastAsia"/>
-          <w:sz w:val="23"/>
-          <w:szCs w:val="24"/>
+        </w:rPr>
+        <w:t>"  || echo "nginx</w:t>
+      </w:r>
+      <w:r>
+        <w:rPr>
+          <w:rFonts w:hint="eastAsia"/>
         </w:rPr>
         <w:t>未开启</w:t>
       </w:r>
       <w:r>
         <w:rPr>
           <w:rFonts w:hint="eastAsia"/>
-          <w:sz w:val="23"/>
-          <w:szCs w:val="24"/>
-        </w:rPr>
-        <w:t>";;</w:t>
-      </w:r>
-    </w:p>
-    <w:p>
-      <w:pPr>
-        <w:rPr>
-          <w:sz w:val="23"/>
-          <w:szCs w:val="24"/>
-        </w:rPr>
-      </w:pPr>
-      <w:r>
-        <w:rPr>
-          <w:sz w:val="23"/>
-          <w:szCs w:val="24"/>
-        </w:rPr>
+        </w:rPr>
+        <w:t>";;   //</w:t>
+      </w:r>
+      <w:r>
+        <w:rPr>
+          <w:rFonts w:hint="eastAsia"/>
+        </w:rPr>
+        <w:t>根据查询结果输出</w:t>
+      </w:r>
+      <w:r>
+        <w:rPr>
+          <w:rFonts w:hint="eastAsia"/>
+        </w:rPr>
+        <w:t>nginx</w:t>
+      </w:r>
+      <w:r>
+        <w:rPr>
+          <w:rFonts w:hint="eastAsia"/>
+        </w:rPr>
+        <w:t>正在运行或者</w:t>
+      </w:r>
+      <w:r>
+        <w:rPr>
+          <w:rFonts w:hint="eastAsia"/>
+        </w:rPr>
+        <w:t>nginx</w:t>
+      </w:r>
+      <w:r>
+        <w:rPr>
+          <w:rFonts w:hint="eastAsia"/>
+        </w:rPr>
+        <w:t>未开启的提示</w:t>
+      </w:r>
+    </w:p>
+    <w:p>
+      <w:r>
         <w:t>*)</w:t>
       </w:r>
     </w:p>
     <w:p>
-      <w:pPr>
-        <w:rPr>
-          <w:sz w:val="23"/>
-          <w:szCs w:val="24"/>
-        </w:rPr>
-      </w:pPr>
-      <w:r>
-        <w:rPr>
-          <w:sz w:val="23"/>
-          <w:szCs w:val="24"/>
-        </w:rPr>
-        <w:t xml:space="preserve">    echo "start|stop"</w:t>
-      </w:r>
-    </w:p>
-    <w:p>
-      <w:pPr>
-        <w:rPr>
-          <w:sz w:val="23"/>
-          <w:szCs w:val="24"/>
-        </w:rPr>
-      </w:pPr>
-      <w:r>
-        <w:rPr>
-          <w:sz w:val="23"/>
-          <w:szCs w:val="24"/>
-        </w:rPr>
-        <w:t>esac</w:t>
+      <w:r>
+        <w:rPr>
+          <w:rFonts w:hint="eastAsia"/>
+        </w:rPr>
+        <w:t xml:space="preserve">   echo "start|stop|restart"    //</w:t>
+      </w:r>
+      <w:r>
+        <w:rPr>
+          <w:rFonts w:hint="eastAsia"/>
+        </w:rPr>
+        <w:t>如果没有匹配任何模式就是喊出使用该脚本的提示，告诉使用者</w:t>
+      </w:r>
+      <w:r>
+        <w:rPr>
+          <w:rFonts w:hint="eastAsia"/>
+        </w:rPr>
+        <w:t>$1</w:t>
+      </w:r>
+      <w:r>
+        <w:rPr>
+          <w:rFonts w:hint="eastAsia"/>
+        </w:rPr>
+        <w:t>应该敲啥，而不能随意敲。</w:t>
+      </w:r>
+    </w:p>
+    <w:p>
+      <w:r>
+        <w:rPr>
+          <w:rFonts w:hint="eastAsia"/>
+        </w:rPr>
+        <w:t>esac    //</w:t>
+      </w:r>
+      <w:r>
+        <w:rPr>
+          <w:rFonts w:hint="eastAsia"/>
+        </w:rPr>
+        <w:t>结尾，固定语法，不能少</w:t>
       </w:r>
     </w:p>
     <w:p>
@@ -3174,6 +3494,136 @@
           <w:b/>
           <w:bCs/>
         </w:rPr>
+        <w:t>如果想在</w:t>
+      </w:r>
+      <w:r>
+        <w:rPr>
+          <w:rFonts w:hint="eastAsia"/>
+          <w:b/>
+          <w:bCs/>
+        </w:rPr>
+        <w:t>linux</w:t>
+      </w:r>
+      <w:r>
+        <w:rPr>
+          <w:rFonts w:hint="eastAsia"/>
+          <w:b/>
+          <w:bCs/>
+        </w:rPr>
+        <w:t>中修改输出文字的颜色，可以使用下列方式</w:t>
+      </w:r>
+    </w:p>
+    <w:p>
+      <w:pPr>
+        <w:rPr>
+          <w:rFonts w:hint="eastAsia"/>
+          <w:b/>
+          <w:bCs/>
+        </w:rPr>
+      </w:pPr>
+      <w:r>
+        <w:rPr>
+          <w:rFonts w:hint="eastAsia"/>
+          <w:b/>
+          <w:bCs/>
+        </w:rPr>
+        <w:t>echo -e "\033[32mABCD\033[0m"     //-e</w:t>
+      </w:r>
+      <w:r>
+        <w:rPr>
+          <w:rFonts w:hint="eastAsia"/>
+          <w:b/>
+          <w:bCs/>
+        </w:rPr>
+        <w:t>选项可以激活后面特殊字符的作用，相当于使用</w:t>
+      </w:r>
+      <w:r>
+        <w:rPr>
+          <w:rFonts w:hint="eastAsia"/>
+          <w:b/>
+          <w:bCs/>
+        </w:rPr>
+        <w:t>echo</w:t>
+      </w:r>
+      <w:r>
+        <w:rPr>
+          <w:rFonts w:hint="eastAsia"/>
+          <w:b/>
+          <w:bCs/>
+        </w:rPr>
+        <w:t>的扩展功能，</w:t>
+      </w:r>
+      <w:r>
+        <w:rPr>
+          <w:rFonts w:hint="eastAsia"/>
+          <w:b/>
+          <w:bCs/>
+        </w:rPr>
+        <w:t>\033[32m</w:t>
+      </w:r>
+      <w:r>
+        <w:rPr>
+          <w:rFonts w:hint="eastAsia"/>
+          <w:b/>
+          <w:bCs/>
+        </w:rPr>
+        <w:t>代表设置颜色为绿色，</w:t>
+      </w:r>
+      <w:r>
+        <w:rPr>
+          <w:rFonts w:hint="eastAsia"/>
+          <w:b/>
+          <w:bCs/>
+        </w:rPr>
+        <w:t>ABCD</w:t>
+      </w:r>
+      <w:r>
+        <w:rPr>
+          <w:rFonts w:hint="eastAsia"/>
+          <w:b/>
+          <w:bCs/>
+        </w:rPr>
+        <w:t>是输入内容，</w:t>
+      </w:r>
+      <w:r>
+        <w:rPr>
+          <w:rFonts w:hint="eastAsia"/>
+          <w:b/>
+          <w:bCs/>
+        </w:rPr>
+        <w:t>\033[0m</w:t>
+      </w:r>
+      <w:r>
+        <w:rPr>
+          <w:rFonts w:hint="eastAsia"/>
+          <w:b/>
+          <w:bCs/>
+        </w:rPr>
+        <w:t>代表还原颜色。</w:t>
+      </w:r>
+    </w:p>
+    <w:p>
+      <w:pPr>
+        <w:rPr>
+          <w:rFonts w:hint="eastAsia"/>
+          <w:b/>
+          <w:bCs/>
+        </w:rPr>
+      </w:pPr>
+    </w:p>
+    <w:p>
+      <w:pPr>
+        <w:rPr>
+          <w:b/>
+          <w:bCs/>
+        </w:rPr>
+      </w:pPr>
+      <w:r>
+        <w:rPr>
+          <w:rFonts w:hint="eastAsia"/>
+          <w:b/>
+          <w:bCs/>
+        </w:rPr>
         <w:t>函数，可以将公共的语句块使用一个函数名来定义，方便后期反复调用，达到精简脚本，增加可读性的目的</w:t>
       </w:r>
     </w:p>
@@ -3368,6 +3818,21 @@
           <w:szCs w:val="24"/>
         </w:rPr>
         <w:t xml:space="preserve">  </w:t>
+      </w:r>
+      <w:r>
+        <w:rPr>
+          <w:sz w:val="23"/>
+          <w:szCs w:val="24"/>
+        </w:rPr>
+        <w:t>16:20</w:t>
+      </w:r>
+      <w:r>
+        <w:rPr>
+          <w:rFonts w:hint="eastAsia"/>
+          <w:sz w:val="23"/>
+          <w:szCs w:val="24"/>
+        </w:rPr>
+        <w:t>回</w:t>
       </w:r>
     </w:p>
     <w:p>

--- a/shell 03.docx
+++ b/shell 03.docx
@@ -3789,51 +3789,776 @@
       </w:r>
     </w:p>
     <w:p/>
-    <w:p>
-      <w:pPr>
-        <w:rPr>
-          <w:sz w:val="23"/>
-          <w:szCs w:val="24"/>
-        </w:rPr>
-      </w:pPr>
-      <w:r>
-        <w:rPr>
-          <w:rFonts w:hint="eastAsia"/>
-          <w:sz w:val="23"/>
-          <w:szCs w:val="24"/>
+    <w:p/>
+    <w:p>
+      <w:r>
+        <w:rPr>
+          <w:rFonts w:hint="eastAsia"/>
+        </w:rPr>
+        <w:t>控制循环</w:t>
+      </w:r>
+    </w:p>
+    <w:p/>
+    <w:p>
+      <w:pPr>
+        <w:rPr>
+          <w:rFonts w:hint="eastAsia"/>
+        </w:rPr>
+      </w:pPr>
+      <w:r>
+        <w:rPr>
+          <w:rFonts w:hint="eastAsia"/>
+        </w:rPr>
+        <w:t>exit</w:t>
+      </w:r>
+      <w:r>
+        <w:t xml:space="preserve">  </w:t>
+      </w:r>
+      <w:r>
+        <w:rPr>
+          <w:rFonts w:hint="eastAsia"/>
+        </w:rPr>
+        <w:t>可以终止循环，同时脚本也退出</w:t>
+      </w:r>
+    </w:p>
+    <w:p>
+      <w:r>
+        <w:rPr>
+          <w:rFonts w:hint="eastAsia"/>
+        </w:rPr>
+        <w:t>b</w:t>
+      </w:r>
+      <w:r>
+        <w:t xml:space="preserve">reak  </w:t>
+      </w:r>
+      <w:r>
+        <w:rPr>
+          <w:rFonts w:hint="eastAsia"/>
+        </w:rPr>
+        <w:t>可以终止循环，继续执行循环之后的任务</w:t>
+      </w:r>
+    </w:p>
+    <w:p>
+      <w:r>
+        <w:rPr>
+          <w:rFonts w:hint="eastAsia"/>
+        </w:rPr>
+        <w:t>c</w:t>
+      </w:r>
+      <w:r>
+        <w:t xml:space="preserve">ontinue </w:t>
+      </w:r>
+      <w:r>
+        <w:rPr>
+          <w:rFonts w:hint="eastAsia"/>
+        </w:rPr>
+        <w:t>可以终止当前循环，继续下一次循环</w:t>
+      </w:r>
+    </w:p>
+    <w:p>
+      <w:pPr>
+        <w:rPr>
+          <w:rFonts w:hint="eastAsia"/>
+        </w:rPr>
+      </w:pPr>
+    </w:p>
+    <w:p>
+      <w:r>
+        <w:rPr>
+          <w:rFonts w:hint="eastAsia"/>
+        </w:rPr>
+        <w:t>编写脚本，可以为用户进行整数求和，如果输入的是</w:t>
+      </w:r>
+      <w:r>
+        <w:rPr>
+          <w:rFonts w:hint="eastAsia"/>
+        </w:rPr>
+        <w:t>0</w:t>
+      </w:r>
+      <w:r>
+        <w:rPr>
+          <w:rFonts w:hint="eastAsia"/>
+        </w:rPr>
+        <w:t>则</w:t>
+      </w:r>
+    </w:p>
+    <w:p>
+      <w:pPr>
+        <w:rPr>
+          <w:rFonts w:hint="eastAsia"/>
+        </w:rPr>
+      </w:pPr>
+      <w:r>
+        <w:rPr>
+          <w:rFonts w:hint="eastAsia"/>
+        </w:rPr>
+        <w:t>退出并显示之前的求和结果</w:t>
+      </w:r>
+    </w:p>
+    <w:p>
+      <w:r>
+        <w:t>#!/bin/bash</w:t>
+      </w:r>
+    </w:p>
+    <w:p>
+      <w:r>
+        <w:t>y=0</w:t>
+      </w:r>
+      <w:r>
+        <w:t xml:space="preserve">   </w:t>
+      </w:r>
+      <w:r>
+        <w:rPr>
+          <w:rFonts w:hint="eastAsia"/>
+        </w:rPr>
+        <w:t>//</w:t>
+      </w:r>
+      <w:r>
+        <w:rPr>
+          <w:rFonts w:hint="eastAsia"/>
+        </w:rPr>
+        <w:t>先定义了一个</w:t>
+      </w:r>
+      <w:r>
+        <w:rPr>
+          <w:rFonts w:hint="eastAsia"/>
+        </w:rPr>
+        <w:t>y</w:t>
+      </w:r>
+      <w:r>
+        <w:rPr>
+          <w:rFonts w:hint="eastAsia"/>
+        </w:rPr>
+        <w:t>，表示用户给的整数之和，一个都没给时就是</w:t>
+      </w:r>
+      <w:r>
+        <w:rPr>
+          <w:rFonts w:hint="eastAsia"/>
+        </w:rPr>
+        <w:t>0</w:t>
+      </w:r>
+    </w:p>
+    <w:p>
+      <w:r>
+        <w:t>while :</w:t>
+      </w:r>
+    </w:p>
+    <w:p>
+      <w:r>
+        <w:lastRenderedPageBreak/>
+        <w:t>do</w:t>
+      </w:r>
+    </w:p>
+    <w:p>
+      <w:pPr>
+        <w:rPr>
+          <w:rFonts w:hint="eastAsia"/>
+        </w:rPr>
+      </w:pPr>
+      <w:r>
+        <w:rPr>
+          <w:rFonts w:hint="eastAsia"/>
+        </w:rPr>
+        <w:t xml:space="preserve">    read -p "</w:t>
+      </w:r>
+      <w:r>
+        <w:rPr>
+          <w:rFonts w:hint="eastAsia"/>
+        </w:rPr>
+        <w:t>请输入一个整数求和</w:t>
+      </w:r>
+      <w:r>
+        <w:rPr>
+          <w:rFonts w:hint="eastAsia"/>
+        </w:rPr>
+        <w:t>(0</w:t>
+      </w:r>
+      <w:r>
+        <w:rPr>
+          <w:rFonts w:hint="eastAsia"/>
+        </w:rPr>
+        <w:t>是退出并显示结果</w:t>
+      </w:r>
+      <w:r>
+        <w:rPr>
+          <w:rFonts w:hint="eastAsia"/>
+        </w:rPr>
+        <w:t>)"  n</w:t>
+      </w:r>
+    </w:p>
+    <w:p>
+      <w:r>
+        <w:t xml:space="preserve">    [ -z $n ] &amp;&amp; continue</w:t>
+      </w:r>
+      <w:r>
+        <w:t xml:space="preserve">   </w:t>
+      </w:r>
+      <w:r>
+        <w:rPr>
+          <w:rFonts w:hint="eastAsia"/>
+        </w:rPr>
+        <w:t>//</w:t>
+      </w:r>
+      <w:r>
+        <w:rPr>
+          <w:rFonts w:hint="eastAsia"/>
+        </w:rPr>
+        <w:t>如果</w:t>
+      </w:r>
+      <w:r>
+        <w:rPr>
+          <w:rFonts w:hint="eastAsia"/>
+        </w:rPr>
+        <w:t>n</w:t>
+      </w:r>
+      <w:r>
+        <w:rPr>
+          <w:rFonts w:hint="eastAsia"/>
+        </w:rPr>
+        <w:t>是空值，就重新循环</w:t>
+      </w:r>
+    </w:p>
+    <w:p>
+      <w:r>
+        <w:t xml:space="preserve">    [ $n -eq 0 ] &amp;&amp; break</w:t>
+      </w:r>
+      <w:r>
+        <w:t xml:space="preserve">   </w:t>
+      </w:r>
+      <w:r>
+        <w:rPr>
+          <w:rFonts w:hint="eastAsia"/>
+        </w:rPr>
+        <w:t>//</w:t>
+      </w:r>
+      <w:r>
+        <w:rPr>
+          <w:rFonts w:hint="eastAsia"/>
+        </w:rPr>
+        <w:t>如果</w:t>
+      </w:r>
+      <w:r>
+        <w:rPr>
+          <w:rFonts w:hint="eastAsia"/>
+        </w:rPr>
+        <w:t>n</w:t>
+      </w:r>
+      <w:r>
+        <w:rPr>
+          <w:rFonts w:hint="eastAsia"/>
+        </w:rPr>
+        <w:t>是</w:t>
+      </w:r>
+      <w:r>
+        <w:rPr>
+          <w:rFonts w:hint="eastAsia"/>
+        </w:rPr>
+        <w:t>0</w:t>
+      </w:r>
+      <w:r>
+        <w:rPr>
+          <w:rFonts w:hint="eastAsia"/>
+        </w:rPr>
+        <w:t>，就退出循环</w:t>
+      </w:r>
+    </w:p>
+    <w:p>
+      <w:pPr>
+        <w:rPr>
+          <w:rFonts w:hint="eastAsia"/>
+        </w:rPr>
+      </w:pPr>
+      <w:r>
+        <w:t xml:space="preserve">    let y+=n</w:t>
+      </w:r>
+      <w:r>
+        <w:t xml:space="preserve">       </w:t>
+      </w:r>
+      <w:r>
+        <w:t>//</w:t>
+      </w:r>
+      <w:r>
+        <w:rPr>
+          <w:rFonts w:hint="eastAsia"/>
+        </w:rPr>
+        <w:t>将</w:t>
+      </w:r>
+      <w:r>
+        <w:rPr>
+          <w:rFonts w:hint="eastAsia"/>
+        </w:rPr>
+        <w:t>y</w:t>
+      </w:r>
+      <w:r>
+        <w:t>+n</w:t>
+      </w:r>
+    </w:p>
+    <w:p>
+      <w:r>
+        <w:t>done</w:t>
+      </w:r>
+    </w:p>
+    <w:p>
+      <w:r>
+        <w:rPr>
+          <w:rFonts w:hint="eastAsia"/>
+        </w:rPr>
+        <w:t xml:space="preserve">echo </w:t>
+      </w:r>
+      <w:r>
+        <w:rPr>
+          <w:rFonts w:hint="eastAsia"/>
+        </w:rPr>
+        <w:t>整数之和是</w:t>
+      </w:r>
+      <w:r>
+        <w:rPr>
+          <w:rFonts w:hint="eastAsia"/>
+        </w:rPr>
+        <w:t>$y</w:t>
+      </w:r>
+      <w:r>
+        <w:t xml:space="preserve">    </w:t>
+      </w:r>
+      <w:r>
+        <w:t xml:space="preserve"> </w:t>
+      </w:r>
+      <w:r>
+        <w:rPr>
+          <w:rFonts w:hint="eastAsia"/>
+        </w:rPr>
+        <w:t>/</w:t>
+      </w:r>
+      <w:r>
+        <w:t>/</w:t>
+      </w:r>
+      <w:r>
+        <w:rPr>
+          <w:rFonts w:hint="eastAsia"/>
+        </w:rPr>
+        <w:t>喊出结果</w:t>
+      </w:r>
+    </w:p>
+    <w:p/>
+    <w:p>
+      <w:pPr>
+        <w:rPr>
+          <w:rFonts w:hint="eastAsia"/>
+        </w:rPr>
+      </w:pPr>
+      <w:r>
+        <w:rPr>
+          <w:rFonts w:hint="eastAsia"/>
+        </w:rPr>
+        <w:t>---------------------------------------------</w:t>
+      </w:r>
+    </w:p>
+    <w:p>
+      <w:pPr>
+        <w:rPr>
+          <w:rFonts w:hint="eastAsia"/>
+        </w:rPr>
+      </w:pPr>
+      <w:r>
+        <w:rPr>
+          <w:rFonts w:hint="eastAsia"/>
+        </w:rPr>
+        <w:t>linux</w:t>
+      </w:r>
+      <w:r>
+        <w:rPr>
+          <w:rFonts w:hint="eastAsia"/>
+        </w:rPr>
+        <w:t>中字符串的处理</w:t>
+      </w:r>
+    </w:p>
+    <w:p>
+      <w:r>
+        <w:rPr>
+          <w:rFonts w:hint="eastAsia"/>
+        </w:rPr>
+        <w:t>1</w:t>
+      </w:r>
+      <w:r>
+        <w:t>,</w:t>
+      </w:r>
+      <w:r>
+        <w:rPr>
+          <w:rFonts w:hint="eastAsia"/>
+        </w:rPr>
+        <w:t>字符串的截取</w:t>
+      </w:r>
+    </w:p>
+    <w:p>
+      <w:pPr>
+        <w:rPr>
+          <w:rFonts w:hint="eastAsia"/>
+        </w:rPr>
+      </w:pPr>
+      <w:r>
+        <w:tab/>
+        <w:t>${</w:t>
+      </w:r>
+      <w:r>
+        <w:rPr>
+          <w:rFonts w:hint="eastAsia"/>
+        </w:rPr>
+        <w:t>变量名</w:t>
+      </w:r>
+      <w:r>
+        <w:rPr>
+          <w:rFonts w:hint="eastAsia"/>
+        </w:rPr>
+        <w:t>:</w:t>
+      </w:r>
+      <w:r>
+        <w:rPr>
+          <w:rFonts w:hint="eastAsia"/>
+        </w:rPr>
+        <w:t>起始位置</w:t>
+      </w:r>
+      <w:r>
+        <w:rPr>
+          <w:rFonts w:hint="eastAsia"/>
+        </w:rPr>
+        <w:t>:</w:t>
+      </w:r>
+      <w:r>
+        <w:rPr>
+          <w:rFonts w:hint="eastAsia"/>
+        </w:rPr>
+        <w:t>截取长度</w:t>
+      </w:r>
+      <w:r>
+        <w:t>}</w:t>
+      </w:r>
+    </w:p>
+    <w:p>
+      <w:r>
+        <w:rPr>
+          <w:rFonts w:hint="eastAsia"/>
+        </w:rPr>
+        <w:t>a</w:t>
+      </w:r>
+      <w:r>
+        <w:t xml:space="preserve">=abcdef   </w:t>
+      </w:r>
+      <w:r>
+        <w:rPr>
+          <w:rFonts w:hint="eastAsia"/>
+        </w:rPr>
+        <w:t>/</w:t>
+      </w:r>
+      <w:r>
+        <w:t>/</w:t>
+      </w:r>
+      <w:r>
+        <w:rPr>
+          <w:rFonts w:hint="eastAsia"/>
+        </w:rPr>
+        <w:t>创建变量，作为截取素材</w:t>
+      </w:r>
+    </w:p>
+    <w:p>
+      <w:r>
+        <w:rPr>
+          <w:rFonts w:hint="eastAsia"/>
+        </w:rPr>
+        <w:t>echo ${</w:t>
+      </w:r>
+      <w:r>
+        <w:rPr>
+          <w:rFonts w:hint="eastAsia"/>
+        </w:rPr>
+        <w:t>a</w:t>
+      </w:r>
+      <w:r>
+        <w:rPr>
+          <w:rFonts w:hint="eastAsia"/>
+        </w:rPr>
+        <w:t>:1:2}   //</w:t>
+      </w:r>
+      <w:r>
+        <w:rPr>
+          <w:rFonts w:hint="eastAsia"/>
+        </w:rPr>
+        <w:t>截取</w:t>
+      </w:r>
+      <w:r>
+        <w:rPr>
+          <w:rFonts w:hint="eastAsia"/>
+        </w:rPr>
+        <w:t>bc</w:t>
+      </w:r>
+      <w:r>
+        <w:rPr>
+          <w:rFonts w:hint="eastAsia"/>
+        </w:rPr>
+        <w:t>，位置是从</w:t>
+      </w:r>
+      <w:r>
+        <w:rPr>
+          <w:rFonts w:hint="eastAsia"/>
+        </w:rPr>
+        <w:t>0</w:t>
+      </w:r>
+      <w:r>
+        <w:rPr>
+          <w:rFonts w:hint="eastAsia"/>
+        </w:rPr>
+        <w:t>开始计算，所以要从</w:t>
+      </w:r>
+      <w:r>
+        <w:rPr>
+          <w:rFonts w:hint="eastAsia"/>
+        </w:rPr>
+        <w:t>1</w:t>
+      </w:r>
+      <w:r>
+        <w:rPr>
+          <w:rFonts w:hint="eastAsia"/>
+        </w:rPr>
+        <w:t>开始</w:t>
+      </w:r>
+    </w:p>
+    <w:p>
+      <w:r>
+        <w:rPr>
+          <w:rFonts w:hint="eastAsia"/>
+        </w:rPr>
+        <w:t>才能截取第二个字符</w:t>
+      </w:r>
+      <w:r>
+        <w:rPr>
+          <w:rFonts w:hint="eastAsia"/>
+        </w:rPr>
+        <w:t>b</w:t>
+      </w:r>
+    </w:p>
+    <w:p>
+      <w:r>
+        <w:rPr>
+          <w:rFonts w:hint="eastAsia"/>
+        </w:rPr>
+        <w:t>echo ${</w:t>
+      </w:r>
+      <w:r>
+        <w:t>a</w:t>
+      </w:r>
+      <w:r>
+        <w:rPr>
+          <w:rFonts w:hint="eastAsia"/>
+        </w:rPr>
+        <w:t>:1:1}  //</w:t>
+      </w:r>
+      <w:r>
+        <w:rPr>
+          <w:rFonts w:hint="eastAsia"/>
+        </w:rPr>
+        <w:t>从第</w:t>
+      </w:r>
+      <w:r>
+        <w:rPr>
+          <w:rFonts w:hint="eastAsia"/>
+        </w:rPr>
+        <w:t>2</w:t>
+      </w:r>
+      <w:r>
+        <w:rPr>
+          <w:rFonts w:hint="eastAsia"/>
+        </w:rPr>
+        <w:t>个字符截取，截取</w:t>
+      </w:r>
+      <w:r>
+        <w:rPr>
+          <w:rFonts w:hint="eastAsia"/>
+        </w:rPr>
+        <w:t>1</w:t>
+      </w:r>
+      <w:r>
+        <w:rPr>
+          <w:rFonts w:hint="eastAsia"/>
+        </w:rPr>
+        <w:t>位</w:t>
+      </w:r>
+    </w:p>
+    <w:p>
+      <w:r>
+        <w:rPr>
+          <w:rFonts w:hint="eastAsia"/>
+        </w:rPr>
+        <w:t>echo ${</w:t>
+      </w:r>
+      <w:r>
+        <w:t>a</w:t>
+      </w:r>
+      <w:r>
+        <w:rPr>
+          <w:rFonts w:hint="eastAsia"/>
+        </w:rPr>
+        <w:t>:0:2}   //</w:t>
+      </w:r>
+      <w:r>
+        <w:rPr>
+          <w:rFonts w:hint="eastAsia"/>
+        </w:rPr>
+        <w:t>从第</w:t>
+      </w:r>
+      <w:r>
+        <w:rPr>
+          <w:rFonts w:hint="eastAsia"/>
+        </w:rPr>
+        <w:t>1</w:t>
+      </w:r>
+      <w:r>
+        <w:rPr>
+          <w:rFonts w:hint="eastAsia"/>
+        </w:rPr>
+        <w:t>个字符截取，截取</w:t>
+      </w:r>
+      <w:r>
+        <w:rPr>
+          <w:rFonts w:hint="eastAsia"/>
+        </w:rPr>
+        <w:t>2</w:t>
+      </w:r>
+      <w:r>
+        <w:rPr>
+          <w:rFonts w:hint="eastAsia"/>
+        </w:rPr>
+        <w:t>位</w:t>
+      </w:r>
+    </w:p>
+    <w:p>
+      <w:pPr>
+        <w:rPr>
+          <w:rFonts w:hint="eastAsia"/>
+        </w:rPr>
+      </w:pPr>
+      <w:r>
+        <w:rPr>
+          <w:rFonts w:hint="eastAsia"/>
+        </w:rPr>
+        <w:t>echo ${</w:t>
+      </w:r>
+      <w:r>
+        <w:t>a</w:t>
+      </w:r>
+      <w:r>
+        <w:rPr>
+          <w:rFonts w:hint="eastAsia"/>
+        </w:rPr>
+        <w:t xml:space="preserve">::2}  </w:t>
+      </w:r>
+      <w:r>
+        <w:t xml:space="preserve">  </w:t>
+      </w:r>
+      <w:r>
+        <w:rPr>
+          <w:rFonts w:hint="eastAsia"/>
+        </w:rPr>
+        <w:t>//</w:t>
+      </w:r>
+      <w:r>
+        <w:rPr>
+          <w:rFonts w:hint="eastAsia"/>
+        </w:rPr>
+        <w:t>效果同上，如果从第</w:t>
+      </w:r>
+      <w:r>
+        <w:rPr>
+          <w:rFonts w:hint="eastAsia"/>
+        </w:rPr>
+        <w:t>1</w:t>
+      </w:r>
+      <w:r>
+        <w:rPr>
+          <w:rFonts w:hint="eastAsia"/>
+        </w:rPr>
+        <w:t>个字符开始截取，</w:t>
+      </w:r>
+      <w:r>
+        <w:rPr>
+          <w:rFonts w:hint="eastAsia"/>
+        </w:rPr>
+        <w:t>0</w:t>
+      </w:r>
+      <w:r>
+        <w:rPr>
+          <w:rFonts w:hint="eastAsia"/>
+        </w:rPr>
+        <w:t>可以省略</w:t>
+      </w:r>
+    </w:p>
+    <w:p/>
+    <w:p>
+      <w:r>
+        <w:rPr>
+          <w:rFonts w:hint="eastAsia"/>
         </w:rPr>
         <w:t>下课休息</w:t>
       </w:r>
       <w:r>
         <w:rPr>
           <w:rFonts w:hint="eastAsia"/>
-          <w:sz w:val="23"/>
-          <w:szCs w:val="24"/>
         </w:rPr>
         <w:t xml:space="preserve"> </w:t>
       </w:r>
       <w:r>
-        <w:rPr>
-          <w:sz w:val="23"/>
-          <w:szCs w:val="24"/>
-        </w:rPr>
-        <w:t xml:space="preserve">  </w:t>
-      </w:r>
-      <w:r>
-        <w:rPr>
-          <w:sz w:val="23"/>
-          <w:szCs w:val="24"/>
-        </w:rPr>
-        <w:t>16:20</w:t>
-      </w:r>
-      <w:r>
-        <w:rPr>
-          <w:rFonts w:hint="eastAsia"/>
-          <w:sz w:val="23"/>
-          <w:szCs w:val="24"/>
+        <w:t xml:space="preserve"> 17:25</w:t>
+      </w:r>
+      <w:r>
+        <w:rPr>
+          <w:rFonts w:hint="eastAsia"/>
         </w:rPr>
         <w:t>回</w:t>
       </w:r>
+    </w:p>
+    <w:p>
+      <w:pPr>
+        <w:rPr>
+          <w:rFonts w:hint="eastAsia"/>
+        </w:rPr>
+      </w:pPr>
+    </w:p>
+    <w:p>
+      <w:pPr>
+        <w:rPr>
+          <w:rFonts w:hint="eastAsia"/>
+        </w:rPr>
+      </w:pPr>
+    </w:p>
+    <w:p>
+      <w:pPr>
+        <w:rPr>
+          <w:sz w:val="23"/>
+          <w:szCs w:val="24"/>
+        </w:rPr>
+      </w:pPr>
+    </w:p>
+    <w:p>
+      <w:pPr>
+        <w:rPr>
+          <w:sz w:val="23"/>
+          <w:szCs w:val="24"/>
+        </w:rPr>
+      </w:pPr>
+    </w:p>
+    <w:p>
+      <w:pPr>
+        <w:rPr>
+          <w:sz w:val="23"/>
+          <w:szCs w:val="24"/>
+        </w:rPr>
+      </w:pPr>
+    </w:p>
+    <w:p>
+      <w:pPr>
+        <w:rPr>
+          <w:sz w:val="23"/>
+          <w:szCs w:val="24"/>
+        </w:rPr>
+      </w:pPr>
     </w:p>
     <w:p>
       <w:pPr>

--- a/shell 03.docx
+++ b/shell 03.docx
@@ -378,20 +378,37 @@
       </w:r>
     </w:p>
     <w:p>
-      <w:pPr>
-        <w:rPr>
-          <w:sz w:val="23"/>
-          <w:szCs w:val="24"/>
-        </w:rPr>
-      </w:pPr>
-    </w:p>
-    <w:p>
-      <w:pPr>
-        <w:rPr>
-          <w:sz w:val="23"/>
-          <w:szCs w:val="24"/>
-        </w:rPr>
-      </w:pPr>
+      <w:r>
+        <w:t>-------------------------------</w:t>
+      </w:r>
+    </w:p>
+    <w:p>
+      <w:pPr>
+        <w:rPr>
+          <w:sz w:val="23"/>
+          <w:szCs w:val="24"/>
+        </w:rPr>
+      </w:pPr>
+    </w:p>
+    <w:p>
+      <w:pPr>
+        <w:rPr>
+          <w:b/>
+          <w:bCs/>
+          <w:sz w:val="23"/>
+          <w:szCs w:val="24"/>
+        </w:rPr>
+      </w:pPr>
+      <w:r>
+        <w:rPr>
+          <w:rFonts w:hint="eastAsia"/>
+          <w:b/>
+          <w:bCs/>
+          <w:sz w:val="23"/>
+          <w:szCs w:val="24"/>
+        </w:rPr>
+        <w:t>练习：</w:t>
+      </w:r>
     </w:p>
     <w:p>
       <w:pPr>
@@ -544,13 +561,38 @@
       </w:r>
     </w:p>
     <w:p>
-      <w:pPr>
-        <w:rPr>
-          <w:rFonts w:hint="eastAsia"/>
-          <w:sz w:val="23"/>
-          <w:szCs w:val="24"/>
-        </w:rPr>
-      </w:pPr>
+      <w:r>
+        <w:t>-------------------------------</w:t>
+      </w:r>
+    </w:p>
+    <w:p>
+      <w:pPr>
+        <w:rPr>
+          <w:sz w:val="23"/>
+          <w:szCs w:val="24"/>
+        </w:rPr>
+      </w:pPr>
+    </w:p>
+    <w:p>
+      <w:pPr>
+        <w:rPr>
+          <w:rFonts w:hint="eastAsia"/>
+          <w:b/>
+          <w:bCs/>
+          <w:sz w:val="23"/>
+          <w:szCs w:val="24"/>
+        </w:rPr>
+      </w:pPr>
+      <w:r>
+        <w:rPr>
+          <w:rFonts w:hint="eastAsia"/>
+          <w:b/>
+          <w:bCs/>
+          <w:sz w:val="23"/>
+          <w:szCs w:val="24"/>
+        </w:rPr>
+        <w:t>练习：</w:t>
+      </w:r>
     </w:p>
     <w:p>
       <w:pPr>
@@ -865,6 +907,7 @@
           <w:sz w:val="23"/>
           <w:szCs w:val="24"/>
         </w:rPr>
+        <w:lastRenderedPageBreak/>
         <w:t>case</w:t>
       </w:r>
       <w:r>
@@ -992,7 +1035,6 @@
         <w:rPr>
           <w:rFonts w:hint="eastAsia"/>
         </w:rPr>
-        <w:lastRenderedPageBreak/>
         <w:t>模式</w:t>
       </w:r>
       <w:r>
@@ -1187,10 +1229,287 @@
       <w:pPr>
         <w:rPr>
           <w:rFonts w:hint="eastAsia"/>
-          <w:sz w:val="23"/>
-          <w:szCs w:val="24"/>
-        </w:rPr>
-      </w:pPr>
+          <w:b/>
+          <w:bCs/>
+          <w:sz w:val="23"/>
+          <w:szCs w:val="24"/>
+        </w:rPr>
+      </w:pPr>
+      <w:r>
+        <w:rPr>
+          <w:rFonts w:hint="eastAsia"/>
+          <w:b/>
+          <w:bCs/>
+          <w:sz w:val="23"/>
+          <w:szCs w:val="24"/>
+        </w:rPr>
+        <w:t>练习：</w:t>
+      </w:r>
+    </w:p>
+    <w:p>
+      <w:pPr>
+        <w:rPr>
+          <w:sz w:val="23"/>
+          <w:szCs w:val="24"/>
+        </w:rPr>
+      </w:pPr>
+      <w:r>
+        <w:rPr>
+          <w:sz w:val="23"/>
+          <w:szCs w:val="24"/>
+        </w:rPr>
+        <w:t>#!/bin/bash</w:t>
+      </w:r>
+    </w:p>
+    <w:p>
+      <w:pPr>
+        <w:rPr>
+          <w:sz w:val="23"/>
+          <w:szCs w:val="24"/>
+        </w:rPr>
+      </w:pPr>
+      <w:r>
+        <w:rPr>
+          <w:sz w:val="23"/>
+          <w:szCs w:val="24"/>
+        </w:rPr>
+        <w:t>case $1 in</w:t>
+      </w:r>
+    </w:p>
+    <w:p>
+      <w:pPr>
+        <w:rPr>
+          <w:sz w:val="23"/>
+          <w:szCs w:val="24"/>
+        </w:rPr>
+      </w:pPr>
+      <w:r>
+        <w:rPr>
+          <w:sz w:val="23"/>
+          <w:szCs w:val="24"/>
+        </w:rPr>
+        <w:t>a)</w:t>
+      </w:r>
+    </w:p>
+    <w:p>
+      <w:pPr>
+        <w:rPr>
+          <w:sz w:val="23"/>
+          <w:szCs w:val="24"/>
+        </w:rPr>
+      </w:pPr>
+      <w:r>
+        <w:rPr>
+          <w:sz w:val="23"/>
+          <w:szCs w:val="24"/>
+        </w:rPr>
+        <w:t xml:space="preserve">    echo abc;;</w:t>
+      </w:r>
+    </w:p>
+    <w:p>
+      <w:pPr>
+        <w:rPr>
+          <w:sz w:val="23"/>
+          <w:szCs w:val="24"/>
+        </w:rPr>
+      </w:pPr>
+      <w:r>
+        <w:rPr>
+          <w:sz w:val="23"/>
+          <w:szCs w:val="24"/>
+        </w:rPr>
+        <w:t>b)</w:t>
+      </w:r>
+    </w:p>
+    <w:p>
+      <w:pPr>
+        <w:rPr>
+          <w:sz w:val="23"/>
+          <w:szCs w:val="24"/>
+        </w:rPr>
+      </w:pPr>
+      <w:r>
+        <w:rPr>
+          <w:sz w:val="23"/>
+          <w:szCs w:val="24"/>
+        </w:rPr>
+        <w:t xml:space="preserve">    echo xyz;;</w:t>
+      </w:r>
+    </w:p>
+    <w:p>
+      <w:pPr>
+        <w:rPr>
+          <w:sz w:val="23"/>
+          <w:szCs w:val="24"/>
+        </w:rPr>
+      </w:pPr>
+      <w:r>
+        <w:rPr>
+          <w:sz w:val="23"/>
+          <w:szCs w:val="24"/>
+        </w:rPr>
+        <w:t>*)</w:t>
+      </w:r>
+    </w:p>
+    <w:p>
+      <w:pPr>
+        <w:rPr>
+          <w:rFonts w:hint="eastAsia"/>
+          <w:sz w:val="23"/>
+          <w:szCs w:val="24"/>
+        </w:rPr>
+      </w:pPr>
+      <w:r>
+        <w:rPr>
+          <w:rFonts w:hint="eastAsia"/>
+          <w:sz w:val="23"/>
+          <w:szCs w:val="24"/>
+        </w:rPr>
+        <w:t xml:space="preserve">    echo "</w:t>
+      </w:r>
+      <w:r>
+        <w:rPr>
+          <w:rFonts w:hint="eastAsia"/>
+          <w:sz w:val="23"/>
+          <w:szCs w:val="24"/>
+        </w:rPr>
+        <w:t>请输入</w:t>
+      </w:r>
+      <w:r>
+        <w:rPr>
+          <w:rFonts w:hint="eastAsia"/>
+          <w:sz w:val="23"/>
+          <w:szCs w:val="24"/>
+        </w:rPr>
+        <w:t>a</w:t>
+      </w:r>
+      <w:r>
+        <w:rPr>
+          <w:rFonts w:hint="eastAsia"/>
+          <w:sz w:val="23"/>
+          <w:szCs w:val="24"/>
+        </w:rPr>
+        <w:t>或者</w:t>
+      </w:r>
+      <w:r>
+        <w:rPr>
+          <w:rFonts w:hint="eastAsia"/>
+          <w:sz w:val="23"/>
+          <w:szCs w:val="24"/>
+        </w:rPr>
+        <w:t>b"</w:t>
+      </w:r>
+    </w:p>
+    <w:p>
+      <w:pPr>
+        <w:rPr>
+          <w:rFonts w:hint="eastAsia"/>
+          <w:sz w:val="23"/>
+          <w:szCs w:val="24"/>
+        </w:rPr>
+      </w:pPr>
+      <w:r>
+        <w:rPr>
+          <w:sz w:val="23"/>
+          <w:szCs w:val="24"/>
+        </w:rPr>
+        <w:t>esac</w:t>
+      </w:r>
+    </w:p>
+    <w:p>
+      <w:pPr>
+        <w:rPr>
+          <w:sz w:val="23"/>
+          <w:szCs w:val="24"/>
+        </w:rPr>
+      </w:pPr>
+    </w:p>
+    <w:p>
+      <w:pPr>
+        <w:rPr>
+          <w:b/>
+          <w:bCs/>
+        </w:rPr>
+      </w:pPr>
+      <w:r>
+        <w:rPr>
+          <w:rFonts w:hint="eastAsia"/>
+          <w:b/>
+          <w:bCs/>
+        </w:rPr>
+        <w:t>练习</w:t>
+      </w:r>
+      <w:r>
+        <w:rPr>
+          <w:rFonts w:hint="eastAsia"/>
+          <w:b/>
+          <w:bCs/>
+        </w:rPr>
+        <w:t>：</w:t>
+      </w:r>
+    </w:p>
+    <w:p>
+      <w:pPr>
+        <w:rPr>
+          <w:rFonts w:hint="eastAsia"/>
+          <w:b/>
+          <w:bCs/>
+        </w:rPr>
+      </w:pPr>
+      <w:r>
+        <w:rPr>
+          <w:rFonts w:hint="eastAsia"/>
+          <w:b/>
+          <w:bCs/>
+        </w:rPr>
+        <w:t>测试</w:t>
+      </w:r>
+      <w:r>
+        <w:rPr>
+          <w:rFonts w:hint="eastAsia"/>
+          <w:b/>
+          <w:bCs/>
+        </w:rPr>
+        <w:t>case</w:t>
+      </w:r>
+      <w:r>
+        <w:rPr>
+          <w:rFonts w:hint="eastAsia"/>
+          <w:b/>
+          <w:bCs/>
+        </w:rPr>
+        <w:t>分支的实际应用</w:t>
+      </w:r>
+    </w:p>
+    <w:p>
+      <w:pPr>
+        <w:rPr>
+          <w:sz w:val="23"/>
+          <w:szCs w:val="24"/>
+        </w:rPr>
+      </w:pPr>
+      <w:r>
+        <w:rPr>
+          <w:sz w:val="23"/>
+          <w:szCs w:val="24"/>
+        </w:rPr>
+        <w:t>#!/bin/bash</w:t>
+      </w:r>
+    </w:p>
+    <w:p>
+      <w:pPr>
+        <w:rPr>
+          <w:sz w:val="23"/>
+          <w:szCs w:val="24"/>
+        </w:rPr>
+      </w:pPr>
+      <w:r>
+        <w:rPr>
+          <w:sz w:val="23"/>
+          <w:szCs w:val="24"/>
+        </w:rPr>
+        <w:t>case $1 in</w:t>
+      </w:r>
       <w:r>
         <w:rPr>
           <w:sz w:val="23"/>
@@ -1198,95 +1517,253 @@
         </w:rPr>
         <w:tab/>
       </w:r>
-    </w:p>
-    <w:p>
-      <w:pPr>
-        <w:rPr>
-          <w:sz w:val="23"/>
-          <w:szCs w:val="24"/>
-        </w:rPr>
-      </w:pPr>
-      <w:r>
-        <w:rPr>
-          <w:sz w:val="23"/>
-          <w:szCs w:val="24"/>
-        </w:rPr>
-        <w:t>#!/bin/bash</w:t>
-      </w:r>
-    </w:p>
-    <w:p>
-      <w:pPr>
-        <w:rPr>
-          <w:sz w:val="23"/>
-          <w:szCs w:val="24"/>
-        </w:rPr>
-      </w:pPr>
-      <w:r>
-        <w:rPr>
-          <w:sz w:val="23"/>
-          <w:szCs w:val="24"/>
-        </w:rPr>
-        <w:t>case $1 in</w:t>
-      </w:r>
-    </w:p>
-    <w:p>
-      <w:pPr>
-        <w:rPr>
-          <w:sz w:val="23"/>
-          <w:szCs w:val="24"/>
-        </w:rPr>
-      </w:pPr>
-      <w:r>
-        <w:rPr>
-          <w:sz w:val="23"/>
-          <w:szCs w:val="24"/>
-        </w:rPr>
-        <w:t>a)</w:t>
-      </w:r>
-    </w:p>
-    <w:p>
-      <w:pPr>
-        <w:rPr>
-          <w:sz w:val="23"/>
-          <w:szCs w:val="24"/>
-        </w:rPr>
-      </w:pPr>
-      <w:r>
-        <w:rPr>
-          <w:sz w:val="23"/>
-          <w:szCs w:val="24"/>
-        </w:rPr>
-        <w:t xml:space="preserve">    echo abc;;</w:t>
-      </w:r>
-    </w:p>
-    <w:p>
-      <w:pPr>
-        <w:rPr>
-          <w:sz w:val="23"/>
-          <w:szCs w:val="24"/>
-        </w:rPr>
-      </w:pPr>
-      <w:r>
-        <w:rPr>
-          <w:sz w:val="23"/>
-          <w:szCs w:val="24"/>
-        </w:rPr>
-        <w:t>b)</w:t>
-      </w:r>
-    </w:p>
-    <w:p>
-      <w:pPr>
-        <w:rPr>
-          <w:sz w:val="23"/>
-          <w:szCs w:val="24"/>
-        </w:rPr>
-      </w:pPr>
-      <w:r>
-        <w:rPr>
-          <w:sz w:val="23"/>
-          <w:szCs w:val="24"/>
-        </w:rPr>
-        <w:t xml:space="preserve">    echo xyz;;</w:t>
+      <w:r>
+        <w:rPr>
+          <w:sz w:val="23"/>
+          <w:szCs w:val="24"/>
+        </w:rPr>
+        <w:tab/>
+      </w:r>
+      <w:r>
+        <w:rPr>
+          <w:sz w:val="23"/>
+          <w:szCs w:val="24"/>
+        </w:rPr>
+        <w:tab/>
+      </w:r>
+      <w:r>
+        <w:rPr>
+          <w:rFonts w:hint="eastAsia"/>
+        </w:rPr>
+        <w:t>//</w:t>
+      </w:r>
+      <w:r>
+        <w:rPr>
+          <w:rFonts w:hint="eastAsia"/>
+        </w:rPr>
+        <w:t>使用执行脚本后的第</w:t>
+      </w:r>
+      <w:r>
+        <w:rPr>
+          <w:rFonts w:hint="eastAsia"/>
+        </w:rPr>
+        <w:t>1</w:t>
+      </w:r>
+      <w:r>
+        <w:rPr>
+          <w:rFonts w:hint="eastAsia"/>
+        </w:rPr>
+        <w:t>个位置变量作为匹配对象</w:t>
+      </w:r>
+    </w:p>
+    <w:p>
+      <w:pPr>
+        <w:rPr>
+          <w:sz w:val="23"/>
+          <w:szCs w:val="24"/>
+        </w:rPr>
+      </w:pPr>
+      <w:r>
+        <w:rPr>
+          <w:rFonts w:hint="eastAsia"/>
+        </w:rPr>
+        <w:t>t|T|tt</w:t>
+      </w:r>
+      <w:r>
+        <w:rPr>
+          <w:sz w:val="23"/>
+          <w:szCs w:val="24"/>
+        </w:rPr>
+        <w:t>)</w:t>
+      </w:r>
+      <w:r>
+        <w:rPr>
+          <w:sz w:val="23"/>
+          <w:szCs w:val="24"/>
+        </w:rPr>
+        <w:tab/>
+      </w:r>
+      <w:r>
+        <w:rPr>
+          <w:sz w:val="23"/>
+          <w:szCs w:val="24"/>
+        </w:rPr>
+        <w:tab/>
+      </w:r>
+      <w:r>
+        <w:rPr>
+          <w:sz w:val="23"/>
+          <w:szCs w:val="24"/>
+        </w:rPr>
+        <w:tab/>
+      </w:r>
+      <w:r>
+        <w:rPr>
+          <w:sz w:val="23"/>
+          <w:szCs w:val="24"/>
+        </w:rPr>
+        <w:tab/>
+      </w:r>
+      <w:r>
+        <w:rPr>
+          <w:sz w:val="23"/>
+          <w:szCs w:val="24"/>
+        </w:rPr>
+        <w:tab/>
+      </w:r>
+      <w:r>
+        <w:rPr>
+          <w:rFonts w:hint="eastAsia"/>
+        </w:rPr>
+        <w:t>//</w:t>
+      </w:r>
+      <w:r>
+        <w:rPr>
+          <w:rFonts w:hint="eastAsia"/>
+        </w:rPr>
+        <w:t>如果</w:t>
+      </w:r>
+      <w:r>
+        <w:rPr>
+          <w:rFonts w:hint="eastAsia"/>
+        </w:rPr>
+        <w:t>$1</w:t>
+      </w:r>
+      <w:r>
+        <w:rPr>
+          <w:rFonts w:hint="eastAsia"/>
+        </w:rPr>
+        <w:t>是</w:t>
+      </w:r>
+      <w:r>
+        <w:rPr>
+          <w:rFonts w:hint="eastAsia"/>
+        </w:rPr>
+        <w:t>t</w:t>
+      </w:r>
+      <w:r>
+        <w:rPr>
+          <w:rFonts w:hint="eastAsia"/>
+        </w:rPr>
+        <w:t>或者</w:t>
+      </w:r>
+      <w:r>
+        <w:rPr>
+          <w:rFonts w:hint="eastAsia"/>
+        </w:rPr>
+        <w:t>T</w:t>
+      </w:r>
+      <w:r>
+        <w:rPr>
+          <w:rFonts w:hint="eastAsia"/>
+        </w:rPr>
+        <w:t>或者</w:t>
+      </w:r>
+      <w:r>
+        <w:rPr>
+          <w:rFonts w:hint="eastAsia"/>
+        </w:rPr>
+        <w:t>tt</w:t>
+      </w:r>
+      <w:r>
+        <w:rPr>
+          <w:rFonts w:hint="eastAsia"/>
+        </w:rPr>
+        <w:t>，都可以算匹配</w:t>
+      </w:r>
+    </w:p>
+    <w:p>
+      <w:pPr>
+        <w:rPr>
+          <w:sz w:val="23"/>
+          <w:szCs w:val="24"/>
+        </w:rPr>
+      </w:pPr>
+      <w:r>
+        <w:rPr>
+          <w:sz w:val="23"/>
+          <w:szCs w:val="24"/>
+        </w:rPr>
+        <w:t xml:space="preserve">    touch $2;;</w:t>
+      </w:r>
+      <w:r>
+        <w:rPr>
+          <w:sz w:val="23"/>
+          <w:szCs w:val="24"/>
+        </w:rPr>
+        <w:t xml:space="preserve">    </w:t>
+      </w:r>
+      <w:r>
+        <w:rPr>
+          <w:rFonts w:hint="eastAsia"/>
+        </w:rPr>
+        <w:t>//</w:t>
+      </w:r>
+      <w:r>
+        <w:rPr>
+          <w:rFonts w:hint="eastAsia"/>
+        </w:rPr>
+        <w:t>此处是创建文件的命令，后面是第二个位置变量的参数</w:t>
+      </w:r>
+    </w:p>
+    <w:p>
+      <w:pPr>
+        <w:rPr>
+          <w:sz w:val="23"/>
+          <w:szCs w:val="24"/>
+        </w:rPr>
+      </w:pPr>
+      <w:r>
+        <w:rPr>
+          <w:sz w:val="23"/>
+          <w:szCs w:val="24"/>
+        </w:rPr>
+        <w:t>m)</w:t>
+      </w:r>
+    </w:p>
+    <w:p>
+      <w:pPr>
+        <w:rPr>
+          <w:sz w:val="23"/>
+          <w:szCs w:val="24"/>
+        </w:rPr>
+      </w:pPr>
+      <w:r>
+        <w:rPr>
+          <w:sz w:val="23"/>
+          <w:szCs w:val="24"/>
+        </w:rPr>
+        <w:t xml:space="preserve">    mkdir $2;;</w:t>
+      </w:r>
+    </w:p>
+    <w:p>
+      <w:pPr>
+        <w:rPr>
+          <w:sz w:val="23"/>
+          <w:szCs w:val="24"/>
+        </w:rPr>
+      </w:pPr>
+      <w:r>
+        <w:rPr>
+          <w:sz w:val="23"/>
+          <w:szCs w:val="24"/>
+        </w:rPr>
+        <w:t>r)</w:t>
+      </w:r>
+    </w:p>
+    <w:p>
+      <w:pPr>
+        <w:rPr>
+          <w:sz w:val="23"/>
+          <w:szCs w:val="24"/>
+        </w:rPr>
+      </w:pPr>
+      <w:r>
+        <w:rPr>
+          <w:sz w:val="23"/>
+          <w:szCs w:val="24"/>
+        </w:rPr>
+        <w:t xml:space="preserve">    rm -rf $2;;</w:t>
       </w:r>
     </w:p>
     <w:p>
@@ -1307,56 +1784,21 @@
     <w:p>
       <w:pPr>
         <w:rPr>
-          <w:rFonts w:hint="eastAsia"/>
-          <w:sz w:val="23"/>
-          <w:szCs w:val="24"/>
-        </w:rPr>
-      </w:pPr>
-      <w:r>
-        <w:rPr>
-          <w:rFonts w:hint="eastAsia"/>
-          <w:sz w:val="23"/>
-          <w:szCs w:val="24"/>
-        </w:rPr>
-        <w:t xml:space="preserve">    echo "</w:t>
-      </w:r>
-      <w:r>
-        <w:rPr>
-          <w:rFonts w:hint="eastAsia"/>
-          <w:sz w:val="23"/>
-          <w:szCs w:val="24"/>
-        </w:rPr>
-        <w:t>请输入</w:t>
-      </w:r>
-      <w:r>
-        <w:rPr>
-          <w:rFonts w:hint="eastAsia"/>
-          <w:sz w:val="23"/>
-          <w:szCs w:val="24"/>
-        </w:rPr>
-        <w:t>a</w:t>
-      </w:r>
-      <w:r>
-        <w:rPr>
-          <w:rFonts w:hint="eastAsia"/>
-          <w:sz w:val="23"/>
-          <w:szCs w:val="24"/>
-        </w:rPr>
-        <w:t>或者</w:t>
-      </w:r>
-      <w:r>
-        <w:rPr>
-          <w:rFonts w:hint="eastAsia"/>
-          <w:sz w:val="23"/>
-          <w:szCs w:val="24"/>
-        </w:rPr>
-        <w:t>b"</w:t>
-      </w:r>
-    </w:p>
-    <w:p>
-      <w:pPr>
-        <w:rPr>
-          <w:rFonts w:hint="eastAsia"/>
+          <w:sz w:val="23"/>
+          <w:szCs w:val="24"/>
+        </w:rPr>
+      </w:pPr>
+      <w:r>
+        <w:rPr>
+          <w:sz w:val="23"/>
+          <w:szCs w:val="24"/>
+        </w:rPr>
+        <w:t xml:space="preserve">    echo "t|m|r"</w:t>
+      </w:r>
+    </w:p>
+    <w:p>
+      <w:pPr>
+        <w:rPr>
           <w:sz w:val="23"/>
           <w:szCs w:val="24"/>
         </w:rPr>
@@ -1380,484 +1822,203 @@
     <w:p>
       <w:pPr>
         <w:rPr>
-          <w:b/>
-          <w:bCs/>
-        </w:rPr>
-      </w:pPr>
-      <w:r>
-        <w:rPr>
-          <w:rFonts w:hint="eastAsia"/>
-          <w:b/>
-          <w:bCs/>
-        </w:rPr>
-        <w:t>练习</w:t>
-      </w:r>
-      <w:r>
-        <w:rPr>
-          <w:rFonts w:hint="eastAsia"/>
-          <w:b/>
-          <w:bCs/>
-        </w:rPr>
-        <w:t>：</w:t>
-      </w:r>
-    </w:p>
-    <w:p>
-      <w:pPr>
-        <w:rPr>
-          <w:rFonts w:hint="eastAsia"/>
-          <w:b/>
-          <w:bCs/>
-        </w:rPr>
-      </w:pPr>
-      <w:r>
-        <w:rPr>
-          <w:rFonts w:hint="eastAsia"/>
-          <w:b/>
-          <w:bCs/>
-        </w:rPr>
-        <w:t>测试</w:t>
-      </w:r>
-      <w:r>
-        <w:rPr>
-          <w:rFonts w:hint="eastAsia"/>
-          <w:b/>
-          <w:bCs/>
-        </w:rPr>
-        <w:t>case</w:t>
-      </w:r>
-      <w:r>
-        <w:rPr>
-          <w:rFonts w:hint="eastAsia"/>
-          <w:b/>
-          <w:bCs/>
-        </w:rPr>
-        <w:t>分支的实际应用</w:t>
-      </w:r>
-    </w:p>
-    <w:p>
-      <w:pPr>
-        <w:rPr>
-          <w:sz w:val="23"/>
-          <w:szCs w:val="24"/>
-        </w:rPr>
-      </w:pPr>
-      <w:r>
-        <w:rPr>
-          <w:sz w:val="23"/>
-          <w:szCs w:val="24"/>
-        </w:rPr>
-        <w:t>#!/bin/bash</w:t>
-      </w:r>
-    </w:p>
-    <w:p>
-      <w:pPr>
-        <w:rPr>
-          <w:sz w:val="23"/>
-          <w:szCs w:val="24"/>
-        </w:rPr>
-      </w:pPr>
-      <w:r>
-        <w:rPr>
-          <w:sz w:val="23"/>
-          <w:szCs w:val="24"/>
-        </w:rPr>
-        <w:t>case $1 in</w:t>
-      </w:r>
-      <w:r>
-        <w:rPr>
-          <w:sz w:val="23"/>
-          <w:szCs w:val="24"/>
-        </w:rPr>
-        <w:tab/>
-      </w:r>
-      <w:r>
-        <w:rPr>
-          <w:sz w:val="23"/>
-          <w:szCs w:val="24"/>
-        </w:rPr>
-        <w:tab/>
-      </w:r>
-      <w:r>
-        <w:rPr>
-          <w:sz w:val="23"/>
-          <w:szCs w:val="24"/>
-        </w:rPr>
-        <w:tab/>
-      </w:r>
-      <w:r>
-        <w:rPr>
-          <w:rFonts w:hint="eastAsia"/>
-        </w:rPr>
-        <w:t>//</w:t>
-      </w:r>
-      <w:r>
-        <w:rPr>
-          <w:rFonts w:hint="eastAsia"/>
-        </w:rPr>
-        <w:t>使用执行脚本后的第</w:t>
-      </w:r>
-      <w:r>
-        <w:rPr>
-          <w:rFonts w:hint="eastAsia"/>
+          <w:sz w:val="23"/>
+          <w:szCs w:val="24"/>
+        </w:rPr>
+      </w:pPr>
+      <w:r>
+        <w:rPr>
+          <w:rFonts w:hint="eastAsia"/>
+          <w:sz w:val="23"/>
+          <w:szCs w:val="24"/>
+        </w:rPr>
+        <w:t>------------------------------------------------------------------</w:t>
+      </w:r>
+    </w:p>
+    <w:p>
+      <w:pPr>
+        <w:rPr>
+          <w:b/>
+          <w:bCs/>
+        </w:rPr>
+      </w:pPr>
+      <w:r>
+        <w:rPr>
+          <w:rFonts w:hint="eastAsia"/>
+          <w:b/>
+          <w:bCs/>
+        </w:rPr>
+        <w:t>部署</w:t>
+      </w:r>
+      <w:r>
+        <w:rPr>
+          <w:rFonts w:hint="eastAsia"/>
+          <w:b/>
+          <w:bCs/>
+        </w:rPr>
+        <w:t>nginx</w:t>
+      </w:r>
+      <w:r>
+        <w:rPr>
+          <w:rFonts w:hint="eastAsia"/>
+          <w:b/>
+          <w:bCs/>
+        </w:rPr>
+        <w:t>服务</w:t>
+      </w:r>
+    </w:p>
+    <w:p>
+      <w:pPr>
+        <w:rPr>
+          <w:b/>
+          <w:bCs/>
+        </w:rPr>
+      </w:pPr>
+      <w:r>
+        <w:rPr>
+          <w:rFonts w:hint="eastAsia"/>
+          <w:b/>
+          <w:bCs/>
+        </w:rPr>
+        <w:t>httpd</w:t>
+      </w:r>
+      <w:r>
+        <w:rPr>
+          <w:rFonts w:hint="eastAsia"/>
+          <w:b/>
+          <w:bCs/>
+        </w:rPr>
+        <w:t>是之前使用过的网站服务，除此之外</w:t>
+      </w:r>
+      <w:r>
+        <w:rPr>
+          <w:rFonts w:hint="eastAsia"/>
+          <w:b/>
+          <w:bCs/>
+        </w:rPr>
+        <w:t>nginx</w:t>
+      </w:r>
+      <w:r>
+        <w:rPr>
+          <w:rFonts w:hint="eastAsia"/>
+          <w:b/>
+          <w:bCs/>
+        </w:rPr>
+        <w:t>也可以实现搭建网站的任务</w:t>
+      </w:r>
+    </w:p>
+    <w:p/>
+    <w:p>
+      <w:pPr>
+        <w:rPr>
+          <w:b/>
+          <w:bCs/>
+        </w:rPr>
+      </w:pPr>
+      <w:r>
+        <w:rPr>
+          <w:rFonts w:hint="eastAsia"/>
+          <w:b/>
+          <w:bCs/>
         </w:rPr>
         <w:t>1</w:t>
       </w:r>
       <w:r>
         <w:rPr>
           <w:rFonts w:hint="eastAsia"/>
-        </w:rPr>
-        <w:t>个位置变量作为匹配对象</w:t>
-      </w:r>
-    </w:p>
-    <w:p>
-      <w:pPr>
-        <w:rPr>
-          <w:sz w:val="23"/>
-          <w:szCs w:val="24"/>
-        </w:rPr>
-      </w:pPr>
-      <w:r>
-        <w:rPr>
-          <w:rFonts w:hint="eastAsia"/>
-        </w:rPr>
-        <w:t>t|T|tt</w:t>
-      </w:r>
-      <w:r>
-        <w:rPr>
-          <w:sz w:val="23"/>
-          <w:szCs w:val="24"/>
-        </w:rPr>
-        <w:t>)</w:t>
-      </w:r>
-      <w:r>
-        <w:rPr>
-          <w:sz w:val="23"/>
-          <w:szCs w:val="24"/>
-        </w:rPr>
-        <w:tab/>
-      </w:r>
-      <w:r>
-        <w:rPr>
-          <w:sz w:val="23"/>
-          <w:szCs w:val="24"/>
-        </w:rPr>
-        <w:tab/>
-      </w:r>
-      <w:r>
-        <w:rPr>
-          <w:sz w:val="23"/>
-          <w:szCs w:val="24"/>
-        </w:rPr>
-        <w:tab/>
-      </w:r>
-      <w:r>
-        <w:rPr>
-          <w:sz w:val="23"/>
-          <w:szCs w:val="24"/>
-        </w:rPr>
-        <w:tab/>
-      </w:r>
-      <w:r>
-        <w:rPr>
-          <w:sz w:val="23"/>
-          <w:szCs w:val="24"/>
-        </w:rPr>
-        <w:tab/>
-      </w:r>
-      <w:r>
-        <w:rPr>
-          <w:rFonts w:hint="eastAsia"/>
-        </w:rPr>
-        <w:t>//</w:t>
-      </w:r>
-      <w:r>
-        <w:rPr>
-          <w:rFonts w:hint="eastAsia"/>
-        </w:rPr>
-        <w:t>如果</w:t>
-      </w:r>
-      <w:r>
-        <w:rPr>
-          <w:rFonts w:hint="eastAsia"/>
-        </w:rPr>
-        <w:t>$1</w:t>
-      </w:r>
-      <w:r>
-        <w:rPr>
-          <w:rFonts w:hint="eastAsia"/>
-        </w:rPr>
-        <w:t>是</w:t>
-      </w:r>
-      <w:r>
-        <w:rPr>
-          <w:rFonts w:hint="eastAsia"/>
-        </w:rPr>
-        <w:t>t</w:t>
-      </w:r>
-      <w:r>
-        <w:rPr>
-          <w:rFonts w:hint="eastAsia"/>
-        </w:rPr>
-        <w:t>或者</w:t>
-      </w:r>
-      <w:r>
-        <w:rPr>
-          <w:rFonts w:hint="eastAsia"/>
-        </w:rPr>
-        <w:t>T</w:t>
-      </w:r>
-      <w:r>
-        <w:rPr>
-          <w:rFonts w:hint="eastAsia"/>
-        </w:rPr>
-        <w:t>或者</w:t>
-      </w:r>
-      <w:r>
-        <w:rPr>
-          <w:rFonts w:hint="eastAsia"/>
-        </w:rPr>
-        <w:t>tt</w:t>
-      </w:r>
-      <w:r>
-        <w:rPr>
-          <w:rFonts w:hint="eastAsia"/>
-        </w:rPr>
-        <w:t>，都可以算匹配</w:t>
-      </w:r>
-    </w:p>
-    <w:p>
-      <w:pPr>
-        <w:rPr>
-          <w:sz w:val="23"/>
-          <w:szCs w:val="24"/>
-        </w:rPr>
-      </w:pPr>
-      <w:r>
-        <w:rPr>
-          <w:sz w:val="23"/>
-          <w:szCs w:val="24"/>
-        </w:rPr>
-        <w:t xml:space="preserve">    touch $2;;</w:t>
-      </w:r>
-      <w:r>
-        <w:rPr>
-          <w:sz w:val="23"/>
-          <w:szCs w:val="24"/>
-        </w:rPr>
-        <w:t xml:space="preserve">    </w:t>
-      </w:r>
-      <w:r>
-        <w:rPr>
-          <w:rFonts w:hint="eastAsia"/>
-        </w:rPr>
-        <w:t>//</w:t>
-      </w:r>
-      <w:r>
-        <w:rPr>
-          <w:rFonts w:hint="eastAsia"/>
-        </w:rPr>
-        <w:t>此处是创建文件的命令，后面是第二个位置变量的参数</w:t>
-      </w:r>
-    </w:p>
-    <w:p>
-      <w:pPr>
-        <w:rPr>
-          <w:sz w:val="23"/>
-          <w:szCs w:val="24"/>
-        </w:rPr>
-      </w:pPr>
-      <w:r>
-        <w:rPr>
-          <w:sz w:val="23"/>
-          <w:szCs w:val="24"/>
-        </w:rPr>
-        <w:t>m)</w:t>
-      </w:r>
-    </w:p>
-    <w:p>
-      <w:pPr>
-        <w:rPr>
-          <w:sz w:val="23"/>
-          <w:szCs w:val="24"/>
-        </w:rPr>
-      </w:pPr>
-      <w:r>
-        <w:rPr>
-          <w:sz w:val="23"/>
-          <w:szCs w:val="24"/>
-        </w:rPr>
-        <w:t xml:space="preserve">    mkdir $2;;</w:t>
-      </w:r>
-    </w:p>
-    <w:p>
-      <w:pPr>
-        <w:rPr>
-          <w:sz w:val="23"/>
-          <w:szCs w:val="24"/>
-        </w:rPr>
-      </w:pPr>
-      <w:r>
-        <w:rPr>
-          <w:sz w:val="23"/>
-          <w:szCs w:val="24"/>
-        </w:rPr>
-        <w:t>r)</w:t>
-      </w:r>
-    </w:p>
-    <w:p>
-      <w:pPr>
-        <w:rPr>
-          <w:sz w:val="23"/>
-          <w:szCs w:val="24"/>
-        </w:rPr>
-      </w:pPr>
-      <w:r>
-        <w:rPr>
-          <w:sz w:val="23"/>
-          <w:szCs w:val="24"/>
-        </w:rPr>
-        <w:t xml:space="preserve">    rm -rf $2;;</w:t>
-      </w:r>
-    </w:p>
-    <w:p>
-      <w:pPr>
-        <w:rPr>
-          <w:sz w:val="23"/>
-          <w:szCs w:val="24"/>
-        </w:rPr>
-      </w:pPr>
-      <w:r>
-        <w:rPr>
-          <w:sz w:val="23"/>
-          <w:szCs w:val="24"/>
-        </w:rPr>
-        <w:t>*)</w:t>
-      </w:r>
-    </w:p>
-    <w:p>
-      <w:pPr>
-        <w:rPr>
-          <w:sz w:val="23"/>
-          <w:szCs w:val="24"/>
-        </w:rPr>
-      </w:pPr>
-      <w:r>
-        <w:rPr>
-          <w:sz w:val="23"/>
-          <w:szCs w:val="24"/>
-        </w:rPr>
-        <w:t xml:space="preserve">    echo "t|m|r"</w:t>
-      </w:r>
-    </w:p>
-    <w:p>
-      <w:pPr>
-        <w:rPr>
-          <w:sz w:val="23"/>
-          <w:szCs w:val="24"/>
-        </w:rPr>
-      </w:pPr>
-      <w:r>
-        <w:rPr>
-          <w:sz w:val="23"/>
-          <w:szCs w:val="24"/>
-        </w:rPr>
-        <w:t>esac</w:t>
-      </w:r>
-    </w:p>
-    <w:p>
-      <w:pPr>
-        <w:rPr>
-          <w:sz w:val="23"/>
-          <w:szCs w:val="24"/>
-        </w:rPr>
-      </w:pPr>
-    </w:p>
-    <w:p>
-      <w:pPr>
-        <w:rPr>
-          <w:sz w:val="23"/>
-          <w:szCs w:val="24"/>
-        </w:rPr>
-      </w:pPr>
-      <w:r>
-        <w:rPr>
-          <w:rFonts w:hint="eastAsia"/>
-          <w:sz w:val="23"/>
-          <w:szCs w:val="24"/>
-        </w:rPr>
-        <w:t>------------------------------------------------------------------</w:t>
-      </w:r>
-    </w:p>
-    <w:p>
-      <w:pPr>
-        <w:rPr>
-          <w:b/>
-          <w:bCs/>
-        </w:rPr>
-      </w:pPr>
-      <w:r>
-        <w:rPr>
-          <w:rFonts w:hint="eastAsia"/>
-          <w:b/>
-          <w:bCs/>
-        </w:rPr>
-        <w:t>部署</w:t>
-      </w:r>
-      <w:r>
-        <w:rPr>
-          <w:rFonts w:hint="eastAsia"/>
-          <w:b/>
-          <w:bCs/>
+          <w:b/>
+          <w:bCs/>
+        </w:rPr>
+        <w:t>，将</w:t>
+      </w:r>
+      <w:r>
+        <w:rPr>
+          <w:rFonts w:hint="eastAsia"/>
+          <w:b/>
+          <w:bCs/>
+        </w:rPr>
+        <w:t>lnmp_soft.tar.gz</w:t>
+      </w:r>
+      <w:r>
+        <w:rPr>
+          <w:rFonts w:hint="eastAsia"/>
+          <w:b/>
+          <w:bCs/>
+        </w:rPr>
+        <w:t>软件包从真实主机拖拽到虚拟机的管理员家目录，然后释放</w:t>
+      </w:r>
+    </w:p>
+    <w:p>
+      <w:r>
+        <w:rPr>
+          <w:rFonts w:hint="eastAsia"/>
+        </w:rPr>
+        <w:t>[root@svr7 ~]# tar -xf lnmp_soft.tar.gz  //</w:t>
+      </w:r>
+      <w:r>
+        <w:rPr>
+          <w:rFonts w:hint="eastAsia"/>
+        </w:rPr>
+        <w:t>释放到当前目录</w:t>
+      </w:r>
+      <w:r>
+        <w:rPr>
+          <w:rFonts w:hint="eastAsia"/>
+        </w:rPr>
+        <w:t xml:space="preserve">  </w:t>
+      </w:r>
+    </w:p>
+    <w:p>
+      <w:r>
+        <w:rPr>
+          <w:rFonts w:hint="eastAsia"/>
+        </w:rPr>
+        <w:lastRenderedPageBreak/>
+        <w:t>[root@svr7 ~]# cd lnmp_soft/    //</w:t>
+      </w:r>
+      <w:r>
+        <w:rPr>
+          <w:rFonts w:hint="eastAsia"/>
+        </w:rPr>
+        <w:t>然后到释放的目录中</w:t>
+      </w:r>
+    </w:p>
+    <w:p>
+      <w:r>
+        <w:rPr>
+          <w:rFonts w:hint="eastAsia"/>
+        </w:rPr>
+        <w:t>[root@svr7 lnmp_soft]# cp nginx-1.17.6.tar.gz /opt    //</w:t>
+      </w:r>
+      <w:r>
+        <w:rPr>
+          <w:rFonts w:hint="eastAsia"/>
+        </w:rPr>
+        <w:t>将</w:t>
+      </w:r>
+      <w:r>
+        <w:rPr>
+          <w:rFonts w:hint="eastAsia"/>
         </w:rPr>
         <w:t>nginx</w:t>
       </w:r>
       <w:r>
         <w:rPr>
           <w:rFonts w:hint="eastAsia"/>
-          <w:b/>
-          <w:bCs/>
-        </w:rPr>
-        <w:t>服务</w:t>
-      </w:r>
-    </w:p>
-    <w:p>
-      <w:pPr>
-        <w:rPr>
-          <w:b/>
-          <w:bCs/>
-        </w:rPr>
-      </w:pPr>
-      <w:r>
-        <w:rPr>
-          <w:rFonts w:hint="eastAsia"/>
-          <w:b/>
-          <w:bCs/>
-        </w:rPr>
-        <w:t>httpd</w:t>
-      </w:r>
-      <w:r>
-        <w:rPr>
-          <w:rFonts w:hint="eastAsia"/>
-          <w:b/>
-          <w:bCs/>
-        </w:rPr>
-        <w:t>是之前使用过的网站服务，除此之外</w:t>
-      </w:r>
-      <w:r>
-        <w:rPr>
-          <w:rFonts w:hint="eastAsia"/>
-          <w:b/>
-          <w:bCs/>
-        </w:rPr>
-        <w:t>nginx</w:t>
-      </w:r>
-      <w:r>
-        <w:rPr>
-          <w:rFonts w:hint="eastAsia"/>
-          <w:b/>
-          <w:bCs/>
-        </w:rPr>
-        <w:t>也可以实现搭建网站的任务</w:t>
+        </w:rPr>
+        <w:t>拷贝到</w:t>
+      </w:r>
+      <w:r>
+        <w:rPr>
+          <w:rFonts w:hint="eastAsia"/>
+        </w:rPr>
+        <w:t>opt</w:t>
+      </w:r>
+      <w:r>
+        <w:rPr>
+          <w:rFonts w:hint="eastAsia"/>
+        </w:rPr>
+        <w:t>下</w:t>
       </w:r>
     </w:p>
     <w:p/>
@@ -1874,120 +2035,6 @@
           <w:b/>
           <w:bCs/>
         </w:rPr>
-        <w:t>1</w:t>
-      </w:r>
-      <w:r>
-        <w:rPr>
-          <w:rFonts w:hint="eastAsia"/>
-          <w:b/>
-          <w:bCs/>
-        </w:rPr>
-        <w:t>，将</w:t>
-      </w:r>
-      <w:r>
-        <w:rPr>
-          <w:rFonts w:hint="eastAsia"/>
-          <w:b/>
-          <w:bCs/>
-        </w:rPr>
-        <w:t>lnmp_soft.tar.gz</w:t>
-      </w:r>
-      <w:r>
-        <w:rPr>
-          <w:rFonts w:hint="eastAsia"/>
-          <w:b/>
-          <w:bCs/>
-        </w:rPr>
-        <w:t>软件包从真实主机拖拽到虚拟机的管理员家目录，然后释放</w:t>
-      </w:r>
-    </w:p>
-    <w:p>
-      <w:r>
-        <w:rPr>
-          <w:rFonts w:hint="eastAsia"/>
-        </w:rPr>
-        <w:t>[root@svr7 ~]# tar -xf lnmp_soft.tar.gz  //</w:t>
-      </w:r>
-      <w:r>
-        <w:rPr>
-          <w:rFonts w:hint="eastAsia"/>
-        </w:rPr>
-        <w:t>释放到当前目录</w:t>
-      </w:r>
-      <w:r>
-        <w:rPr>
-          <w:rFonts w:hint="eastAsia"/>
-        </w:rPr>
-        <w:t xml:space="preserve">  </w:t>
-      </w:r>
-    </w:p>
-    <w:p>
-      <w:r>
-        <w:rPr>
-          <w:rFonts w:hint="eastAsia"/>
-        </w:rPr>
-        <w:t>[root@svr7 ~]# cd lnmp_soft/    //</w:t>
-      </w:r>
-      <w:r>
-        <w:rPr>
-          <w:rFonts w:hint="eastAsia"/>
-        </w:rPr>
-        <w:t>然后到释放的目录中</w:t>
-      </w:r>
-    </w:p>
-    <w:p>
-      <w:r>
-        <w:rPr>
-          <w:rFonts w:hint="eastAsia"/>
-        </w:rPr>
-        <w:t>[root@svr7 lnmp_soft]# cp nginx-1.17.6.tar.gz /opt    //</w:t>
-      </w:r>
-      <w:r>
-        <w:rPr>
-          <w:rFonts w:hint="eastAsia"/>
-        </w:rPr>
-        <w:t>将</w:t>
-      </w:r>
-      <w:r>
-        <w:rPr>
-          <w:rFonts w:hint="eastAsia"/>
-        </w:rPr>
-        <w:t>nginx</w:t>
-      </w:r>
-      <w:r>
-        <w:rPr>
-          <w:rFonts w:hint="eastAsia"/>
-        </w:rPr>
-        <w:t>拷贝到</w:t>
-      </w:r>
-      <w:r>
-        <w:rPr>
-          <w:rFonts w:hint="eastAsia"/>
-        </w:rPr>
-        <w:t>opt</w:t>
-      </w:r>
-      <w:r>
-        <w:rPr>
-          <w:rFonts w:hint="eastAsia"/>
-        </w:rPr>
-        <w:t>下</w:t>
-      </w:r>
-    </w:p>
-    <w:p/>
-    <w:p>
-      <w:pPr>
-        <w:rPr>
-          <w:b/>
-          <w:bCs/>
-        </w:rPr>
-      </w:pPr>
-      <w:r>
-        <w:rPr>
-          <w:rFonts w:hint="eastAsia"/>
-          <w:b/>
-          <w:bCs/>
-        </w:rPr>
-        <w:lastRenderedPageBreak/>
         <w:t>2</w:t>
       </w:r>
       <w:r>
@@ -3128,6 +3175,7 @@
         <w:rPr>
           <w:rFonts w:hint="eastAsia"/>
         </w:rPr>
+        <w:lastRenderedPageBreak/>
         <w:t xml:space="preserve">    /usr/local/nginx/sbin/nginx -s stop;;     //</w:t>
       </w:r>
       <w:r>
@@ -3227,40 +3275,842 @@
         <w:rPr>
           <w:rFonts w:hint="eastAsia"/>
         </w:rPr>
+        <w:t xml:space="preserve">    /usr/local/nginx/sbin/nginx;;    //</w:t>
+      </w:r>
+      <w:r>
+        <w:rPr>
+          <w:rFonts w:hint="eastAsia"/>
+        </w:rPr>
+        <w:t>开启</w:t>
+      </w:r>
+      <w:r>
+        <w:rPr>
+          <w:rFonts w:hint="eastAsia"/>
+        </w:rPr>
+        <w:t>nginx</w:t>
+      </w:r>
+      <w:r>
+        <w:rPr>
+          <w:rFonts w:hint="eastAsia"/>
+        </w:rPr>
+        <w:t>，此处相当于重启</w:t>
+      </w:r>
+      <w:r>
+        <w:rPr>
+          <w:rFonts w:hint="eastAsia"/>
+        </w:rPr>
+        <w:t>nginx</w:t>
+      </w:r>
+    </w:p>
+    <w:p>
+      <w:r>
+        <w:rPr>
+          <w:rFonts w:hint="eastAsia"/>
+        </w:rPr>
+        <w:t>status|cx)     //</w:t>
+      </w:r>
+      <w:r>
+        <w:rPr>
+          <w:rFonts w:hint="eastAsia"/>
+        </w:rPr>
+        <w:t>如果</w:t>
+      </w:r>
+      <w:r>
+        <w:rPr>
+          <w:rFonts w:hint="eastAsia"/>
+        </w:rPr>
+        <w:t>$1</w:t>
+      </w:r>
+      <w:r>
+        <w:rPr>
+          <w:rFonts w:hint="eastAsia"/>
+        </w:rPr>
+        <w:t>是</w:t>
+      </w:r>
+      <w:r>
+        <w:rPr>
+          <w:rFonts w:hint="eastAsia"/>
+        </w:rPr>
+        <w:t>status</w:t>
+      </w:r>
+      <w:r>
+        <w:rPr>
+          <w:rFonts w:hint="eastAsia"/>
+        </w:rPr>
+        <w:t>或</w:t>
+      </w:r>
+      <w:r>
+        <w:rPr>
+          <w:rFonts w:hint="eastAsia"/>
+        </w:rPr>
+        <w:t>cx</w:t>
+      </w:r>
+      <w:r>
+        <w:rPr>
+          <w:rFonts w:hint="eastAsia"/>
+        </w:rPr>
+        <w:t>，那么就执行以下指令</w:t>
+      </w:r>
+    </w:p>
+    <w:p>
+      <w:r>
+        <w:rPr>
+          <w:rFonts w:hint="eastAsia"/>
+        </w:rPr>
+        <w:t xml:space="preserve">    netstat -ntulp | grep -q nginx  //</w:t>
+      </w:r>
+      <w:r>
+        <w:rPr>
+          <w:rFonts w:hint="eastAsia"/>
+        </w:rPr>
+        <w:t>查询有没有开启</w:t>
+      </w:r>
+      <w:r>
+        <w:rPr>
+          <w:rFonts w:hint="eastAsia"/>
+        </w:rPr>
+        <w:t>nginx</w:t>
+      </w:r>
+      <w:r>
+        <w:rPr>
+          <w:rFonts w:hint="eastAsia"/>
+        </w:rPr>
+        <w:t>服务</w:t>
+      </w:r>
+      <w:r>
+        <w:rPr>
+          <w:rFonts w:hint="eastAsia"/>
+        </w:rPr>
+        <w:t>, -q</w:t>
+      </w:r>
+      <w:r>
+        <w:rPr>
+          <w:rFonts w:hint="eastAsia"/>
+        </w:rPr>
+        <w:t>是不输出查询结果</w:t>
+      </w:r>
+    </w:p>
+    <w:p>
+      <w:r>
+        <w:rPr>
+          <w:rFonts w:hint="eastAsia"/>
+        </w:rPr>
+        <w:t xml:space="preserve">    [ $? -eq 0 ] &amp;&amp; echo "nginx</w:t>
+      </w:r>
+      <w:r>
+        <w:rPr>
+          <w:rFonts w:hint="eastAsia"/>
+        </w:rPr>
+        <w:t>正在运行中。。</w:t>
+      </w:r>
+      <w:r>
+        <w:rPr>
+          <w:rFonts w:hint="eastAsia"/>
+        </w:rPr>
+        <w:t>"  || echo "nginx</w:t>
+      </w:r>
+      <w:r>
+        <w:rPr>
+          <w:rFonts w:hint="eastAsia"/>
+        </w:rPr>
+        <w:t>未开启</w:t>
+      </w:r>
+      <w:r>
+        <w:rPr>
+          <w:rFonts w:hint="eastAsia"/>
+        </w:rPr>
+        <w:t>";;   //</w:t>
+      </w:r>
+      <w:r>
+        <w:rPr>
+          <w:rFonts w:hint="eastAsia"/>
+        </w:rPr>
+        <w:t>根据查询结果输出</w:t>
+      </w:r>
+      <w:r>
+        <w:rPr>
+          <w:rFonts w:hint="eastAsia"/>
+        </w:rPr>
+        <w:t>nginx</w:t>
+      </w:r>
+      <w:r>
+        <w:rPr>
+          <w:rFonts w:hint="eastAsia"/>
+        </w:rPr>
+        <w:t>正在运行或者</w:t>
+      </w:r>
+      <w:r>
+        <w:rPr>
+          <w:rFonts w:hint="eastAsia"/>
+        </w:rPr>
+        <w:t>nginx</w:t>
+      </w:r>
+      <w:r>
+        <w:rPr>
+          <w:rFonts w:hint="eastAsia"/>
+        </w:rPr>
+        <w:t>未开启的提示</w:t>
+      </w:r>
+    </w:p>
+    <w:p>
+      <w:r>
+        <w:t>*)</w:t>
+      </w:r>
+    </w:p>
+    <w:p>
+      <w:r>
+        <w:rPr>
+          <w:rFonts w:hint="eastAsia"/>
+        </w:rPr>
+        <w:t xml:space="preserve">   echo "start|stop|restart"    //</w:t>
+      </w:r>
+      <w:r>
+        <w:rPr>
+          <w:rFonts w:hint="eastAsia"/>
+        </w:rPr>
+        <w:t>如果没有匹配任何模式就是喊出使用该脚本的提示，告诉使用者</w:t>
+      </w:r>
+      <w:r>
+        <w:rPr>
+          <w:rFonts w:hint="eastAsia"/>
+        </w:rPr>
+        <w:t>$1</w:t>
+      </w:r>
+      <w:r>
+        <w:rPr>
+          <w:rFonts w:hint="eastAsia"/>
+        </w:rPr>
+        <w:t>应该敲啥，而不能随意敲。</w:t>
+      </w:r>
+    </w:p>
+    <w:p>
+      <w:r>
+        <w:rPr>
+          <w:rFonts w:hint="eastAsia"/>
+        </w:rPr>
+        <w:t>esac    //</w:t>
+      </w:r>
+      <w:r>
+        <w:rPr>
+          <w:rFonts w:hint="eastAsia"/>
+        </w:rPr>
+        <w:t>结尾，固定语法，不能少</w:t>
+      </w:r>
+    </w:p>
+    <w:p>
+      <w:pPr>
+        <w:rPr>
+          <w:sz w:val="23"/>
+          <w:szCs w:val="24"/>
+        </w:rPr>
+      </w:pPr>
+    </w:p>
+    <w:p>
+      <w:pPr>
+        <w:rPr>
+          <w:sz w:val="23"/>
+          <w:szCs w:val="24"/>
+        </w:rPr>
+      </w:pPr>
+      <w:r>
+        <w:rPr>
+          <w:rFonts w:hint="eastAsia"/>
+          <w:sz w:val="23"/>
+          <w:szCs w:val="24"/>
+        </w:rPr>
+        <w:t>-</w:t>
+      </w:r>
+      <w:r>
+        <w:rPr>
+          <w:sz w:val="23"/>
+          <w:szCs w:val="24"/>
+        </w:rPr>
+        <w:t>---------------------------------------------------------------------------</w:t>
+      </w:r>
+    </w:p>
+    <w:p>
+      <w:pPr>
+        <w:rPr>
+          <w:b/>
+          <w:bCs/>
+        </w:rPr>
+      </w:pPr>
+      <w:r>
+        <w:rPr>
+          <w:rFonts w:hint="eastAsia"/>
+          <w:b/>
+          <w:bCs/>
+        </w:rPr>
+        <w:t>如果想在</w:t>
+      </w:r>
+      <w:r>
+        <w:rPr>
+          <w:rFonts w:hint="eastAsia"/>
+          <w:b/>
+          <w:bCs/>
+        </w:rPr>
+        <w:t>linux</w:t>
+      </w:r>
+      <w:r>
+        <w:rPr>
+          <w:rFonts w:hint="eastAsia"/>
+          <w:b/>
+          <w:bCs/>
+        </w:rPr>
+        <w:t>中修改输出文字的颜色，可以使用下列方式</w:t>
+      </w:r>
+    </w:p>
+    <w:p>
+      <w:pPr>
+        <w:rPr>
+          <w:rFonts w:hint="eastAsia"/>
+          <w:b/>
+          <w:bCs/>
+        </w:rPr>
+      </w:pPr>
+      <w:r>
+        <w:rPr>
+          <w:rFonts w:hint="eastAsia"/>
+          <w:b/>
+          <w:bCs/>
+        </w:rPr>
+        <w:t>echo -e "\033[32mABCD\033[0m"     //-e</w:t>
+      </w:r>
+      <w:r>
+        <w:rPr>
+          <w:rFonts w:hint="eastAsia"/>
+          <w:b/>
+          <w:bCs/>
+        </w:rPr>
+        <w:t>选项可以激活后面特殊字符的作用，相当于使用</w:t>
+      </w:r>
+      <w:r>
+        <w:rPr>
+          <w:rFonts w:hint="eastAsia"/>
+          <w:b/>
+          <w:bCs/>
+        </w:rPr>
+        <w:t>echo</w:t>
+      </w:r>
+      <w:r>
+        <w:rPr>
+          <w:rFonts w:hint="eastAsia"/>
+          <w:b/>
+          <w:bCs/>
+        </w:rPr>
+        <w:t>的扩展功能，</w:t>
+      </w:r>
+      <w:r>
+        <w:rPr>
+          <w:rFonts w:hint="eastAsia"/>
+          <w:b/>
+          <w:bCs/>
+        </w:rPr>
+        <w:t>\033[32m</w:t>
+      </w:r>
+      <w:r>
+        <w:rPr>
+          <w:rFonts w:hint="eastAsia"/>
+          <w:b/>
+          <w:bCs/>
+        </w:rPr>
+        <w:t>代表设置颜色为绿色，</w:t>
+      </w:r>
+      <w:r>
+        <w:rPr>
+          <w:rFonts w:hint="eastAsia"/>
+          <w:b/>
+          <w:bCs/>
+        </w:rPr>
+        <w:t>ABCD</w:t>
+      </w:r>
+      <w:r>
+        <w:rPr>
+          <w:rFonts w:hint="eastAsia"/>
+          <w:b/>
+          <w:bCs/>
+        </w:rPr>
+        <w:t>是输入内容，</w:t>
+      </w:r>
+      <w:r>
+        <w:rPr>
+          <w:rFonts w:hint="eastAsia"/>
+          <w:b/>
+          <w:bCs/>
+        </w:rPr>
+        <w:t>\033[0m</w:t>
+      </w:r>
+      <w:r>
+        <w:rPr>
+          <w:rFonts w:hint="eastAsia"/>
+          <w:b/>
+          <w:bCs/>
+        </w:rPr>
+        <w:t>代表还原颜色。</w:t>
+      </w:r>
+    </w:p>
+    <w:p>
+      <w:pPr>
+        <w:rPr>
+          <w:rFonts w:hint="eastAsia"/>
+          <w:b/>
+          <w:bCs/>
+        </w:rPr>
+      </w:pPr>
+    </w:p>
+    <w:p>
+      <w:pPr>
+        <w:rPr>
+          <w:b/>
+          <w:bCs/>
+        </w:rPr>
+      </w:pPr>
+      <w:r>
+        <w:rPr>
+          <w:rFonts w:hint="eastAsia"/>
+          <w:b/>
+          <w:bCs/>
+        </w:rPr>
+        <w:t>函数，可以将公共的语句块使用一个函数名来定义，方便后期反复调用，达到精简脚本，增加可读性的目的</w:t>
+      </w:r>
+    </w:p>
+    <w:p>
+      <w:r>
+        <w:t>#!/bin/bash</w:t>
+      </w:r>
+    </w:p>
+    <w:p>
+      <w:r>
+        <w:rPr>
+          <w:rFonts w:hint="eastAsia"/>
+        </w:rPr>
+        <w:t>a() {          //</w:t>
+      </w:r>
+      <w:r>
+        <w:rPr>
+          <w:rFonts w:hint="eastAsia"/>
+        </w:rPr>
+        <w:t>定义函数</w:t>
+      </w:r>
+    </w:p>
+    <w:p>
+      <w:r>
+        <w:t>echo abc</w:t>
+      </w:r>
+    </w:p>
+    <w:p>
+      <w:r>
+        <w:t>echo xyz</w:t>
+      </w:r>
+    </w:p>
+    <w:p>
+      <w:r>
+        <w:t>}</w:t>
+      </w:r>
+    </w:p>
+    <w:p>
+      <w:r>
+        <w:rPr>
+          <w:rFonts w:hint="eastAsia"/>
+        </w:rPr>
+        <w:t>a    //</w:t>
+      </w:r>
+      <w:r>
+        <w:rPr>
+          <w:rFonts w:hint="eastAsia"/>
+        </w:rPr>
+        <w:t>调用函数，相当于执行上述两个</w:t>
+      </w:r>
+      <w:r>
+        <w:rPr>
+          <w:rFonts w:hint="eastAsia"/>
+        </w:rPr>
+        <w:t>echo</w:t>
+      </w:r>
+      <w:r>
+        <w:rPr>
+          <w:rFonts w:hint="eastAsia"/>
+        </w:rPr>
+        <w:t>任务</w:t>
+      </w:r>
+    </w:p>
+    <w:p>
+      <w:r>
+        <w:rPr>
+          <w:rFonts w:hint="eastAsia"/>
+        </w:rPr>
+        <w:t>a    //</w:t>
+      </w:r>
+      <w:r>
+        <w:rPr>
+          <w:rFonts w:hint="eastAsia"/>
+        </w:rPr>
+        <w:t>可以反复调用</w:t>
+      </w:r>
+    </w:p>
+    <w:p>
+      <w:r>
+        <w:t>---------------------------------------------------------------------------------</w:t>
+      </w:r>
+    </w:p>
+    <w:p>
+      <w:r>
+        <w:t>#!/bin/bash</w:t>
+      </w:r>
+    </w:p>
+    <w:p>
+      <w:r>
+        <w:rPr>
+          <w:rFonts w:hint="eastAsia"/>
+        </w:rPr>
+        <w:t>a() {                //</w:t>
+      </w:r>
+      <w:r>
+        <w:rPr>
+          <w:rFonts w:hint="eastAsia"/>
+        </w:rPr>
+        <w:t>定义函数</w:t>
+      </w:r>
+    </w:p>
+    <w:p>
+      <w:r>
+        <w:rPr>
+          <w:rFonts w:hint="eastAsia"/>
+        </w:rPr>
+        <w:t>echo -e "\033[$1m$2\033[0m"     //</w:t>
+      </w:r>
+      <w:r>
+        <w:rPr>
+          <w:rFonts w:hint="eastAsia"/>
+        </w:rPr>
+        <w:t>输出不同颜色的文本内容，并加入位置变量</w:t>
+      </w:r>
+    </w:p>
+    <w:p>
+      <w:r>
+        <w:t>}</w:t>
+      </w:r>
+    </w:p>
+    <w:p>
+      <w:r>
+        <w:rPr>
+          <w:rFonts w:hint="eastAsia"/>
+        </w:rPr>
+        <w:t>a 31 ABCD    //</w:t>
+      </w:r>
+      <w:r>
+        <w:rPr>
+          <w:rFonts w:hint="eastAsia"/>
+        </w:rPr>
+        <w:t>调用时函数后面可以写位置变量的内容，</w:t>
+      </w:r>
+      <w:r>
+        <w:rPr>
+          <w:rFonts w:hint="eastAsia"/>
+        </w:rPr>
+        <w:t>31</w:t>
+      </w:r>
+      <w:r>
+        <w:rPr>
+          <w:rFonts w:hint="eastAsia"/>
+        </w:rPr>
+        <w:t>就是</w:t>
+      </w:r>
+      <w:r>
+        <w:rPr>
+          <w:rFonts w:hint="eastAsia"/>
+        </w:rPr>
+        <w:t>$1  ABCD</w:t>
+      </w:r>
+      <w:r>
+        <w:rPr>
+          <w:rFonts w:hint="eastAsia"/>
+        </w:rPr>
+        <w:t>是</w:t>
+      </w:r>
+      <w:r>
+        <w:rPr>
+          <w:rFonts w:hint="eastAsia"/>
+        </w:rPr>
+        <w:t>$2</w:t>
+      </w:r>
+    </w:p>
+    <w:p/>
+    <w:p>
+      <w:r>
+        <w:t>---------------------------------</w:t>
+      </w:r>
+    </w:p>
+    <w:p>
+      <w:pPr>
+        <w:rPr>
+          <w:rFonts w:hint="eastAsia"/>
+          <w:b/>
+          <w:bCs/>
+        </w:rPr>
+      </w:pPr>
+      <w:r>
+        <w:rPr>
+          <w:rFonts w:hint="eastAsia"/>
+          <w:b/>
+          <w:bCs/>
+        </w:rPr>
+        <w:t>控制循环</w:t>
+      </w:r>
+    </w:p>
+    <w:p>
+      <w:pPr>
+        <w:rPr>
+          <w:rFonts w:hint="eastAsia"/>
+          <w:b/>
+          <w:bCs/>
+        </w:rPr>
+      </w:pPr>
+      <w:r>
+        <w:rPr>
+          <w:rFonts w:hint="eastAsia"/>
+          <w:b/>
+          <w:bCs/>
+        </w:rPr>
+        <w:t>exit</w:t>
+      </w:r>
+      <w:r>
+        <w:rPr>
+          <w:b/>
+          <w:bCs/>
+        </w:rPr>
+        <w:t xml:space="preserve">  </w:t>
+      </w:r>
+      <w:r>
+        <w:rPr>
+          <w:rFonts w:hint="eastAsia"/>
+          <w:b/>
+          <w:bCs/>
+        </w:rPr>
+        <w:t>可以终止循环，同时脚本也退出</w:t>
+      </w:r>
+    </w:p>
+    <w:p>
+      <w:pPr>
+        <w:rPr>
+          <w:b/>
+          <w:bCs/>
+        </w:rPr>
+      </w:pPr>
+      <w:r>
+        <w:rPr>
+          <w:rFonts w:hint="eastAsia"/>
+          <w:b/>
+          <w:bCs/>
+        </w:rPr>
+        <w:t>b</w:t>
+      </w:r>
+      <w:r>
+        <w:rPr>
+          <w:b/>
+          <w:bCs/>
+        </w:rPr>
+        <w:t xml:space="preserve">reak  </w:t>
+      </w:r>
+      <w:r>
+        <w:rPr>
+          <w:rFonts w:hint="eastAsia"/>
+          <w:b/>
+          <w:bCs/>
+        </w:rPr>
+        <w:t>可以终止循环，继续执行循环之后的任务</w:t>
+      </w:r>
+    </w:p>
+    <w:p>
+      <w:pPr>
+        <w:rPr>
+          <w:b/>
+          <w:bCs/>
+        </w:rPr>
+      </w:pPr>
+      <w:r>
+        <w:rPr>
+          <w:rFonts w:hint="eastAsia"/>
+          <w:b/>
+          <w:bCs/>
+        </w:rPr>
+        <w:t>c</w:t>
+      </w:r>
+      <w:r>
+        <w:rPr>
+          <w:b/>
+          <w:bCs/>
+        </w:rPr>
+        <w:t xml:space="preserve">ontinue </w:t>
+      </w:r>
+      <w:r>
+        <w:rPr>
+          <w:rFonts w:hint="eastAsia"/>
+          <w:b/>
+          <w:bCs/>
+        </w:rPr>
+        <w:t>可以终止当前循环，继续下一次循环</w:t>
+      </w:r>
+    </w:p>
+    <w:p>
+      <w:pPr>
+        <w:rPr>
+          <w:rFonts w:hint="eastAsia"/>
+        </w:rPr>
+      </w:pPr>
+    </w:p>
+    <w:p>
+      <w:pPr>
+        <w:rPr>
+          <w:b/>
+          <w:bCs/>
+        </w:rPr>
+      </w:pPr>
+      <w:r>
+        <w:rPr>
+          <w:rFonts w:hint="eastAsia"/>
+          <w:b/>
+          <w:bCs/>
+        </w:rPr>
+        <w:t>编写脚本，可以为用户进行整数求和，如果输入的是</w:t>
+      </w:r>
+      <w:r>
+        <w:rPr>
+          <w:rFonts w:hint="eastAsia"/>
+          <w:b/>
+          <w:bCs/>
+        </w:rPr>
+        <w:t>0</w:t>
+      </w:r>
+      <w:r>
+        <w:rPr>
+          <w:rFonts w:hint="eastAsia"/>
+          <w:b/>
+          <w:bCs/>
+        </w:rPr>
+        <w:t>则</w:t>
+      </w:r>
+    </w:p>
+    <w:p>
+      <w:pPr>
+        <w:rPr>
+          <w:rFonts w:hint="eastAsia"/>
+          <w:b/>
+          <w:bCs/>
+        </w:rPr>
+      </w:pPr>
+      <w:r>
+        <w:rPr>
+          <w:rFonts w:hint="eastAsia"/>
+          <w:b/>
+          <w:bCs/>
+        </w:rPr>
+        <w:t>退出并显示之前的求和结果</w:t>
+      </w:r>
+    </w:p>
+    <w:p>
+      <w:r>
+        <w:t>#!/bin/bash</w:t>
+      </w:r>
+    </w:p>
+    <w:p>
+      <w:r>
         <w:lastRenderedPageBreak/>
-        <w:t xml:space="preserve">    /usr/local/nginx/sbin/nginx;;    //</w:t>
-      </w:r>
-      <w:r>
-        <w:rPr>
-          <w:rFonts w:hint="eastAsia"/>
-        </w:rPr>
-        <w:t>开启</w:t>
-      </w:r>
-      <w:r>
-        <w:rPr>
-          <w:rFonts w:hint="eastAsia"/>
-        </w:rPr>
-        <w:t>nginx</w:t>
-      </w:r>
-      <w:r>
-        <w:rPr>
-          <w:rFonts w:hint="eastAsia"/>
-        </w:rPr>
-        <w:t>，此处相当于重启</w:t>
-      </w:r>
-      <w:r>
-        <w:rPr>
-          <w:rFonts w:hint="eastAsia"/>
-        </w:rPr>
-        <w:t>nginx</w:t>
-      </w:r>
-    </w:p>
-    <w:p>
-      <w:r>
-        <w:rPr>
-          <w:rFonts w:hint="eastAsia"/>
-        </w:rPr>
-        <w:t>status|cx)     //</w:t>
+        <w:t>y=0</w:t>
+      </w:r>
+      <w:r>
+        <w:t xml:space="preserve">   </w:t>
+      </w:r>
+      <w:r>
+        <w:rPr>
+          <w:rFonts w:hint="eastAsia"/>
+        </w:rPr>
+        <w:t>//</w:t>
+      </w:r>
+      <w:r>
+        <w:rPr>
+          <w:rFonts w:hint="eastAsia"/>
+        </w:rPr>
+        <w:t>先定义了一个</w:t>
+      </w:r>
+      <w:r>
+        <w:rPr>
+          <w:rFonts w:hint="eastAsia"/>
+        </w:rPr>
+        <w:t>y</w:t>
+      </w:r>
+      <w:r>
+        <w:rPr>
+          <w:rFonts w:hint="eastAsia"/>
+        </w:rPr>
+        <w:t>，表示用户给的整数之和，一个都没给时就是</w:t>
+      </w:r>
+      <w:r>
+        <w:rPr>
+          <w:rFonts w:hint="eastAsia"/>
+        </w:rPr>
+        <w:t>0</w:t>
+      </w:r>
+    </w:p>
+    <w:p>
+      <w:r>
+        <w:t>while :</w:t>
+      </w:r>
+    </w:p>
+    <w:p>
+      <w:r>
+        <w:t>do</w:t>
+      </w:r>
+    </w:p>
+    <w:p>
+      <w:pPr>
+        <w:rPr>
+          <w:rFonts w:hint="eastAsia"/>
+        </w:rPr>
+      </w:pPr>
+      <w:r>
+        <w:rPr>
+          <w:rFonts w:hint="eastAsia"/>
+        </w:rPr>
+        <w:t xml:space="preserve">    read -p "</w:t>
+      </w:r>
+      <w:r>
+        <w:rPr>
+          <w:rFonts w:hint="eastAsia"/>
+        </w:rPr>
+        <w:t>请输入一个整数求和</w:t>
+      </w:r>
+      <w:r>
+        <w:rPr>
+          <w:rFonts w:hint="eastAsia"/>
+        </w:rPr>
+        <w:t>(0</w:t>
+      </w:r>
+      <w:r>
+        <w:rPr>
+          <w:rFonts w:hint="eastAsia"/>
+        </w:rPr>
+        <w:t>是退出并显示结果</w:t>
+      </w:r>
+      <w:r>
+        <w:rPr>
+          <w:rFonts w:hint="eastAsia"/>
+        </w:rPr>
+        <w:t>)"  n</w:t>
+      </w:r>
+    </w:p>
+    <w:p>
+      <w:r>
+        <w:t xml:space="preserve">    [ -z $n ] &amp;&amp; continue</w:t>
+      </w:r>
+      <w:r>
+        <w:t xml:space="preserve">   </w:t>
+      </w:r>
+      <w:r>
+        <w:rPr>
+          <w:rFonts w:hint="eastAsia"/>
+        </w:rPr>
+        <w:t>//</w:t>
       </w:r>
       <w:r>
         <w:rPr>
@@ -3272,7 +4122,39 @@
         <w:rPr>
           <w:rFonts w:hint="eastAsia"/>
         </w:rPr>
-        <w:t>$1</w:t>
+        <w:t>n</w:t>
+      </w:r>
+      <w:r>
+        <w:rPr>
+          <w:rFonts w:hint="eastAsia"/>
+        </w:rPr>
+        <w:t>是空值，就重新循环</w:t>
+      </w:r>
+    </w:p>
+    <w:p>
+      <w:r>
+        <w:t xml:space="preserve">    [ $n -eq 0 ] &amp;&amp; break</w:t>
+      </w:r>
+      <w:r>
+        <w:t xml:space="preserve">   </w:t>
+      </w:r>
+      <w:r>
+        <w:rPr>
+          <w:rFonts w:hint="eastAsia"/>
+        </w:rPr>
+        <w:t>//</w:t>
+      </w:r>
+      <w:r>
+        <w:rPr>
+          <w:rFonts w:hint="eastAsia"/>
+        </w:rPr>
+        <w:t>如果</w:t>
+      </w:r>
+      <w:r>
+        <w:rPr>
+          <w:rFonts w:hint="eastAsia"/>
+        </w:rPr>
+        <w:t>n</w:t>
       </w:r>
       <w:r>
         <w:rPr>
@@ -3284,218 +4166,113 @@
         <w:rPr>
           <w:rFonts w:hint="eastAsia"/>
         </w:rPr>
-        <w:t>status</w:t>
-      </w:r>
-      <w:r>
-        <w:rPr>
-          <w:rFonts w:hint="eastAsia"/>
-        </w:rPr>
-        <w:t>或</w:t>
-      </w:r>
-      <w:r>
-        <w:rPr>
-          <w:rFonts w:hint="eastAsia"/>
-        </w:rPr>
-        <w:t>cx</w:t>
-      </w:r>
-      <w:r>
-        <w:rPr>
-          <w:rFonts w:hint="eastAsia"/>
-        </w:rPr>
-        <w:t>，那么就执行以下指令</w:t>
-      </w:r>
-    </w:p>
-    <w:p>
-      <w:r>
-        <w:rPr>
-          <w:rFonts w:hint="eastAsia"/>
-        </w:rPr>
-        <w:t xml:space="preserve">    netstat -ntulp | grep -q nginx  //</w:t>
-      </w:r>
-      <w:r>
-        <w:rPr>
-          <w:rFonts w:hint="eastAsia"/>
-        </w:rPr>
-        <w:t>查询有没有开启</w:t>
-      </w:r>
-      <w:r>
-        <w:rPr>
-          <w:rFonts w:hint="eastAsia"/>
-        </w:rPr>
-        <w:t>nginx</w:t>
-      </w:r>
-      <w:r>
-        <w:rPr>
-          <w:rFonts w:hint="eastAsia"/>
-        </w:rPr>
-        <w:t>服务</w:t>
-      </w:r>
-      <w:r>
-        <w:rPr>
-          <w:rFonts w:hint="eastAsia"/>
-        </w:rPr>
-        <w:t>, -q</w:t>
-      </w:r>
-      <w:r>
-        <w:rPr>
-          <w:rFonts w:hint="eastAsia"/>
-        </w:rPr>
-        <w:t>是不输出查询结果</w:t>
-      </w:r>
-    </w:p>
-    <w:p>
-      <w:r>
-        <w:rPr>
-          <w:rFonts w:hint="eastAsia"/>
-        </w:rPr>
-        <w:t xml:space="preserve">    [ $? -eq 0 ] &amp;&amp; echo "nginx</w:t>
-      </w:r>
-      <w:r>
-        <w:rPr>
-          <w:rFonts w:hint="eastAsia"/>
-        </w:rPr>
-        <w:t>正在运行中。。</w:t>
-      </w:r>
-      <w:r>
-        <w:rPr>
-          <w:rFonts w:hint="eastAsia"/>
-        </w:rPr>
-        <w:t>"  || echo "nginx</w:t>
-      </w:r>
-      <w:r>
-        <w:rPr>
-          <w:rFonts w:hint="eastAsia"/>
-        </w:rPr>
-        <w:t>未开启</w:t>
-      </w:r>
-      <w:r>
-        <w:rPr>
-          <w:rFonts w:hint="eastAsia"/>
-        </w:rPr>
-        <w:t>";;   //</w:t>
-      </w:r>
-      <w:r>
-        <w:rPr>
-          <w:rFonts w:hint="eastAsia"/>
-        </w:rPr>
-        <w:t>根据查询结果输出</w:t>
-      </w:r>
-      <w:r>
-        <w:rPr>
-          <w:rFonts w:hint="eastAsia"/>
-        </w:rPr>
-        <w:t>nginx</w:t>
-      </w:r>
-      <w:r>
-        <w:rPr>
-          <w:rFonts w:hint="eastAsia"/>
-        </w:rPr>
-        <w:t>正在运行或者</w:t>
-      </w:r>
-      <w:r>
-        <w:rPr>
-          <w:rFonts w:hint="eastAsia"/>
-        </w:rPr>
-        <w:t>nginx</w:t>
-      </w:r>
-      <w:r>
-        <w:rPr>
-          <w:rFonts w:hint="eastAsia"/>
-        </w:rPr>
-        <w:t>未开启的提示</w:t>
-      </w:r>
-    </w:p>
-    <w:p>
-      <w:r>
-        <w:t>*)</w:t>
-      </w:r>
-    </w:p>
-    <w:p>
-      <w:r>
-        <w:rPr>
-          <w:rFonts w:hint="eastAsia"/>
-        </w:rPr>
-        <w:t xml:space="preserve">   echo "start|stop|restart"    //</w:t>
-      </w:r>
-      <w:r>
-        <w:rPr>
-          <w:rFonts w:hint="eastAsia"/>
-        </w:rPr>
-        <w:t>如果没有匹配任何模式就是喊出使用该脚本的提示，告诉使用者</w:t>
-      </w:r>
-      <w:r>
-        <w:rPr>
-          <w:rFonts w:hint="eastAsia"/>
-        </w:rPr>
-        <w:t>$1</w:t>
-      </w:r>
-      <w:r>
-        <w:rPr>
-          <w:rFonts w:hint="eastAsia"/>
-        </w:rPr>
-        <w:t>应该敲啥，而不能随意敲。</w:t>
-      </w:r>
-    </w:p>
-    <w:p>
-      <w:r>
-        <w:rPr>
-          <w:rFonts w:hint="eastAsia"/>
-        </w:rPr>
-        <w:t>esac    //</w:t>
-      </w:r>
-      <w:r>
-        <w:rPr>
-          <w:rFonts w:hint="eastAsia"/>
-        </w:rPr>
-        <w:t>结尾，固定语法，不能少</w:t>
-      </w:r>
-    </w:p>
-    <w:p>
-      <w:pPr>
-        <w:rPr>
-          <w:sz w:val="23"/>
-          <w:szCs w:val="24"/>
-        </w:rPr>
-      </w:pPr>
-    </w:p>
-    <w:p>
-      <w:pPr>
-        <w:rPr>
-          <w:sz w:val="23"/>
-          <w:szCs w:val="24"/>
-        </w:rPr>
-      </w:pPr>
-      <w:r>
-        <w:rPr>
-          <w:rFonts w:hint="eastAsia"/>
-          <w:sz w:val="23"/>
-          <w:szCs w:val="24"/>
-        </w:rPr>
-        <w:t>-</w:t>
-      </w:r>
-      <w:r>
-        <w:rPr>
-          <w:sz w:val="23"/>
-          <w:szCs w:val="24"/>
-        </w:rPr>
-        <w:t>---------------------------------------------------------------------------</w:t>
-      </w:r>
-    </w:p>
-    <w:p>
-      <w:pPr>
-        <w:rPr>
-          <w:b/>
-          <w:bCs/>
-        </w:rPr>
-      </w:pPr>
-      <w:r>
-        <w:rPr>
-          <w:rFonts w:hint="eastAsia"/>
-          <w:b/>
-          <w:bCs/>
-        </w:rPr>
-        <w:t>如果想在</w:t>
-      </w:r>
+        <w:t>0</w:t>
+      </w:r>
+      <w:r>
+        <w:rPr>
+          <w:rFonts w:hint="eastAsia"/>
+        </w:rPr>
+        <w:t>，就退出循环</w:t>
+      </w:r>
+    </w:p>
+    <w:p>
+      <w:pPr>
+        <w:rPr>
+          <w:rFonts w:hint="eastAsia"/>
+        </w:rPr>
+      </w:pPr>
+      <w:r>
+        <w:t xml:space="preserve">    let y+=n</w:t>
+      </w:r>
+      <w:r>
+        <w:t xml:space="preserve">       </w:t>
+      </w:r>
+      <w:r>
+        <w:t>//</w:t>
+      </w:r>
+      <w:r>
+        <w:rPr>
+          <w:rFonts w:hint="eastAsia"/>
+        </w:rPr>
+        <w:t>将</w:t>
+      </w:r>
+      <w:r>
+        <w:rPr>
+          <w:rFonts w:hint="eastAsia"/>
+        </w:rPr>
+        <w:t>y</w:t>
+      </w:r>
+      <w:r>
+        <w:t>+n</w:t>
+      </w:r>
+    </w:p>
+    <w:p>
+      <w:r>
+        <w:t>done</w:t>
+      </w:r>
+    </w:p>
+    <w:p>
+      <w:r>
+        <w:rPr>
+          <w:rFonts w:hint="eastAsia"/>
+        </w:rPr>
+        <w:t xml:space="preserve">echo </w:t>
+      </w:r>
+      <w:r>
+        <w:rPr>
+          <w:rFonts w:hint="eastAsia"/>
+        </w:rPr>
+        <w:t>整数之和是</w:t>
+      </w:r>
+      <w:r>
+        <w:rPr>
+          <w:rFonts w:hint="eastAsia"/>
+        </w:rPr>
+        <w:t>$y</w:t>
+      </w:r>
+      <w:r>
+        <w:t xml:space="preserve">    </w:t>
+      </w:r>
+      <w:r>
+        <w:t xml:space="preserve"> </w:t>
+      </w:r>
+      <w:r>
+        <w:rPr>
+          <w:rFonts w:hint="eastAsia"/>
+        </w:rPr>
+        <w:t>/</w:t>
+      </w:r>
+      <w:r>
+        <w:t>/</w:t>
+      </w:r>
+      <w:r>
+        <w:rPr>
+          <w:rFonts w:hint="eastAsia"/>
+        </w:rPr>
+        <w:t>喊出结果</w:t>
+      </w:r>
+    </w:p>
+    <w:p/>
+    <w:p>
+      <w:pPr>
+        <w:rPr>
+          <w:rFonts w:hint="eastAsia"/>
+        </w:rPr>
+      </w:pPr>
+      <w:r>
+        <w:rPr>
+          <w:rFonts w:hint="eastAsia"/>
+        </w:rPr>
+        <w:t>---------------------------------------------</w:t>
+      </w:r>
+    </w:p>
+    <w:p>
+      <w:pPr>
+        <w:rPr>
+          <w:b/>
+          <w:bCs/>
+        </w:rPr>
+      </w:pPr>
       <w:r>
         <w:rPr>
           <w:rFonts w:hint="eastAsia"/>
@@ -3510,154 +4287,159 @@
           <w:b/>
           <w:bCs/>
         </w:rPr>
-        <w:t>中修改输出文字的颜色，可以使用下列方式</w:t>
-      </w:r>
-    </w:p>
-    <w:p>
-      <w:pPr>
-        <w:rPr>
-          <w:rFonts w:hint="eastAsia"/>
-          <w:b/>
-          <w:bCs/>
-        </w:rPr>
-      </w:pPr>
-      <w:r>
-        <w:rPr>
-          <w:rFonts w:hint="eastAsia"/>
-          <w:b/>
-          <w:bCs/>
-        </w:rPr>
-        <w:t>echo -e "\033[32mABCD\033[0m"     //-e</w:t>
-      </w:r>
-      <w:r>
-        <w:rPr>
-          <w:rFonts w:hint="eastAsia"/>
-          <w:b/>
-          <w:bCs/>
-        </w:rPr>
-        <w:t>选项可以激活后面特殊字符的作用，相当于使用</w:t>
-      </w:r>
-      <w:r>
-        <w:rPr>
-          <w:rFonts w:hint="eastAsia"/>
-          <w:b/>
-          <w:bCs/>
-        </w:rPr>
-        <w:t>echo</w:t>
-      </w:r>
-      <w:r>
-        <w:rPr>
-          <w:rFonts w:hint="eastAsia"/>
-          <w:b/>
-          <w:bCs/>
-        </w:rPr>
-        <w:t>的扩展功能，</w:t>
-      </w:r>
-      <w:r>
-        <w:rPr>
-          <w:rFonts w:hint="eastAsia"/>
-          <w:b/>
-          <w:bCs/>
-        </w:rPr>
-        <w:t>\033[32m</w:t>
-      </w:r>
-      <w:r>
-        <w:rPr>
-          <w:rFonts w:hint="eastAsia"/>
-          <w:b/>
-          <w:bCs/>
-        </w:rPr>
-        <w:t>代表设置颜色为绿色，</w:t>
-      </w:r>
-      <w:r>
-        <w:rPr>
-          <w:rFonts w:hint="eastAsia"/>
-          <w:b/>
-          <w:bCs/>
-        </w:rPr>
-        <w:t>ABCD</w:t>
-      </w:r>
-      <w:r>
-        <w:rPr>
-          <w:rFonts w:hint="eastAsia"/>
-          <w:b/>
-          <w:bCs/>
-        </w:rPr>
-        <w:t>是输入内容，</w:t>
-      </w:r>
-      <w:r>
-        <w:rPr>
-          <w:rFonts w:hint="eastAsia"/>
-          <w:b/>
-          <w:bCs/>
-        </w:rPr>
-        <w:t>\033[0m</w:t>
-      </w:r>
-      <w:r>
-        <w:rPr>
-          <w:rFonts w:hint="eastAsia"/>
-          <w:b/>
-          <w:bCs/>
-        </w:rPr>
-        <w:t>代表还原颜色。</w:t>
-      </w:r>
-    </w:p>
-    <w:p>
-      <w:pPr>
-        <w:rPr>
-          <w:rFonts w:hint="eastAsia"/>
-          <w:b/>
-          <w:bCs/>
-        </w:rPr>
-      </w:pPr>
-    </w:p>
-    <w:p>
-      <w:pPr>
-        <w:rPr>
-          <w:b/>
-          <w:bCs/>
-        </w:rPr>
-      </w:pPr>
-      <w:r>
-        <w:rPr>
-          <w:rFonts w:hint="eastAsia"/>
-          <w:b/>
-          <w:bCs/>
-        </w:rPr>
-        <w:t>函数，可以将公共的语句块使用一个函数名来定义，方便后期反复调用，达到精简脚本，增加可读性的目的</w:t>
-      </w:r>
-    </w:p>
-    <w:p>
-      <w:r>
-        <w:t>#!/bin/bash</w:t>
-      </w:r>
-    </w:p>
-    <w:p>
-      <w:r>
-        <w:rPr>
-          <w:rFonts w:hint="eastAsia"/>
-        </w:rPr>
-        <w:t>a() {          //</w:t>
-      </w:r>
-      <w:r>
-        <w:rPr>
-          <w:rFonts w:hint="eastAsia"/>
-        </w:rPr>
-        <w:t>定义函数</w:t>
-      </w:r>
-    </w:p>
-    <w:p>
-      <w:r>
-        <w:t>echo abc</w:t>
-      </w:r>
-    </w:p>
-    <w:p>
-      <w:r>
-        <w:t>echo xyz</w:t>
-      </w:r>
-    </w:p>
-    <w:p>
-      <w:r>
+        <w:t>中很多地方都需要这样或着那样的去使用、管理、操作字符，多掌握在</w:t>
+      </w:r>
+      <w:r>
+        <w:rPr>
+          <w:rFonts w:hint="eastAsia"/>
+          <w:b/>
+          <w:bCs/>
+        </w:rPr>
+        <w:t>linux</w:t>
+      </w:r>
+      <w:r>
+        <w:rPr>
+          <w:rFonts w:hint="eastAsia"/>
+          <w:b/>
+          <w:bCs/>
+        </w:rPr>
+        <w:t>中字符的控制方法直接决定能否写好脚本与更好的控制</w:t>
+      </w:r>
+      <w:r>
+        <w:rPr>
+          <w:rFonts w:hint="eastAsia"/>
+          <w:b/>
+          <w:bCs/>
+        </w:rPr>
+        <w:t>linux</w:t>
+      </w:r>
+      <w:r>
+        <w:rPr>
+          <w:rFonts w:hint="eastAsia"/>
+          <w:b/>
+          <w:bCs/>
+        </w:rPr>
+        <w:t>系统。</w:t>
+      </w:r>
+    </w:p>
+    <w:p/>
+    <w:p>
+      <w:pPr>
+        <w:rPr>
+          <w:rFonts w:hint="eastAsia"/>
+          <w:b/>
+          <w:bCs/>
+        </w:rPr>
+      </w:pPr>
+      <w:r>
+        <w:rPr>
+          <w:rFonts w:hint="eastAsia"/>
+          <w:b/>
+          <w:bCs/>
+        </w:rPr>
+        <w:t>linux</w:t>
+      </w:r>
+      <w:r>
+        <w:rPr>
+          <w:rFonts w:hint="eastAsia"/>
+          <w:b/>
+          <w:bCs/>
+        </w:rPr>
+        <w:t>中字符串的处理</w:t>
+      </w:r>
+    </w:p>
+    <w:p>
+      <w:pPr>
+        <w:rPr>
+          <w:b/>
+          <w:bCs/>
+        </w:rPr>
+      </w:pPr>
+      <w:r>
+        <w:rPr>
+          <w:rFonts w:hint="eastAsia"/>
+          <w:b/>
+          <w:bCs/>
+        </w:rPr>
+        <w:t>1</w:t>
+      </w:r>
+      <w:r>
+        <w:rPr>
+          <w:b/>
+          <w:bCs/>
+        </w:rPr>
+        <w:t>,</w:t>
+      </w:r>
+      <w:r>
+        <w:rPr>
+          <w:rFonts w:hint="eastAsia"/>
+          <w:b/>
+          <w:bCs/>
+        </w:rPr>
+        <w:t>字符串的截取</w:t>
+      </w:r>
+    </w:p>
+    <w:p>
+      <w:pPr>
+        <w:rPr>
+          <w:rFonts w:hint="eastAsia"/>
+          <w:b/>
+          <w:bCs/>
+        </w:rPr>
+      </w:pPr>
+      <w:r>
+        <w:rPr>
+          <w:b/>
+          <w:bCs/>
+        </w:rPr>
+        <w:tab/>
+        <w:t>${</w:t>
+      </w:r>
+      <w:r>
+        <w:rPr>
+          <w:rFonts w:hint="eastAsia"/>
+          <w:b/>
+          <w:bCs/>
+        </w:rPr>
+        <w:t>变量名</w:t>
+      </w:r>
+      <w:r>
+        <w:rPr>
+          <w:rFonts w:hint="eastAsia"/>
+          <w:b/>
+          <w:bCs/>
+        </w:rPr>
+        <w:t>:</w:t>
+      </w:r>
+      <w:r>
+        <w:rPr>
+          <w:rFonts w:hint="eastAsia"/>
+          <w:b/>
+          <w:bCs/>
+        </w:rPr>
+        <w:t>起始位置</w:t>
+      </w:r>
+      <w:r>
+        <w:rPr>
+          <w:rFonts w:hint="eastAsia"/>
+          <w:b/>
+          <w:bCs/>
+        </w:rPr>
+        <w:t>:</w:t>
+      </w:r>
+      <w:r>
+        <w:rPr>
+          <w:rFonts w:hint="eastAsia"/>
+          <w:b/>
+          <w:bCs/>
+        </w:rPr>
+        <w:t>截取长度</w:t>
+      </w:r>
+      <w:r>
+        <w:rPr>
+          <w:b/>
+          <w:bCs/>
+        </w:rPr>
         <w:t>}</w:t>
       </w:r>
     </w:p>
@@ -3666,136 +4448,536 @@
         <w:rPr>
           <w:rFonts w:hint="eastAsia"/>
         </w:rPr>
-        <w:t>a    //</w:t>
-      </w:r>
-      <w:r>
-        <w:rPr>
-          <w:rFonts w:hint="eastAsia"/>
-        </w:rPr>
-        <w:t>调用函数，相当于执行上述两个</w:t>
-      </w:r>
-      <w:r>
-        <w:rPr>
-          <w:rFonts w:hint="eastAsia"/>
-        </w:rPr>
-        <w:t>echo</w:t>
-      </w:r>
-      <w:r>
-        <w:rPr>
-          <w:rFonts w:hint="eastAsia"/>
-        </w:rPr>
-        <w:t>任务</w:t>
-      </w:r>
-    </w:p>
-    <w:p>
-      <w:r>
-        <w:rPr>
-          <w:rFonts w:hint="eastAsia"/>
-        </w:rPr>
-        <w:t>a    //</w:t>
-      </w:r>
-      <w:r>
-        <w:rPr>
-          <w:rFonts w:hint="eastAsia"/>
-        </w:rPr>
-        <w:t>可以反复调用</w:t>
-      </w:r>
-    </w:p>
-    <w:p>
-      <w:r>
-        <w:t>---------------------------------------------------------------------------------</w:t>
-      </w:r>
-    </w:p>
-    <w:p>
-      <w:r>
-        <w:t>#!/bin/bash</w:t>
-      </w:r>
-    </w:p>
-    <w:p>
-      <w:r>
-        <w:rPr>
-          <w:rFonts w:hint="eastAsia"/>
-        </w:rPr>
-        <w:t>a() {                //</w:t>
-      </w:r>
-      <w:r>
-        <w:rPr>
-          <w:rFonts w:hint="eastAsia"/>
-        </w:rPr>
-        <w:t>定义函数</w:t>
-      </w:r>
-    </w:p>
-    <w:p>
-      <w:r>
-        <w:rPr>
-          <w:rFonts w:hint="eastAsia"/>
-        </w:rPr>
-        <w:t>echo -e "\033[$1m$2\033[0m"     //</w:t>
-      </w:r>
-      <w:r>
-        <w:rPr>
-          <w:rFonts w:hint="eastAsia"/>
-        </w:rPr>
-        <w:t>输出不同颜色的文本内容，并加入位置变量</w:t>
-      </w:r>
-    </w:p>
-    <w:p>
-      <w:r>
-        <w:t>}</w:t>
-      </w:r>
-    </w:p>
-    <w:p>
-      <w:r>
-        <w:rPr>
-          <w:rFonts w:hint="eastAsia"/>
-        </w:rPr>
-        <w:t>a 31 ABCD    //</w:t>
-      </w:r>
-      <w:r>
-        <w:rPr>
-          <w:rFonts w:hint="eastAsia"/>
-        </w:rPr>
-        <w:t>调用时函数后面可以写位置变量的内容，</w:t>
-      </w:r>
-      <w:r>
-        <w:rPr>
-          <w:rFonts w:hint="eastAsia"/>
-        </w:rPr>
-        <w:t>31</w:t>
-      </w:r>
-      <w:r>
-        <w:rPr>
-          <w:rFonts w:hint="eastAsia"/>
-        </w:rPr>
-        <w:t>就是</w:t>
-      </w:r>
-      <w:r>
-        <w:rPr>
-          <w:rFonts w:hint="eastAsia"/>
-        </w:rPr>
-        <w:t>$1  ABCD</w:t>
-      </w:r>
-      <w:r>
-        <w:rPr>
-          <w:rFonts w:hint="eastAsia"/>
-        </w:rPr>
-        <w:t>是</w:t>
-      </w:r>
-      <w:r>
-        <w:rPr>
-          <w:rFonts w:hint="eastAsia"/>
-        </w:rPr>
-        <w:t>$2</w:t>
+        <w:t>a</w:t>
+      </w:r>
+      <w:r>
+        <w:t xml:space="preserve">=abcdef   </w:t>
+      </w:r>
+      <w:r>
+        <w:rPr>
+          <w:rFonts w:hint="eastAsia"/>
+        </w:rPr>
+        <w:t>/</w:t>
+      </w:r>
+      <w:r>
+        <w:t>/</w:t>
+      </w:r>
+      <w:r>
+        <w:rPr>
+          <w:rFonts w:hint="eastAsia"/>
+        </w:rPr>
+        <w:t>创建变量，作为截取素材</w:t>
+      </w:r>
+    </w:p>
+    <w:p>
+      <w:r>
+        <w:rPr>
+          <w:rFonts w:hint="eastAsia"/>
+        </w:rPr>
+        <w:t>echo ${</w:t>
+      </w:r>
+      <w:r>
+        <w:rPr>
+          <w:rFonts w:hint="eastAsia"/>
+        </w:rPr>
+        <w:t>a</w:t>
+      </w:r>
+      <w:r>
+        <w:rPr>
+          <w:rFonts w:hint="eastAsia"/>
+        </w:rPr>
+        <w:t>:1:2}   //</w:t>
+      </w:r>
+      <w:r>
+        <w:rPr>
+          <w:rFonts w:hint="eastAsia"/>
+        </w:rPr>
+        <w:t>截取</w:t>
+      </w:r>
+      <w:r>
+        <w:rPr>
+          <w:rFonts w:hint="eastAsia"/>
+        </w:rPr>
+        <w:t>bc</w:t>
+      </w:r>
+      <w:r>
+        <w:rPr>
+          <w:rFonts w:hint="eastAsia"/>
+        </w:rPr>
+        <w:t>，位置是从</w:t>
+      </w:r>
+      <w:r>
+        <w:rPr>
+          <w:rFonts w:hint="eastAsia"/>
+        </w:rPr>
+        <w:t>0</w:t>
+      </w:r>
+      <w:r>
+        <w:rPr>
+          <w:rFonts w:hint="eastAsia"/>
+        </w:rPr>
+        <w:t>开始计算，所以要从</w:t>
+      </w:r>
+      <w:r>
+        <w:rPr>
+          <w:rFonts w:hint="eastAsia"/>
+        </w:rPr>
+        <w:t>1</w:t>
+      </w:r>
+      <w:r>
+        <w:rPr>
+          <w:rFonts w:hint="eastAsia"/>
+        </w:rPr>
+        <w:t>开始</w:t>
+      </w:r>
+    </w:p>
+    <w:p>
+      <w:r>
+        <w:rPr>
+          <w:rFonts w:hint="eastAsia"/>
+        </w:rPr>
+        <w:t>才能截取第二个字符</w:t>
+      </w:r>
+      <w:r>
+        <w:rPr>
+          <w:rFonts w:hint="eastAsia"/>
+        </w:rPr>
+        <w:t>b</w:t>
+      </w:r>
+    </w:p>
+    <w:p>
+      <w:r>
+        <w:rPr>
+          <w:rFonts w:hint="eastAsia"/>
+        </w:rPr>
+        <w:t>echo ${</w:t>
+      </w:r>
+      <w:r>
+        <w:t>a</w:t>
+      </w:r>
+      <w:r>
+        <w:rPr>
+          <w:rFonts w:hint="eastAsia"/>
+        </w:rPr>
+        <w:t>:1:1}  //</w:t>
+      </w:r>
+      <w:r>
+        <w:rPr>
+          <w:rFonts w:hint="eastAsia"/>
+        </w:rPr>
+        <w:t>从第</w:t>
+      </w:r>
+      <w:r>
+        <w:rPr>
+          <w:rFonts w:hint="eastAsia"/>
+        </w:rPr>
+        <w:t>2</w:t>
+      </w:r>
+      <w:r>
+        <w:rPr>
+          <w:rFonts w:hint="eastAsia"/>
+        </w:rPr>
+        <w:t>个字符截取，截取</w:t>
+      </w:r>
+      <w:r>
+        <w:rPr>
+          <w:rFonts w:hint="eastAsia"/>
+        </w:rPr>
+        <w:t>1</w:t>
+      </w:r>
+      <w:r>
+        <w:rPr>
+          <w:rFonts w:hint="eastAsia"/>
+        </w:rPr>
+        <w:t>位</w:t>
+      </w:r>
+    </w:p>
+    <w:p>
+      <w:r>
+        <w:rPr>
+          <w:rFonts w:hint="eastAsia"/>
+        </w:rPr>
+        <w:t>echo ${</w:t>
+      </w:r>
+      <w:r>
+        <w:t>a</w:t>
+      </w:r>
+      <w:r>
+        <w:rPr>
+          <w:rFonts w:hint="eastAsia"/>
+        </w:rPr>
+        <w:t>:0:2}   //</w:t>
+      </w:r>
+      <w:r>
+        <w:rPr>
+          <w:rFonts w:hint="eastAsia"/>
+        </w:rPr>
+        <w:t>从第</w:t>
+      </w:r>
+      <w:r>
+        <w:rPr>
+          <w:rFonts w:hint="eastAsia"/>
+        </w:rPr>
+        <w:t>1</w:t>
+      </w:r>
+      <w:r>
+        <w:rPr>
+          <w:rFonts w:hint="eastAsia"/>
+        </w:rPr>
+        <w:t>个字符截取，截取</w:t>
+      </w:r>
+      <w:r>
+        <w:rPr>
+          <w:rFonts w:hint="eastAsia"/>
+        </w:rPr>
+        <w:t>2</w:t>
+      </w:r>
+      <w:r>
+        <w:rPr>
+          <w:rFonts w:hint="eastAsia"/>
+        </w:rPr>
+        <w:t>位</w:t>
+      </w:r>
+    </w:p>
+    <w:p>
+      <w:pPr>
+        <w:rPr>
+          <w:rFonts w:hint="eastAsia"/>
+        </w:rPr>
+      </w:pPr>
+      <w:r>
+        <w:rPr>
+          <w:rFonts w:hint="eastAsia"/>
+        </w:rPr>
+        <w:t>echo ${</w:t>
+      </w:r>
+      <w:r>
+        <w:t>a</w:t>
+      </w:r>
+      <w:r>
+        <w:rPr>
+          <w:rFonts w:hint="eastAsia"/>
+        </w:rPr>
+        <w:t xml:space="preserve">::2}  </w:t>
+      </w:r>
+      <w:r>
+        <w:t xml:space="preserve">  </w:t>
+      </w:r>
+      <w:r>
+        <w:rPr>
+          <w:rFonts w:hint="eastAsia"/>
+        </w:rPr>
+        <w:t>//</w:t>
+      </w:r>
+      <w:r>
+        <w:rPr>
+          <w:rFonts w:hint="eastAsia"/>
+        </w:rPr>
+        <w:t>效果同上，如果从第</w:t>
+      </w:r>
+      <w:r>
+        <w:rPr>
+          <w:rFonts w:hint="eastAsia"/>
+        </w:rPr>
+        <w:t>1</w:t>
+      </w:r>
+      <w:r>
+        <w:rPr>
+          <w:rFonts w:hint="eastAsia"/>
+        </w:rPr>
+        <w:t>个字符开始截取，</w:t>
+      </w:r>
+      <w:r>
+        <w:rPr>
+          <w:rFonts w:hint="eastAsia"/>
+        </w:rPr>
+        <w:t>0</w:t>
+      </w:r>
+      <w:r>
+        <w:rPr>
+          <w:rFonts w:hint="eastAsia"/>
+        </w:rPr>
+        <w:t>可以省略</w:t>
       </w:r>
     </w:p>
     <w:p/>
     <w:p/>
     <w:p>
-      <w:r>
-        <w:rPr>
-          <w:rFonts w:hint="eastAsia"/>
-        </w:rPr>
-        <w:t>控制循环</w:t>
+      <w:pPr>
+        <w:rPr>
+          <w:b/>
+          <w:bCs/>
+        </w:rPr>
+      </w:pPr>
+      <w:r>
+        <w:rPr>
+          <w:rFonts w:hint="eastAsia"/>
+          <w:b/>
+          <w:bCs/>
+        </w:rPr>
+        <w:t>编写脚本，可以获取随机的</w:t>
+      </w:r>
+      <w:r>
+        <w:rPr>
+          <w:rFonts w:hint="eastAsia"/>
+          <w:b/>
+          <w:bCs/>
+        </w:rPr>
+        <w:t>8</w:t>
+      </w:r>
+      <w:r>
+        <w:rPr>
+          <w:rFonts w:hint="eastAsia"/>
+          <w:b/>
+          <w:bCs/>
+        </w:rPr>
+        <w:t>位字符</w:t>
+      </w:r>
+      <w:r>
+        <w:rPr>
+          <w:rFonts w:hint="eastAsia"/>
+          <w:b/>
+          <w:bCs/>
+        </w:rPr>
+        <w:t>串</w:t>
+      </w:r>
+      <w:r>
+        <w:rPr>
+          <w:rFonts w:hint="eastAsia"/>
+          <w:b/>
+          <w:bCs/>
+        </w:rPr>
+        <w:t>（</w:t>
+      </w:r>
+      <w:r>
+        <w:rPr>
+          <w:rFonts w:hint="eastAsia"/>
+          <w:b/>
+          <w:bCs/>
+        </w:rPr>
+        <w:t>将来可以作为为用户配置随机密码时使用）</w:t>
+      </w:r>
+    </w:p>
+    <w:p>
+      <w:r>
+        <w:t>#!/bin/bash</w:t>
+      </w:r>
+    </w:p>
+    <w:p>
+      <w:r>
+        <w:rPr>
+          <w:rFonts w:hint="eastAsia"/>
+        </w:rPr>
+        <w:t>x=abcdefghijklmnopqrstuvwxyzABCDEFGHIJKLMNOPQRSTUVWXYZ0123456789    //</w:t>
+      </w:r>
+      <w:r>
+        <w:rPr>
+          <w:rFonts w:hint="eastAsia"/>
+        </w:rPr>
+        <w:t>定义变量</w:t>
+      </w:r>
+    </w:p>
+    <w:p>
+      <w:r>
+        <w:rPr>
+          <w:rFonts w:hint="eastAsia"/>
+        </w:rPr>
+        <w:t>for i in {1..8}     //</w:t>
+      </w:r>
+      <w:r>
+        <w:rPr>
+          <w:rFonts w:hint="eastAsia"/>
+        </w:rPr>
+        <w:t>循环</w:t>
+      </w:r>
+      <w:r>
+        <w:rPr>
+          <w:rFonts w:hint="eastAsia"/>
+        </w:rPr>
+        <w:t>8</w:t>
+      </w:r>
+      <w:r>
+        <w:rPr>
+          <w:rFonts w:hint="eastAsia"/>
+        </w:rPr>
+        <w:t>次</w:t>
+      </w:r>
+    </w:p>
+    <w:p>
+      <w:r>
+        <w:t>do</w:t>
+      </w:r>
+    </w:p>
+    <w:p>
+      <w:pPr>
+        <w:ind w:firstLineChars="200" w:firstLine="420"/>
+      </w:pPr>
+      <w:r>
+        <w:rPr>
+          <w:rFonts w:hint="eastAsia"/>
+        </w:rPr>
+        <w:t>a</w:t>
+      </w:r>
+      <w:r>
+        <w:rPr>
+          <w:rFonts w:hint="eastAsia"/>
+        </w:rPr>
+        <w:t>=$[RANDOM%62]   //</w:t>
+      </w:r>
+      <w:r>
+        <w:rPr>
+          <w:rFonts w:hint="eastAsia"/>
+        </w:rPr>
+        <w:t>得到</w:t>
+      </w:r>
+      <w:r>
+        <w:rPr>
+          <w:rFonts w:hint="eastAsia"/>
+        </w:rPr>
+        <w:t>0-61</w:t>
+      </w:r>
+      <w:r>
+        <w:rPr>
+          <w:rFonts w:hint="eastAsia"/>
+        </w:rPr>
+        <w:t>之间的随机数</w:t>
+      </w:r>
+    </w:p>
+    <w:p>
+      <w:pPr>
+        <w:ind w:firstLineChars="200" w:firstLine="420"/>
+      </w:pPr>
+      <w:r>
+        <w:rPr>
+          <w:rFonts w:hint="eastAsia"/>
+        </w:rPr>
+        <w:t>b=${x:</w:t>
+      </w:r>
+      <w:r>
+        <w:t>a</w:t>
+      </w:r>
+      <w:r>
+        <w:rPr>
+          <w:rFonts w:hint="eastAsia"/>
+        </w:rPr>
+        <w:t>:1}   //</w:t>
+      </w:r>
+      <w:r>
+        <w:rPr>
+          <w:rFonts w:hint="eastAsia"/>
+        </w:rPr>
+        <w:t>随机截取一个</w:t>
+      </w:r>
+      <w:r>
+        <w:rPr>
+          <w:rFonts w:hint="eastAsia"/>
+        </w:rPr>
+        <w:t>x</w:t>
+      </w:r>
+      <w:r>
+        <w:rPr>
+          <w:rFonts w:hint="eastAsia"/>
+        </w:rPr>
+        <w:t>中的字符存储到变量</w:t>
+      </w:r>
+      <w:r>
+        <w:t>b</w:t>
+      </w:r>
+      <w:r>
+        <w:rPr>
+          <w:rFonts w:hint="eastAsia"/>
+        </w:rPr>
+        <w:t>中</w:t>
+      </w:r>
+    </w:p>
+    <w:p>
+      <w:pPr>
+        <w:ind w:firstLineChars="200" w:firstLine="420"/>
+      </w:pPr>
+      <w:r>
+        <w:rPr>
+          <w:rFonts w:hint="eastAsia"/>
+        </w:rPr>
+        <w:t>pass=$pass$b  //</w:t>
+      </w:r>
+      <w:r>
+        <w:rPr>
+          <w:rFonts w:hint="eastAsia"/>
+        </w:rPr>
+        <w:t>将每次获取的随机字符存储到变量</w:t>
+      </w:r>
+      <w:r>
+        <w:rPr>
+          <w:rFonts w:hint="eastAsia"/>
+        </w:rPr>
+        <w:t>pass</w:t>
+      </w:r>
+      <w:r>
+        <w:rPr>
+          <w:rFonts w:hint="eastAsia"/>
+        </w:rPr>
+        <w:t>中</w:t>
+      </w:r>
+    </w:p>
+    <w:p>
+      <w:r>
+        <w:t>done</w:t>
+      </w:r>
+    </w:p>
+    <w:p>
+      <w:r>
+        <w:rPr>
+          <w:rFonts w:hint="eastAsia"/>
+        </w:rPr>
+        <w:t>echo $pass   //</w:t>
+      </w:r>
+      <w:r>
+        <w:rPr>
+          <w:rFonts w:hint="eastAsia"/>
+        </w:rPr>
+        <w:t>循环完</w:t>
+      </w:r>
+      <w:r>
+        <w:rPr>
+          <w:rFonts w:hint="eastAsia"/>
+        </w:rPr>
+        <w:t>8</w:t>
+      </w:r>
+      <w:r>
+        <w:rPr>
+          <w:rFonts w:hint="eastAsia"/>
+        </w:rPr>
+        <w:t>次之后，喊出最终结果，就得到了</w:t>
+      </w:r>
+      <w:r>
+        <w:rPr>
+          <w:rFonts w:hint="eastAsia"/>
+        </w:rPr>
+        <w:t>1</w:t>
+      </w:r>
+      <w:r>
+        <w:rPr>
+          <w:rFonts w:hint="eastAsia"/>
+        </w:rPr>
+        <w:t>个</w:t>
+      </w:r>
+      <w:r>
+        <w:rPr>
+          <w:rFonts w:hint="eastAsia"/>
+        </w:rPr>
+        <w:t>8</w:t>
+      </w:r>
+      <w:r>
+        <w:rPr>
+          <w:rFonts w:hint="eastAsia"/>
+        </w:rPr>
+        <w:t>位的字符</w:t>
+      </w:r>
+      <w:r>
+        <w:rPr>
+          <w:rFonts w:hint="eastAsia"/>
+        </w:rPr>
+        <w:t>串</w:t>
       </w:r>
     </w:p>
     <w:p/>
@@ -3805,94 +4987,823 @@
           <w:rFonts w:hint="eastAsia"/>
         </w:rPr>
       </w:pPr>
-      <w:r>
-        <w:rPr>
-          <w:rFonts w:hint="eastAsia"/>
-        </w:rPr>
-        <w:t>exit</w:t>
-      </w:r>
-      <w:r>
-        <w:t xml:space="preserve">  </w:t>
-      </w:r>
-      <w:r>
-        <w:rPr>
-          <w:rFonts w:hint="eastAsia"/>
-        </w:rPr>
-        <w:t>可以终止循环，同时脚本也退出</w:t>
-      </w:r>
-    </w:p>
-    <w:p>
-      <w:r>
-        <w:rPr>
-          <w:rFonts w:hint="eastAsia"/>
-        </w:rPr>
-        <w:t>b</w:t>
-      </w:r>
-      <w:r>
-        <w:t xml:space="preserve">reak  </w:t>
-      </w:r>
-      <w:r>
-        <w:rPr>
-          <w:rFonts w:hint="eastAsia"/>
-        </w:rPr>
-        <w:t>可以终止循环，继续执行循环之后的任务</w:t>
-      </w:r>
-    </w:p>
-    <w:p>
-      <w:r>
-        <w:rPr>
-          <w:rFonts w:hint="eastAsia"/>
-        </w:rPr>
-        <w:t>c</w:t>
-      </w:r>
-      <w:r>
-        <w:t xml:space="preserve">ontinue </w:t>
-      </w:r>
-      <w:r>
-        <w:rPr>
-          <w:rFonts w:hint="eastAsia"/>
-        </w:rPr>
-        <w:t>可以终止当前循环，继续下一次循环</w:t>
-      </w:r>
-    </w:p>
-    <w:p>
-      <w:pPr>
-        <w:rPr>
-          <w:rFonts w:hint="eastAsia"/>
-        </w:rPr>
-      </w:pPr>
-    </w:p>
-    <w:p>
-      <w:r>
-        <w:rPr>
-          <w:rFonts w:hint="eastAsia"/>
-        </w:rPr>
-        <w:t>编写脚本，可以为用户进行整数求和，如果输入的是</w:t>
-      </w:r>
-      <w:r>
-        <w:rPr>
-          <w:rFonts w:hint="eastAsia"/>
-        </w:rPr>
-        <w:t>0</w:t>
-      </w:r>
-      <w:r>
-        <w:rPr>
-          <w:rFonts w:hint="eastAsia"/>
-        </w:rPr>
-        <w:t>则</w:t>
-      </w:r>
-    </w:p>
-    <w:p>
-      <w:pPr>
-        <w:rPr>
-          <w:rFonts w:hint="eastAsia"/>
-        </w:rPr>
-      </w:pPr>
-      <w:r>
-        <w:rPr>
-          <w:rFonts w:hint="eastAsia"/>
-        </w:rPr>
-        <w:t>退出并显示之前的求和结果</w:t>
+    </w:p>
+    <w:p>
+      <w:pPr>
+        <w:rPr>
+          <w:b/>
+          <w:bCs/>
+        </w:rPr>
+      </w:pPr>
+      <w:r>
+        <w:rPr>
+          <w:rFonts w:hint="eastAsia"/>
+          <w:b/>
+          <w:bCs/>
+        </w:rPr>
+        <w:t>练习：</w:t>
+      </w:r>
+    </w:p>
+    <w:p>
+      <w:r>
+        <w:rPr>
+          <w:rFonts w:hint="eastAsia"/>
+        </w:rPr>
+        <w:t>1</w:t>
+      </w:r>
+      <w:r>
+        <w:rPr>
+          <w:rFonts w:hint="eastAsia"/>
+        </w:rPr>
+        <w:t>，简述</w:t>
+      </w:r>
+      <w:r>
+        <w:rPr>
+          <w:rFonts w:hint="eastAsia"/>
+        </w:rPr>
+        <w:t>Linux</w:t>
+      </w:r>
+      <w:r>
+        <w:rPr>
+          <w:rFonts w:hint="eastAsia"/>
+        </w:rPr>
+        <w:t>服务脚本中的</w:t>
+      </w:r>
+      <w:r>
+        <w:rPr>
+          <w:rFonts w:hint="eastAsia"/>
+        </w:rPr>
+        <w:t>case</w:t>
+      </w:r>
+      <w:r>
+        <w:rPr>
+          <w:rFonts w:hint="eastAsia"/>
+        </w:rPr>
+        <w:t>分支结构。</w:t>
+      </w:r>
+    </w:p>
+    <w:p/>
+    <w:p>
+      <w:r>
+        <w:rPr>
+          <w:rFonts w:hint="eastAsia"/>
+        </w:rPr>
+        <w:t>2</w:t>
+      </w:r>
+      <w:r>
+        <w:rPr>
+          <w:rFonts w:hint="eastAsia"/>
+        </w:rPr>
+        <w:t>，简述定义一个</w:t>
+      </w:r>
+      <w:r>
+        <w:rPr>
+          <w:rFonts w:hint="eastAsia"/>
+        </w:rPr>
+        <w:t>Shell</w:t>
+      </w:r>
+      <w:r>
+        <w:rPr>
+          <w:rFonts w:hint="eastAsia"/>
+        </w:rPr>
+        <w:t>函数的任意一种方法。</w:t>
+      </w:r>
+    </w:p>
+    <w:p/>
+    <w:p>
+      <w:r>
+        <w:rPr>
+          <w:rFonts w:hint="eastAsia"/>
+        </w:rPr>
+        <w:t>3</w:t>
+      </w:r>
+      <w:r>
+        <w:rPr>
+          <w:rFonts w:hint="eastAsia"/>
+        </w:rPr>
+        <w:t>，简述</w:t>
+      </w:r>
+      <w:r>
+        <w:rPr>
+          <w:rFonts w:hint="eastAsia"/>
+        </w:rPr>
+        <w:t>Shell</w:t>
+      </w:r>
+      <w:r>
+        <w:rPr>
+          <w:rFonts w:hint="eastAsia"/>
+        </w:rPr>
+        <w:t>环境常见的中断及退出控制指令。</w:t>
+      </w:r>
+    </w:p>
+    <w:p/>
+    <w:p>
+      <w:r>
+        <w:rPr>
+          <w:rFonts w:hint="eastAsia"/>
+        </w:rPr>
+        <w:lastRenderedPageBreak/>
+        <w:t>4</w:t>
+      </w:r>
+      <w:r>
+        <w:rPr>
+          <w:rFonts w:hint="eastAsia"/>
+        </w:rPr>
+        <w:t>，使用</w:t>
+      </w:r>
+      <w:r>
+        <w:rPr>
+          <w:rFonts w:hint="eastAsia"/>
+        </w:rPr>
+        <w:t xml:space="preserve"> while </w:t>
+      </w:r>
+      <w:r>
+        <w:rPr>
+          <w:rFonts w:hint="eastAsia"/>
+        </w:rPr>
+        <w:t>循环</w:t>
+      </w:r>
+      <w:r>
+        <w:rPr>
+          <w:rFonts w:hint="eastAsia"/>
+        </w:rPr>
+        <w:t>,</w:t>
+      </w:r>
+      <w:r>
+        <w:rPr>
+          <w:rFonts w:hint="eastAsia"/>
+        </w:rPr>
+        <w:t>统计</w:t>
+      </w:r>
+      <w:r>
+        <w:rPr>
+          <w:rFonts w:hint="eastAsia"/>
+        </w:rPr>
+        <w:t xml:space="preserve"> 1+2+3+4...+100</w:t>
+      </w:r>
+      <w:r>
+        <w:rPr>
+          <w:rFonts w:hint="eastAsia"/>
+        </w:rPr>
+        <w:t>的结果。</w:t>
+      </w:r>
+    </w:p>
+    <w:p>
+      <w:r>
+        <w:rPr>
+          <w:rFonts w:hint="eastAsia"/>
+        </w:rPr>
+        <w:t>提示</w:t>
+      </w:r>
+      <w:r>
+        <w:rPr>
+          <w:rFonts w:hint="eastAsia"/>
+        </w:rPr>
+        <w:t>:</w:t>
+      </w:r>
+      <w:r>
+        <w:rPr>
+          <w:rFonts w:hint="eastAsia"/>
+        </w:rPr>
+        <w:t>可以用一个独立的变量</w:t>
+      </w:r>
+      <w:r>
+        <w:rPr>
+          <w:rFonts w:hint="eastAsia"/>
+        </w:rPr>
+        <w:t>a</w:t>
+      </w:r>
+      <w:r>
+        <w:rPr>
+          <w:rFonts w:hint="eastAsia"/>
+        </w:rPr>
+        <w:t>存放求和的值。</w:t>
+      </w:r>
+    </w:p>
+    <w:p/>
+    <w:p>
+      <w:r>
+        <w:rPr>
+          <w:rFonts w:hint="eastAsia"/>
+        </w:rPr>
+        <w:t>5</w:t>
+      </w:r>
+      <w:r>
+        <w:rPr>
+          <w:rFonts w:hint="eastAsia"/>
+        </w:rPr>
+        <w:t>，编写脚本</w:t>
+      </w:r>
+      <w:r>
+        <w:rPr>
+          <w:rFonts w:hint="eastAsia"/>
+        </w:rPr>
+        <w:t>,</w:t>
+      </w:r>
+      <w:r>
+        <w:rPr>
+          <w:rFonts w:hint="eastAsia"/>
+        </w:rPr>
+        <w:t>通过</w:t>
+      </w:r>
+      <w:r>
+        <w:rPr>
+          <w:rFonts w:hint="eastAsia"/>
+        </w:rPr>
+        <w:t xml:space="preserve"> 3 </w:t>
+      </w:r>
+      <w:r>
+        <w:rPr>
+          <w:rFonts w:hint="eastAsia"/>
+        </w:rPr>
+        <w:t>个</w:t>
+      </w:r>
+      <w:r>
+        <w:rPr>
+          <w:rFonts w:hint="eastAsia"/>
+        </w:rPr>
+        <w:t xml:space="preserve"> read </w:t>
+      </w:r>
+      <w:r>
+        <w:rPr>
+          <w:rFonts w:hint="eastAsia"/>
+        </w:rPr>
+        <w:t>命令读取用户输入的三个任意数字</w:t>
+      </w:r>
+      <w:r>
+        <w:rPr>
+          <w:rFonts w:hint="eastAsia"/>
+        </w:rPr>
+        <w:t>,</w:t>
+      </w:r>
+      <w:r>
+        <w:rPr>
+          <w:rFonts w:hint="eastAsia"/>
+        </w:rPr>
+        <w:t>脚本对输入的三个数字求和输出。</w:t>
+      </w:r>
+    </w:p>
+    <w:p/>
+    <w:p>
+      <w:r>
+        <w:rPr>
+          <w:rFonts w:hint="eastAsia"/>
+        </w:rPr>
+        <w:t>6</w:t>
+      </w:r>
+      <w:r>
+        <w:rPr>
+          <w:rFonts w:hint="eastAsia"/>
+        </w:rPr>
+        <w:t>，判断当前系统启动的进程数量</w:t>
+      </w:r>
+      <w:r>
+        <w:rPr>
+          <w:rFonts w:hint="eastAsia"/>
+        </w:rPr>
+        <w:t>,</w:t>
+      </w:r>
+      <w:r>
+        <w:rPr>
+          <w:rFonts w:hint="eastAsia"/>
+        </w:rPr>
+        <w:t>如果进程数量超过</w:t>
+      </w:r>
+      <w:r>
+        <w:rPr>
+          <w:rFonts w:hint="eastAsia"/>
+        </w:rPr>
+        <w:t xml:space="preserve"> 100 </w:t>
+      </w:r>
+      <w:r>
+        <w:rPr>
+          <w:rFonts w:hint="eastAsia"/>
+        </w:rPr>
+        <w:t>个</w:t>
+      </w:r>
+      <w:r>
+        <w:rPr>
+          <w:rFonts w:hint="eastAsia"/>
+        </w:rPr>
+        <w:t>,</w:t>
+      </w:r>
+      <w:r>
+        <w:rPr>
+          <w:rFonts w:hint="eastAsia"/>
+        </w:rPr>
+        <w:t>则发送邮件给</w:t>
+      </w:r>
+      <w:r>
+        <w:rPr>
+          <w:rFonts w:hint="eastAsia"/>
+        </w:rPr>
+        <w:t xml:space="preserve"> root </w:t>
+      </w:r>
+      <w:r>
+        <w:rPr>
+          <w:rFonts w:hint="eastAsia"/>
+        </w:rPr>
+        <w:t>报警。</w:t>
+      </w:r>
+    </w:p>
+    <w:p/>
+    <w:p>
+      <w:r>
+        <w:rPr>
+          <w:rFonts w:hint="eastAsia"/>
+        </w:rPr>
+        <w:t>7</w:t>
+      </w:r>
+      <w:r>
+        <w:rPr>
+          <w:rFonts w:hint="eastAsia"/>
+        </w:rPr>
+        <w:t>，</w:t>
+      </w:r>
+      <w:r>
+        <w:rPr>
+          <w:rFonts w:hint="eastAsia"/>
+        </w:rPr>
+        <w:t xml:space="preserve"> </w:t>
+      </w:r>
+      <w:r>
+        <w:rPr>
+          <w:rFonts w:hint="eastAsia"/>
+        </w:rPr>
+        <w:t>编写脚本</w:t>
+      </w:r>
+      <w:r>
+        <w:rPr>
+          <w:rFonts w:hint="eastAsia"/>
+        </w:rPr>
+        <w:t>,</w:t>
+      </w:r>
+      <w:r>
+        <w:rPr>
+          <w:rFonts w:hint="eastAsia"/>
+        </w:rPr>
+        <w:t>测试当前用户对</w:t>
+      </w:r>
+      <w:r>
+        <w:rPr>
+          <w:rFonts w:hint="eastAsia"/>
+        </w:rPr>
+        <w:t xml:space="preserve">/etc/passwd </w:t>
+      </w:r>
+      <w:r>
+        <w:rPr>
+          <w:rFonts w:hint="eastAsia"/>
+        </w:rPr>
+        <w:t>文件是否具有读、写、执行的权限</w:t>
+      </w:r>
+      <w:r>
+        <w:rPr>
+          <w:rFonts w:hint="eastAsia"/>
+        </w:rPr>
+        <w:t>,</w:t>
+      </w:r>
+      <w:r>
+        <w:rPr>
+          <w:rFonts w:hint="eastAsia"/>
+        </w:rPr>
+        <w:t>让脚本执行结果类似下面的效果。</w:t>
+      </w:r>
+    </w:p>
+    <w:p/>
+    <w:p>
+      <w:r>
+        <w:t>8</w:t>
+      </w:r>
+      <w:r>
+        <w:t>，</w:t>
+      </w:r>
+      <w:r>
+        <w:rPr>
+          <w:rFonts w:hint="eastAsia"/>
+        </w:rPr>
+        <w:t>使用</w:t>
+      </w:r>
+      <w:r>
+        <w:rPr>
+          <w:rFonts w:hint="eastAsia"/>
+        </w:rPr>
+        <w:t>for</w:t>
+      </w:r>
+      <w:r>
+        <w:rPr>
+          <w:rFonts w:hint="eastAsia"/>
+        </w:rPr>
+        <w:t>循环的嵌套，编写脚本，可以分别测试</w:t>
+      </w:r>
+      <w:r>
+        <w:rPr>
+          <w:rFonts w:hint="eastAsia"/>
+        </w:rPr>
+        <w:t>192.168.2</w:t>
+      </w:r>
+      <w:r>
+        <w:rPr>
+          <w:rFonts w:hint="eastAsia"/>
+        </w:rPr>
+        <w:t>网段和</w:t>
+      </w:r>
+      <w:r>
+        <w:rPr>
+          <w:rFonts w:hint="eastAsia"/>
+        </w:rPr>
+        <w:t>192.168.4</w:t>
+      </w:r>
+      <w:r>
+        <w:rPr>
+          <w:rFonts w:hint="eastAsia"/>
+        </w:rPr>
+        <w:t>网段的前</w:t>
+      </w:r>
+      <w:r>
+        <w:rPr>
+          <w:rFonts w:hint="eastAsia"/>
+        </w:rPr>
+        <w:t>10</w:t>
+      </w:r>
+      <w:r>
+        <w:rPr>
+          <w:rFonts w:hint="eastAsia"/>
+        </w:rPr>
+        <w:t>个</w:t>
+      </w:r>
+      <w:r>
+        <w:rPr>
+          <w:rFonts w:hint="eastAsia"/>
+        </w:rPr>
+        <w:t>ip</w:t>
+      </w:r>
+      <w:r>
+        <w:rPr>
+          <w:rFonts w:hint="eastAsia"/>
+        </w:rPr>
+        <w:t>是否可以</w:t>
+      </w:r>
+      <w:r>
+        <w:rPr>
+          <w:rFonts w:hint="eastAsia"/>
+        </w:rPr>
+        <w:t>ping</w:t>
+      </w:r>
+      <w:r>
+        <w:rPr>
+          <w:rFonts w:hint="eastAsia"/>
+        </w:rPr>
+        <w:t>通</w:t>
+      </w:r>
+    </w:p>
+    <w:p/>
+    <w:p/>
+    <w:p/>
+    <w:p/>
+    <w:p>
+      <w:r>
+        <w:rPr>
+          <w:rFonts w:hint="eastAsia"/>
+        </w:rPr>
+        <w:t>参考答案：</w:t>
+      </w:r>
+    </w:p>
+    <w:p>
+      <w:r>
+        <w:rPr>
+          <w:rFonts w:hint="eastAsia"/>
+        </w:rPr>
+        <w:t>1</w:t>
+      </w:r>
+      <w:r>
+        <w:rPr>
+          <w:rFonts w:hint="eastAsia"/>
+        </w:rPr>
+        <w:t>，简述</w:t>
+      </w:r>
+      <w:r>
+        <w:rPr>
+          <w:rFonts w:hint="eastAsia"/>
+        </w:rPr>
+        <w:t>Linux</w:t>
+      </w:r>
+      <w:r>
+        <w:rPr>
+          <w:rFonts w:hint="eastAsia"/>
+        </w:rPr>
+        <w:t>服务脚本中的</w:t>
+      </w:r>
+      <w:r>
+        <w:rPr>
+          <w:rFonts w:hint="eastAsia"/>
+        </w:rPr>
+        <w:t>case</w:t>
+      </w:r>
+      <w:r>
+        <w:rPr>
+          <w:rFonts w:hint="eastAsia"/>
+        </w:rPr>
+        <w:t>分支结构。</w:t>
+      </w:r>
+    </w:p>
+    <w:p>
+      <w:r>
+        <w:rPr>
+          <w:rFonts w:hint="eastAsia"/>
+        </w:rPr>
+        <w:t xml:space="preserve">case </w:t>
+      </w:r>
+      <w:r>
+        <w:rPr>
+          <w:rFonts w:hint="eastAsia"/>
+        </w:rPr>
+        <w:t>变量名</w:t>
+      </w:r>
+      <w:r>
+        <w:rPr>
+          <w:rFonts w:hint="eastAsia"/>
+        </w:rPr>
+        <w:t xml:space="preserve"> in </w:t>
+      </w:r>
+    </w:p>
+    <w:p>
+      <w:r>
+        <w:rPr>
+          <w:rFonts w:hint="eastAsia"/>
+        </w:rPr>
+        <w:t>模式</w:t>
+      </w:r>
+      <w:r>
+        <w:rPr>
+          <w:rFonts w:hint="eastAsia"/>
+        </w:rPr>
+        <w:t xml:space="preserve">1) </w:t>
+      </w:r>
+    </w:p>
+    <w:p>
+      <w:r>
+        <w:rPr>
+          <w:rFonts w:hint="eastAsia"/>
+        </w:rPr>
+        <w:t>执行指令</w:t>
+      </w:r>
+      <w:r>
+        <w:rPr>
+          <w:rFonts w:hint="eastAsia"/>
+        </w:rPr>
+        <w:t xml:space="preserve"> ;; </w:t>
+      </w:r>
+    </w:p>
+    <w:p>
+      <w:r>
+        <w:rPr>
+          <w:rFonts w:hint="eastAsia"/>
+        </w:rPr>
+        <w:t>模式</w:t>
+      </w:r>
+      <w:r>
+        <w:rPr>
+          <w:rFonts w:hint="eastAsia"/>
+        </w:rPr>
+        <w:t>2)</w:t>
+      </w:r>
+    </w:p>
+    <w:p>
+      <w:r>
+        <w:rPr>
+          <w:rFonts w:hint="eastAsia"/>
+        </w:rPr>
+        <w:t>执行指令</w:t>
+      </w:r>
+      <w:r>
+        <w:rPr>
+          <w:rFonts w:hint="eastAsia"/>
+        </w:rPr>
+        <w:t xml:space="preserve"> ;; </w:t>
+      </w:r>
+    </w:p>
+    <w:p>
+      <w:r>
+        <w:t>*)</w:t>
+      </w:r>
+    </w:p>
+    <w:p>
+      <w:r>
+        <w:rPr>
+          <w:rFonts w:hint="eastAsia"/>
+        </w:rPr>
+        <w:t>执行指令</w:t>
+      </w:r>
+    </w:p>
+    <w:p>
+      <w:r>
+        <w:t>esac</w:t>
+      </w:r>
+    </w:p>
+    <w:p/>
+    <w:p>
+      <w:r>
+        <w:rPr>
+          <w:rFonts w:hint="eastAsia"/>
+        </w:rPr>
+        <w:t>2</w:t>
+      </w:r>
+      <w:r>
+        <w:rPr>
+          <w:rFonts w:hint="eastAsia"/>
+        </w:rPr>
+        <w:t>，简述定义一个</w:t>
+      </w:r>
+      <w:r>
+        <w:rPr>
+          <w:rFonts w:hint="eastAsia"/>
+        </w:rPr>
+        <w:t>Shell</w:t>
+      </w:r>
+      <w:r>
+        <w:rPr>
+          <w:rFonts w:hint="eastAsia"/>
+        </w:rPr>
+        <w:t>函数的任意一种方法。</w:t>
+      </w:r>
+    </w:p>
+    <w:p>
+      <w:r>
+        <w:rPr>
+          <w:rFonts w:hint="eastAsia"/>
+        </w:rPr>
+        <w:t>函数名</w:t>
+      </w:r>
+      <w:r>
+        <w:rPr>
+          <w:rFonts w:hint="eastAsia"/>
+        </w:rPr>
+        <w:t>() {</w:t>
+      </w:r>
+    </w:p>
+    <w:p>
+      <w:r>
+        <w:rPr>
+          <w:rFonts w:hint="eastAsia"/>
+        </w:rPr>
+        <w:t>执行指令</w:t>
+      </w:r>
+    </w:p>
+    <w:p>
+      <w:r>
+        <w:t>}</w:t>
+      </w:r>
+    </w:p>
+    <w:p/>
+    <w:p>
+      <w:r>
+        <w:rPr>
+          <w:rFonts w:hint="eastAsia"/>
+        </w:rPr>
+        <w:t>3</w:t>
+      </w:r>
+      <w:r>
+        <w:rPr>
+          <w:rFonts w:hint="eastAsia"/>
+        </w:rPr>
+        <w:t>，简述</w:t>
+      </w:r>
+      <w:r>
+        <w:rPr>
+          <w:rFonts w:hint="eastAsia"/>
+        </w:rPr>
+        <w:t>Shell</w:t>
+      </w:r>
+      <w:r>
+        <w:rPr>
+          <w:rFonts w:hint="eastAsia"/>
+        </w:rPr>
+        <w:t>环境常见的中断及退出控制指令。</w:t>
+      </w:r>
+    </w:p>
+    <w:p>
+      <w:r>
+        <w:rPr>
+          <w:rFonts w:hint="eastAsia"/>
+        </w:rPr>
+        <w:t>break</w:t>
+      </w:r>
+      <w:r>
+        <w:rPr>
+          <w:rFonts w:hint="eastAsia"/>
+        </w:rPr>
+        <w:t>：跳出当前所在的循环，执行循环之后的语句。</w:t>
+      </w:r>
+    </w:p>
+    <w:p>
+      <w:r>
+        <w:rPr>
+          <w:rFonts w:hint="eastAsia"/>
+        </w:rPr>
+        <w:t>continue:</w:t>
+      </w:r>
+      <w:r>
+        <w:rPr>
+          <w:rFonts w:hint="eastAsia"/>
+        </w:rPr>
+        <w:t>跳过循环内余下的语句，执行下一次循环。</w:t>
+      </w:r>
+    </w:p>
+    <w:p>
+      <w:r>
+        <w:rPr>
+          <w:rFonts w:hint="eastAsia"/>
+        </w:rPr>
+        <w:t>exit:</w:t>
+      </w:r>
+      <w:r>
+        <w:rPr>
+          <w:rFonts w:hint="eastAsia"/>
+        </w:rPr>
+        <w:t>退出脚本</w:t>
+      </w:r>
+    </w:p>
+    <w:p/>
+    <w:p>
+      <w:r>
+        <w:rPr>
+          <w:rFonts w:hint="eastAsia"/>
+        </w:rPr>
+        <w:t>4</w:t>
+      </w:r>
+      <w:r>
+        <w:rPr>
+          <w:rFonts w:hint="eastAsia"/>
+        </w:rPr>
+        <w:t>，使用</w:t>
+      </w:r>
+      <w:r>
+        <w:rPr>
+          <w:rFonts w:hint="eastAsia"/>
+        </w:rPr>
+        <w:t xml:space="preserve"> while </w:t>
+      </w:r>
+      <w:r>
+        <w:rPr>
+          <w:rFonts w:hint="eastAsia"/>
+        </w:rPr>
+        <w:t>循环</w:t>
+      </w:r>
+      <w:r>
+        <w:rPr>
+          <w:rFonts w:hint="eastAsia"/>
+        </w:rPr>
+        <w:t>,</w:t>
+      </w:r>
+      <w:r>
+        <w:rPr>
+          <w:rFonts w:hint="eastAsia"/>
+        </w:rPr>
+        <w:t>统计</w:t>
+      </w:r>
+      <w:r>
+        <w:rPr>
+          <w:rFonts w:hint="eastAsia"/>
+        </w:rPr>
+        <w:t xml:space="preserve"> 1+2+3+4...+100</w:t>
+      </w:r>
+      <w:r>
+        <w:rPr>
+          <w:rFonts w:hint="eastAsia"/>
+        </w:rPr>
+        <w:t>的结果。</w:t>
+      </w:r>
+    </w:p>
+    <w:p>
+      <w:r>
+        <w:rPr>
+          <w:rFonts w:hint="eastAsia"/>
+        </w:rPr>
+        <w:t>提示</w:t>
+      </w:r>
+      <w:r>
+        <w:rPr>
+          <w:rFonts w:hint="eastAsia"/>
+        </w:rPr>
+        <w:t>:</w:t>
+      </w:r>
+      <w:r>
+        <w:rPr>
+          <w:rFonts w:hint="eastAsia"/>
+        </w:rPr>
+        <w:t>可以用一个独立的变量</w:t>
+      </w:r>
+      <w:r>
+        <w:rPr>
+          <w:rFonts w:hint="eastAsia"/>
+        </w:rPr>
+        <w:t>a</w:t>
+      </w:r>
+      <w:r>
+        <w:rPr>
+          <w:rFonts w:hint="eastAsia"/>
+        </w:rPr>
+        <w:t>存放求和的值。</w:t>
       </w:r>
     </w:p>
     <w:p>
@@ -3902,195 +5813,848 @@
     </w:p>
     <w:p>
       <w:r>
-        <w:t>y=0</w:t>
-      </w:r>
-      <w:r>
-        <w:t xml:space="preserve">   </w:t>
-      </w:r>
-      <w:r>
-        <w:rPr>
-          <w:rFonts w:hint="eastAsia"/>
-        </w:rPr>
+        <w:t>a=0</w:t>
+      </w:r>
+    </w:p>
+    <w:p>
+      <w:r>
+        <w:t>for i in {1..100}</w:t>
+      </w:r>
+    </w:p>
+    <w:p>
+      <w:r>
+        <w:t>do</w:t>
+      </w:r>
+    </w:p>
+    <w:p>
+      <w:r>
+        <w:lastRenderedPageBreak/>
+        <w:t>let a+=i</w:t>
+      </w:r>
+    </w:p>
+    <w:p>
+      <w:r>
+        <w:t>done</w:t>
+      </w:r>
+    </w:p>
+    <w:p>
+      <w:r>
+        <w:t>echo $a</w:t>
+      </w:r>
+    </w:p>
+    <w:p/>
+    <w:p>
+      <w:r>
+        <w:rPr>
+          <w:rFonts w:hint="eastAsia"/>
+        </w:rPr>
+        <w:t>5</w:t>
+      </w:r>
+      <w:r>
+        <w:rPr>
+          <w:rFonts w:hint="eastAsia"/>
+        </w:rPr>
+        <w:t>，编写脚本</w:t>
+      </w:r>
+      <w:r>
+        <w:rPr>
+          <w:rFonts w:hint="eastAsia"/>
+        </w:rPr>
+        <w:t>,</w:t>
+      </w:r>
+      <w:r>
+        <w:rPr>
+          <w:rFonts w:hint="eastAsia"/>
+        </w:rPr>
+        <w:t>通过</w:t>
+      </w:r>
+      <w:r>
+        <w:rPr>
+          <w:rFonts w:hint="eastAsia"/>
+        </w:rPr>
+        <w:t xml:space="preserve"> 3 </w:t>
+      </w:r>
+      <w:r>
+        <w:rPr>
+          <w:rFonts w:hint="eastAsia"/>
+        </w:rPr>
+        <w:t>个</w:t>
+      </w:r>
+      <w:r>
+        <w:rPr>
+          <w:rFonts w:hint="eastAsia"/>
+        </w:rPr>
+        <w:t xml:space="preserve"> read </w:t>
+      </w:r>
+      <w:r>
+        <w:rPr>
+          <w:rFonts w:hint="eastAsia"/>
+        </w:rPr>
+        <w:t>命令读取用户输入的三个任意数字</w:t>
+      </w:r>
+      <w:r>
+        <w:rPr>
+          <w:rFonts w:hint="eastAsia"/>
+        </w:rPr>
+        <w:t>,</w:t>
+      </w:r>
+      <w:r>
+        <w:rPr>
+          <w:rFonts w:hint="eastAsia"/>
+        </w:rPr>
+        <w:t>脚本对输入的三个数字求和输出。</w:t>
+      </w:r>
+    </w:p>
+    <w:p>
+      <w:r>
+        <w:t>#!/bin/bash</w:t>
+      </w:r>
+    </w:p>
+    <w:p>
+      <w:r>
+        <w:rPr>
+          <w:rFonts w:hint="eastAsia"/>
+        </w:rPr>
+        <w:t>read -p "</w:t>
+      </w:r>
+      <w:r>
+        <w:rPr>
+          <w:rFonts w:hint="eastAsia"/>
+        </w:rPr>
+        <w:t>请输入数字</w:t>
+      </w:r>
+      <w:r>
+        <w:rPr>
+          <w:rFonts w:hint="eastAsia"/>
+        </w:rPr>
+        <w:t>" num1</w:t>
+      </w:r>
+    </w:p>
+    <w:p>
+      <w:r>
+        <w:rPr>
+          <w:rFonts w:hint="eastAsia"/>
+        </w:rPr>
+        <w:t>read -p "</w:t>
+      </w:r>
+      <w:r>
+        <w:rPr>
+          <w:rFonts w:hint="eastAsia"/>
+        </w:rPr>
+        <w:t>请输入数字</w:t>
+      </w:r>
+      <w:r>
+        <w:rPr>
+          <w:rFonts w:hint="eastAsia"/>
+        </w:rPr>
+        <w:t>" num2</w:t>
+      </w:r>
+    </w:p>
+    <w:p>
+      <w:r>
+        <w:rPr>
+          <w:rFonts w:hint="eastAsia"/>
+        </w:rPr>
+        <w:t>read -p "</w:t>
+      </w:r>
+      <w:r>
+        <w:rPr>
+          <w:rFonts w:hint="eastAsia"/>
+        </w:rPr>
+        <w:t>请输入数字</w:t>
+      </w:r>
+      <w:r>
+        <w:rPr>
+          <w:rFonts w:hint="eastAsia"/>
+        </w:rPr>
+        <w:t>" num3</w:t>
+      </w:r>
+    </w:p>
+    <w:p>
+      <w:r>
+        <w:t>echo $[num1+num2+num3]</w:t>
+      </w:r>
+    </w:p>
+    <w:p/>
+    <w:p>
+      <w:r>
+        <w:rPr>
+          <w:rFonts w:hint="eastAsia"/>
+        </w:rPr>
+        <w:t>6</w:t>
+      </w:r>
+      <w:r>
+        <w:rPr>
+          <w:rFonts w:hint="eastAsia"/>
+        </w:rPr>
+        <w:t>，判断当前系统启动的进程数量</w:t>
+      </w:r>
+      <w:r>
+        <w:rPr>
+          <w:rFonts w:hint="eastAsia"/>
+        </w:rPr>
+        <w:t>,</w:t>
+      </w:r>
+      <w:r>
+        <w:rPr>
+          <w:rFonts w:hint="eastAsia"/>
+        </w:rPr>
+        <w:t>如果进程数量超过</w:t>
+      </w:r>
+      <w:r>
+        <w:rPr>
+          <w:rFonts w:hint="eastAsia"/>
+        </w:rPr>
+        <w:t xml:space="preserve"> 100 </w:t>
+      </w:r>
+      <w:r>
+        <w:rPr>
+          <w:rFonts w:hint="eastAsia"/>
+        </w:rPr>
+        <w:t>个</w:t>
+      </w:r>
+      <w:r>
+        <w:rPr>
+          <w:rFonts w:hint="eastAsia"/>
+        </w:rPr>
+        <w:t>,</w:t>
+      </w:r>
+      <w:r>
+        <w:rPr>
+          <w:rFonts w:hint="eastAsia"/>
+        </w:rPr>
+        <w:t>则发送邮件给</w:t>
+      </w:r>
+      <w:r>
+        <w:rPr>
+          <w:rFonts w:hint="eastAsia"/>
+        </w:rPr>
+        <w:t xml:space="preserve"> root </w:t>
+      </w:r>
+      <w:r>
+        <w:rPr>
+          <w:rFonts w:hint="eastAsia"/>
+        </w:rPr>
+        <w:t>报警。</w:t>
+      </w:r>
+    </w:p>
+    <w:p>
+      <w:r>
+        <w:rPr>
+          <w:rFonts w:hint="eastAsia"/>
+        </w:rPr>
+        <w:t>(ps aux</w:t>
+      </w:r>
+      <w:r>
+        <w:rPr>
+          <w:rFonts w:hint="eastAsia"/>
+        </w:rPr>
+        <w:t>命令可以查看进程</w:t>
+      </w:r>
+      <w:r>
+        <w:rPr>
+          <w:rFonts w:hint="eastAsia"/>
+        </w:rPr>
+        <w:t>,wc -l</w:t>
+      </w:r>
+      <w:r>
+        <w:rPr>
+          <w:rFonts w:hint="eastAsia"/>
+        </w:rPr>
+        <w:t>可以统计数量</w:t>
+      </w:r>
+      <w:r>
+        <w:rPr>
+          <w:rFonts w:hint="eastAsia"/>
+        </w:rPr>
+        <w:t>)</w:t>
+      </w:r>
+    </w:p>
+    <w:p>
+      <w:r>
+        <w:t>#!/bin/bash</w:t>
+      </w:r>
+    </w:p>
+    <w:p>
+      <w:r>
+        <w:t>num=`ps aux | wc -l`</w:t>
+      </w:r>
+    </w:p>
+    <w:p>
+      <w:r>
+        <w:rPr>
+          <w:rFonts w:hint="eastAsia"/>
+        </w:rPr>
+        <w:t>[ $num -gt 100 ] &amp;&amp; echo "</w:t>
+      </w:r>
+      <w:r>
+        <w:rPr>
+          <w:rFonts w:hint="eastAsia"/>
+        </w:rPr>
+        <w:t>进程超过</w:t>
+      </w:r>
+      <w:r>
+        <w:rPr>
+          <w:rFonts w:hint="eastAsia"/>
+        </w:rPr>
+        <w:t>100</w:t>
+      </w:r>
+      <w:r>
+        <w:rPr>
+          <w:rFonts w:hint="eastAsia"/>
+        </w:rPr>
+        <w:t>啦～</w:t>
+      </w:r>
+      <w:r>
+        <w:rPr>
+          <w:rFonts w:hint="eastAsia"/>
+        </w:rPr>
+        <w:t>" | mail -s Warning root</w:t>
+      </w:r>
+    </w:p>
+    <w:p/>
+    <w:p>
+      <w:r>
+        <w:rPr>
+          <w:rFonts w:hint="eastAsia"/>
+        </w:rPr>
+        <w:t>7</w:t>
+      </w:r>
+      <w:r>
+        <w:rPr>
+          <w:rFonts w:hint="eastAsia"/>
+        </w:rPr>
+        <w:t>，</w:t>
+      </w:r>
+      <w:r>
+        <w:rPr>
+          <w:rFonts w:hint="eastAsia"/>
+        </w:rPr>
+        <w:t xml:space="preserve"> </w:t>
+      </w:r>
+      <w:r>
+        <w:rPr>
+          <w:rFonts w:hint="eastAsia"/>
+        </w:rPr>
+        <w:t>编写脚本</w:t>
+      </w:r>
+      <w:r>
+        <w:rPr>
+          <w:rFonts w:hint="eastAsia"/>
+        </w:rPr>
+        <w:t>,</w:t>
+      </w:r>
+      <w:r>
+        <w:rPr>
+          <w:rFonts w:hint="eastAsia"/>
+        </w:rPr>
+        <w:t>测试当前用户对</w:t>
+      </w:r>
+      <w:r>
+        <w:rPr>
+          <w:rFonts w:hint="eastAsia"/>
+        </w:rPr>
+        <w:t xml:space="preserve">/etc/passwd </w:t>
+      </w:r>
+      <w:r>
+        <w:rPr>
+          <w:rFonts w:hint="eastAsia"/>
+        </w:rPr>
+        <w:t>文件是否具有读、写、执行的权限</w:t>
+      </w:r>
+      <w:r>
+        <w:rPr>
+          <w:rFonts w:hint="eastAsia"/>
+        </w:rPr>
+        <w:t>,</w:t>
+      </w:r>
+      <w:r>
+        <w:rPr>
+          <w:rFonts w:hint="eastAsia"/>
+        </w:rPr>
+        <w:t>让脚本执行结果类似下面的效果。</w:t>
+      </w:r>
+    </w:p>
+    <w:p>
+      <w:r>
+        <w:rPr>
+          <w:rFonts w:hint="eastAsia"/>
+        </w:rPr>
+        <w:t>当前用户对</w:t>
+      </w:r>
+      <w:r>
+        <w:rPr>
+          <w:rFonts w:hint="eastAsia"/>
+        </w:rPr>
+        <w:t xml:space="preserve">/etc/passwd </w:t>
+      </w:r>
+      <w:r>
+        <w:rPr>
+          <w:rFonts w:hint="eastAsia"/>
+        </w:rPr>
+        <w:t>有读权限</w:t>
+      </w:r>
+    </w:p>
+    <w:p>
+      <w:r>
+        <w:rPr>
+          <w:rFonts w:hint="eastAsia"/>
+        </w:rPr>
+        <w:t>当前用户对</w:t>
+      </w:r>
+      <w:r>
+        <w:rPr>
+          <w:rFonts w:hint="eastAsia"/>
+        </w:rPr>
+        <w:t xml:space="preserve">/etc/passwd </w:t>
+      </w:r>
+      <w:r>
+        <w:rPr>
+          <w:rFonts w:hint="eastAsia"/>
+        </w:rPr>
+        <w:t>有写权限</w:t>
+      </w:r>
+    </w:p>
+    <w:p>
+      <w:r>
+        <w:rPr>
+          <w:rFonts w:hint="eastAsia"/>
+        </w:rPr>
+        <w:t>当前用户对</w:t>
+      </w:r>
+      <w:r>
+        <w:rPr>
+          <w:rFonts w:hint="eastAsia"/>
+        </w:rPr>
+        <w:t xml:space="preserve">/etc/passwd </w:t>
+      </w:r>
+      <w:r>
+        <w:rPr>
+          <w:rFonts w:hint="eastAsia"/>
+        </w:rPr>
+        <w:t>无执行权限</w:t>
+      </w:r>
+    </w:p>
+    <w:p/>
+    <w:p>
+      <w:r>
+        <w:t>#!/bin/bash</w:t>
+      </w:r>
+    </w:p>
+    <w:p>
+      <w:r>
+        <w:t>file=/etc/passwd</w:t>
+      </w:r>
+    </w:p>
+    <w:p>
+      <w:r>
+        <w:rPr>
+          <w:rFonts w:hint="eastAsia"/>
+        </w:rPr>
+        <w:t>[ -r /etc/passwd ] &amp;&amp; echo "</w:t>
+      </w:r>
+      <w:r>
+        <w:rPr>
+          <w:rFonts w:hint="eastAsia"/>
+        </w:rPr>
+        <w:t>当前用户对</w:t>
+      </w:r>
+      <w:r>
+        <w:rPr>
+          <w:rFonts w:hint="eastAsia"/>
+        </w:rPr>
+        <w:t xml:space="preserve">$file </w:t>
+      </w:r>
+      <w:r>
+        <w:rPr>
+          <w:rFonts w:hint="eastAsia"/>
+        </w:rPr>
+        <w:t>有读权限</w:t>
+      </w:r>
+      <w:r>
+        <w:rPr>
+          <w:rFonts w:hint="eastAsia"/>
+        </w:rPr>
+        <w:t>" || echo "</w:t>
+      </w:r>
+      <w:r>
+        <w:rPr>
+          <w:rFonts w:hint="eastAsia"/>
+        </w:rPr>
+        <w:t>当前用户对</w:t>
+      </w:r>
+      <w:r>
+        <w:rPr>
+          <w:rFonts w:hint="eastAsia"/>
+        </w:rPr>
+        <w:t xml:space="preserve">$file </w:t>
+      </w:r>
+      <w:r>
+        <w:rPr>
+          <w:rFonts w:hint="eastAsia"/>
+        </w:rPr>
+        <w:t>没有读权限</w:t>
+      </w:r>
+      <w:r>
+        <w:rPr>
+          <w:rFonts w:hint="eastAsia"/>
+        </w:rPr>
+        <w:t>"</w:t>
+      </w:r>
+    </w:p>
+    <w:p>
+      <w:r>
+        <w:rPr>
+          <w:rFonts w:hint="eastAsia"/>
+        </w:rPr>
+        <w:t>[ -w /etc/passwd ] &amp;&amp; echo "</w:t>
+      </w:r>
+      <w:r>
+        <w:rPr>
+          <w:rFonts w:hint="eastAsia"/>
+        </w:rPr>
+        <w:t>当前用户对</w:t>
+      </w:r>
+      <w:r>
+        <w:rPr>
+          <w:rFonts w:hint="eastAsia"/>
+        </w:rPr>
+        <w:t xml:space="preserve">$file </w:t>
+      </w:r>
+      <w:r>
+        <w:rPr>
+          <w:rFonts w:hint="eastAsia"/>
+        </w:rPr>
+        <w:t>有写权限</w:t>
+      </w:r>
+      <w:r>
+        <w:rPr>
+          <w:rFonts w:hint="eastAsia"/>
+        </w:rPr>
+        <w:t>" || echo "</w:t>
+      </w:r>
+      <w:r>
+        <w:rPr>
+          <w:rFonts w:hint="eastAsia"/>
+        </w:rPr>
+        <w:t>当前用户对</w:t>
+      </w:r>
+      <w:r>
+        <w:rPr>
+          <w:rFonts w:hint="eastAsia"/>
+        </w:rPr>
+        <w:t xml:space="preserve">$file </w:t>
+      </w:r>
+      <w:r>
+        <w:rPr>
+          <w:rFonts w:hint="eastAsia"/>
+        </w:rPr>
+        <w:t>没有写权限</w:t>
+      </w:r>
+      <w:r>
+        <w:rPr>
+          <w:rFonts w:hint="eastAsia"/>
+        </w:rPr>
+        <w:t>"</w:t>
+      </w:r>
+    </w:p>
+    <w:p>
+      <w:r>
+        <w:rPr>
+          <w:rFonts w:hint="eastAsia"/>
+        </w:rPr>
+        <w:t>[ -x /etc/passwd ] &amp;&amp; echo "</w:t>
+      </w:r>
+      <w:r>
+        <w:rPr>
+          <w:rFonts w:hint="eastAsia"/>
+        </w:rPr>
+        <w:t>当前用户对</w:t>
+      </w:r>
+      <w:r>
+        <w:rPr>
+          <w:rFonts w:hint="eastAsia"/>
+        </w:rPr>
+        <w:t xml:space="preserve">$file </w:t>
+      </w:r>
+      <w:r>
+        <w:rPr>
+          <w:rFonts w:hint="eastAsia"/>
+        </w:rPr>
+        <w:t>有执行权限</w:t>
+      </w:r>
+      <w:r>
+        <w:rPr>
+          <w:rFonts w:hint="eastAsia"/>
+        </w:rPr>
+        <w:t>" || echo "</w:t>
+      </w:r>
+      <w:r>
+        <w:rPr>
+          <w:rFonts w:hint="eastAsia"/>
+        </w:rPr>
+        <w:t>当前用户对</w:t>
+      </w:r>
+      <w:r>
+        <w:rPr>
+          <w:rFonts w:hint="eastAsia"/>
+        </w:rPr>
+        <w:t xml:space="preserve">$file </w:t>
+      </w:r>
+      <w:r>
+        <w:rPr>
+          <w:rFonts w:hint="eastAsia"/>
+        </w:rPr>
+        <w:t>没有执行权限</w:t>
+      </w:r>
+      <w:r>
+        <w:rPr>
+          <w:rFonts w:hint="eastAsia"/>
+        </w:rPr>
+        <w:t>"</w:t>
+      </w:r>
+    </w:p>
+    <w:p>
+      <w:pPr>
+        <w:rPr>
+          <w:rFonts w:hint="eastAsia"/>
+          <w:sz w:val="23"/>
+          <w:szCs w:val="24"/>
+        </w:rPr>
+      </w:pPr>
+    </w:p>
+    <w:p>
+      <w:r>
+        <w:t>8</w:t>
+      </w:r>
+      <w:r>
+        <w:t>，</w:t>
+      </w:r>
+      <w:r>
+        <w:rPr>
+          <w:rFonts w:hint="eastAsia"/>
+        </w:rPr>
+        <w:t>使用</w:t>
+      </w:r>
+      <w:r>
+        <w:rPr>
+          <w:rFonts w:hint="eastAsia"/>
+        </w:rPr>
+        <w:t>for</w:t>
+      </w:r>
+      <w:r>
+        <w:rPr>
+          <w:rFonts w:hint="eastAsia"/>
+        </w:rPr>
+        <w:t>循环的嵌套，编写脚本，可以分别测试</w:t>
+      </w:r>
+      <w:r>
+        <w:rPr>
+          <w:rFonts w:hint="eastAsia"/>
+        </w:rPr>
+        <w:t>192.168.2</w:t>
+      </w:r>
+      <w:r>
+        <w:rPr>
+          <w:rFonts w:hint="eastAsia"/>
+        </w:rPr>
+        <w:t>网段和</w:t>
+      </w:r>
+      <w:r>
+        <w:rPr>
+          <w:rFonts w:hint="eastAsia"/>
+        </w:rPr>
+        <w:t>192.168.4</w:t>
+      </w:r>
+      <w:r>
+        <w:rPr>
+          <w:rFonts w:hint="eastAsia"/>
+        </w:rPr>
+        <w:t>网段的前</w:t>
+      </w:r>
+      <w:r>
+        <w:rPr>
+          <w:rFonts w:hint="eastAsia"/>
+        </w:rPr>
+        <w:t>10</w:t>
+      </w:r>
+      <w:r>
+        <w:rPr>
+          <w:rFonts w:hint="eastAsia"/>
+        </w:rPr>
+        <w:t>个</w:t>
+      </w:r>
+      <w:r>
+        <w:rPr>
+          <w:rFonts w:hint="eastAsia"/>
+        </w:rPr>
+        <w:t>ip</w:t>
+      </w:r>
+      <w:r>
+        <w:rPr>
+          <w:rFonts w:hint="eastAsia"/>
+        </w:rPr>
+        <w:t>是否可以</w:t>
+      </w:r>
+      <w:r>
+        <w:rPr>
+          <w:rFonts w:hint="eastAsia"/>
+        </w:rPr>
+        <w:t>ping</w:t>
+      </w:r>
+      <w:r>
+        <w:rPr>
+          <w:rFonts w:hint="eastAsia"/>
+        </w:rPr>
+        <w:t>通</w:t>
+      </w:r>
+    </w:p>
+    <w:p>
+      <w:r>
+        <w:t>#!/bin/bash</w:t>
+      </w:r>
+    </w:p>
+    <w:p>
+      <w:r>
+        <w:t>a=192.168.2</w:t>
+      </w:r>
+      <w:r>
+        <w:tab/>
+      </w:r>
+      <w:r>
+        <w:tab/>
+      </w:r>
+      <w:r>
+        <w:tab/>
         <w:t>//</w:t>
       </w:r>
       <w:r>
         <w:rPr>
           <w:rFonts w:hint="eastAsia"/>
         </w:rPr>
-        <w:t>先定义了一个</w:t>
-      </w:r>
-      <w:r>
-        <w:rPr>
-          <w:rFonts w:hint="eastAsia"/>
-        </w:rPr>
-        <w:t>y</w:t>
-      </w:r>
-      <w:r>
-        <w:rPr>
-          <w:rFonts w:hint="eastAsia"/>
-        </w:rPr>
-        <w:t>，表示用户给的整数之和，一个都没给时就是</w:t>
-      </w:r>
-      <w:r>
-        <w:rPr>
-          <w:rFonts w:hint="eastAsia"/>
-        </w:rPr>
-        <w:t>0</w:t>
-      </w:r>
-    </w:p>
-    <w:p>
-      <w:r>
-        <w:t>while :</w:t>
+        <w:t>分别定义不同的变量存储不同的网段</w:t>
+      </w:r>
+    </w:p>
+    <w:p>
+      <w:r>
+        <w:t>b=192.168.4</w:t>
+      </w:r>
+    </w:p>
+    <w:p>
+      <w:r>
+        <w:t>for i in $a $b</w:t>
+      </w:r>
+      <w:r>
+        <w:tab/>
+      </w:r>
+      <w:r>
+        <w:tab/>
+        <w:t>//</w:t>
+      </w:r>
+      <w:r>
+        <w:rPr>
+          <w:rFonts w:hint="eastAsia"/>
+        </w:rPr>
+        <w:t>第一个循环内容是不同网段</w:t>
+      </w:r>
+    </w:p>
+    <w:p>
+      <w:r>
+        <w:t>do</w:t>
+      </w:r>
+    </w:p>
+    <w:p>
+      <w:r>
+        <w:t xml:space="preserve">    for j in {1..10}   //</w:t>
+      </w:r>
+      <w:r>
+        <w:rPr>
+          <w:rFonts w:hint="eastAsia"/>
+        </w:rPr>
+        <w:t>第二个循环是</w:t>
+      </w:r>
+      <w:r>
+        <w:rPr>
+          <w:rFonts w:hint="eastAsia"/>
+        </w:rPr>
+        <w:t>1~10</w:t>
+      </w:r>
+      <w:r>
+        <w:rPr>
+          <w:rFonts w:hint="eastAsia"/>
+        </w:rPr>
+        <w:t>的数字</w:t>
+      </w:r>
+    </w:p>
+    <w:p>
+      <w:r>
+        <w:t xml:space="preserve">    do</w:t>
+      </w:r>
+    </w:p>
+    <w:p>
+      <w:r>
+        <w:t xml:space="preserve">        ping -c 3 -i 0.2 -W 1 $i.$j &amp;&gt; /dev/null     //</w:t>
+      </w:r>
+      <w:r>
+        <w:rPr>
+          <w:rFonts w:hint="eastAsia"/>
+        </w:rPr>
+        <w:t>在</w:t>
+      </w:r>
+      <w:r>
+        <w:rPr>
+          <w:rFonts w:hint="eastAsia"/>
+        </w:rPr>
+        <w:t>ping</w:t>
+      </w:r>
+      <w:r>
+        <w:rPr>
+          <w:rFonts w:hint="eastAsia"/>
+        </w:rPr>
+        <w:t>的时候把网段和</w:t>
+      </w:r>
+      <w:r>
+        <w:rPr>
+          <w:rFonts w:hint="eastAsia"/>
+        </w:rPr>
+        <w:t>ip</w:t>
+      </w:r>
+      <w:r>
+        <w:rPr>
+          <w:rFonts w:hint="eastAsia"/>
+        </w:rPr>
+        <w:t>组合一起</w:t>
+      </w:r>
+    </w:p>
+    <w:p>
+      <w:r>
+        <w:t xml:space="preserve">        if [ $? -eq 0 ];then</w:t>
       </w:r>
     </w:p>
     <w:p>
       <w:r>
         <w:lastRenderedPageBreak/>
-        <w:t>do</w:t>
-      </w:r>
-    </w:p>
-    <w:p>
-      <w:pPr>
-        <w:rPr>
-          <w:rFonts w:hint="eastAsia"/>
-        </w:rPr>
-      </w:pPr>
-      <w:r>
-        <w:rPr>
-          <w:rFonts w:hint="eastAsia"/>
-        </w:rPr>
-        <w:t xml:space="preserve">    read -p "</w:t>
-      </w:r>
-      <w:r>
-        <w:rPr>
-          <w:rFonts w:hint="eastAsia"/>
-        </w:rPr>
-        <w:t>请输入一个整数求和</w:t>
-      </w:r>
-      <w:r>
-        <w:rPr>
-          <w:rFonts w:hint="eastAsia"/>
-        </w:rPr>
-        <w:t>(0</w:t>
-      </w:r>
-      <w:r>
-        <w:rPr>
-          <w:rFonts w:hint="eastAsia"/>
-        </w:rPr>
-        <w:t>是退出并显示结果</w:t>
-      </w:r>
-      <w:r>
-        <w:rPr>
-          <w:rFonts w:hint="eastAsia"/>
-        </w:rPr>
-        <w:t>)"  n</w:t>
-      </w:r>
-    </w:p>
-    <w:p>
-      <w:r>
-        <w:t xml:space="preserve">    [ -z $n ] &amp;&amp; continue</w:t>
-      </w:r>
-      <w:r>
-        <w:t xml:space="preserve">   </w:t>
-      </w:r>
-      <w:r>
-        <w:rPr>
-          <w:rFonts w:hint="eastAsia"/>
-        </w:rPr>
-        <w:t>//</w:t>
-      </w:r>
-      <w:r>
-        <w:rPr>
-          <w:rFonts w:hint="eastAsia"/>
-        </w:rPr>
-        <w:t>如果</w:t>
-      </w:r>
-      <w:r>
-        <w:rPr>
-          <w:rFonts w:hint="eastAsia"/>
-        </w:rPr>
-        <w:t>n</w:t>
-      </w:r>
-      <w:r>
-        <w:rPr>
-          <w:rFonts w:hint="eastAsia"/>
-        </w:rPr>
-        <w:t>是空值，就重新循环</w:t>
-      </w:r>
-    </w:p>
-    <w:p>
-      <w:r>
-        <w:t xml:space="preserve">    [ $n -eq 0 ] &amp;&amp; break</w:t>
-      </w:r>
-      <w:r>
-        <w:t xml:space="preserve">   </w:t>
-      </w:r>
-      <w:r>
-        <w:rPr>
-          <w:rFonts w:hint="eastAsia"/>
-        </w:rPr>
-        <w:t>//</w:t>
-      </w:r>
-      <w:r>
-        <w:rPr>
-          <w:rFonts w:hint="eastAsia"/>
-        </w:rPr>
-        <w:t>如果</w:t>
-      </w:r>
-      <w:r>
-        <w:rPr>
-          <w:rFonts w:hint="eastAsia"/>
-        </w:rPr>
-        <w:t>n</w:t>
-      </w:r>
-      <w:r>
-        <w:rPr>
-          <w:rFonts w:hint="eastAsia"/>
-        </w:rPr>
-        <w:t>是</w:t>
-      </w:r>
-      <w:r>
-        <w:rPr>
-          <w:rFonts w:hint="eastAsia"/>
-        </w:rPr>
-        <w:t>0</w:t>
-      </w:r>
-      <w:r>
-        <w:rPr>
-          <w:rFonts w:hint="eastAsia"/>
-        </w:rPr>
-        <w:t>，就退出循环</w:t>
-      </w:r>
-    </w:p>
-    <w:p>
-      <w:pPr>
-        <w:rPr>
-          <w:rFonts w:hint="eastAsia"/>
-        </w:rPr>
-      </w:pPr>
-      <w:r>
-        <w:t xml:space="preserve">    let y+=n</w:t>
-      </w:r>
-      <w:r>
-        <w:t xml:space="preserve">       </w:t>
-      </w:r>
-      <w:r>
-        <w:t>//</w:t>
-      </w:r>
-      <w:r>
-        <w:rPr>
-          <w:rFonts w:hint="eastAsia"/>
-        </w:rPr>
-        <w:t>将</w:t>
-      </w:r>
-      <w:r>
-        <w:rPr>
-          <w:rFonts w:hint="eastAsia"/>
-        </w:rPr>
-        <w:t>y</w:t>
-      </w:r>
-      <w:r>
-        <w:t>+n</w:t>
+        <w:t xml:space="preserve">                echo "$i.$j ok"</w:t>
+      </w:r>
+    </w:p>
+    <w:p>
+      <w:r>
+        <w:t xml:space="preserve">        else</w:t>
+      </w:r>
+    </w:p>
+    <w:p>
+      <w:r>
+        <w:t xml:space="preserve">                echo "$i.$j no"</w:t>
+      </w:r>
+    </w:p>
+    <w:p>
+      <w:r>
+        <w:t xml:space="preserve">        fi</w:t>
+      </w:r>
+    </w:p>
+    <w:p>
+      <w:r>
+        <w:t xml:space="preserve">    done</w:t>
       </w:r>
     </w:p>
     <w:p>
@@ -4099,432 +6663,10 @@
       </w:r>
     </w:p>
     <w:p>
-      <w:r>
-        <w:rPr>
-          <w:rFonts w:hint="eastAsia"/>
-        </w:rPr>
-        <w:t xml:space="preserve">echo </w:t>
-      </w:r>
-      <w:r>
-        <w:rPr>
-          <w:rFonts w:hint="eastAsia"/>
-        </w:rPr>
-        <w:t>整数之和是</w:t>
-      </w:r>
-      <w:r>
-        <w:rPr>
-          <w:rFonts w:hint="eastAsia"/>
-        </w:rPr>
-        <w:t>$y</w:t>
-      </w:r>
-      <w:r>
-        <w:t xml:space="preserve">    </w:t>
-      </w:r>
-      <w:r>
-        <w:t xml:space="preserve"> </w:t>
-      </w:r>
-      <w:r>
-        <w:rPr>
-          <w:rFonts w:hint="eastAsia"/>
-        </w:rPr>
-        <w:t>/</w:t>
-      </w:r>
-      <w:r>
-        <w:t>/</w:t>
-      </w:r>
-      <w:r>
-        <w:rPr>
-          <w:rFonts w:hint="eastAsia"/>
-        </w:rPr>
-        <w:t>喊出结果</w:t>
-      </w:r>
-    </w:p>
-    <w:p/>
-    <w:p>
-      <w:pPr>
-        <w:rPr>
-          <w:rFonts w:hint="eastAsia"/>
-        </w:rPr>
-      </w:pPr>
-      <w:r>
-        <w:rPr>
-          <w:rFonts w:hint="eastAsia"/>
-        </w:rPr>
-        <w:t>---------------------------------------------</w:t>
-      </w:r>
-    </w:p>
-    <w:p>
-      <w:pPr>
-        <w:rPr>
-          <w:rFonts w:hint="eastAsia"/>
-        </w:rPr>
-      </w:pPr>
-      <w:r>
-        <w:rPr>
-          <w:rFonts w:hint="eastAsia"/>
-        </w:rPr>
-        <w:t>linux</w:t>
-      </w:r>
-      <w:r>
-        <w:rPr>
-          <w:rFonts w:hint="eastAsia"/>
-        </w:rPr>
-        <w:t>中字符串的处理</w:t>
-      </w:r>
-    </w:p>
-    <w:p>
-      <w:r>
-        <w:rPr>
-          <w:rFonts w:hint="eastAsia"/>
-        </w:rPr>
-        <w:t>1</w:t>
-      </w:r>
-      <w:r>
-        <w:t>,</w:t>
-      </w:r>
-      <w:r>
-        <w:rPr>
-          <w:rFonts w:hint="eastAsia"/>
-        </w:rPr>
-        <w:t>字符串的截取</w:t>
-      </w:r>
-    </w:p>
-    <w:p>
-      <w:pPr>
-        <w:rPr>
-          <w:rFonts w:hint="eastAsia"/>
-        </w:rPr>
-      </w:pPr>
-      <w:r>
-        <w:tab/>
-        <w:t>${</w:t>
-      </w:r>
-      <w:r>
-        <w:rPr>
-          <w:rFonts w:hint="eastAsia"/>
-        </w:rPr>
-        <w:t>变量名</w:t>
-      </w:r>
-      <w:r>
-        <w:rPr>
-          <w:rFonts w:hint="eastAsia"/>
-        </w:rPr>
-        <w:t>:</w:t>
-      </w:r>
-      <w:r>
-        <w:rPr>
-          <w:rFonts w:hint="eastAsia"/>
-        </w:rPr>
-        <w:t>起始位置</w:t>
-      </w:r>
-      <w:r>
-        <w:rPr>
-          <w:rFonts w:hint="eastAsia"/>
-        </w:rPr>
-        <w:t>:</w:t>
-      </w:r>
-      <w:r>
-        <w:rPr>
-          <w:rFonts w:hint="eastAsia"/>
-        </w:rPr>
-        <w:t>截取长度</w:t>
-      </w:r>
-      <w:r>
-        <w:t>}</w:t>
-      </w:r>
-    </w:p>
-    <w:p>
-      <w:r>
-        <w:rPr>
-          <w:rFonts w:hint="eastAsia"/>
-        </w:rPr>
-        <w:t>a</w:t>
-      </w:r>
-      <w:r>
-        <w:t xml:space="preserve">=abcdef   </w:t>
-      </w:r>
-      <w:r>
-        <w:rPr>
-          <w:rFonts w:hint="eastAsia"/>
-        </w:rPr>
-        <w:t>/</w:t>
-      </w:r>
-      <w:r>
-        <w:t>/</w:t>
-      </w:r>
-      <w:r>
-        <w:rPr>
-          <w:rFonts w:hint="eastAsia"/>
-        </w:rPr>
-        <w:t>创建变量，作为截取素材</w:t>
-      </w:r>
-    </w:p>
-    <w:p>
-      <w:r>
-        <w:rPr>
-          <w:rFonts w:hint="eastAsia"/>
-        </w:rPr>
-        <w:t>echo ${</w:t>
-      </w:r>
-      <w:r>
-        <w:rPr>
-          <w:rFonts w:hint="eastAsia"/>
-        </w:rPr>
-        <w:t>a</w:t>
-      </w:r>
-      <w:r>
-        <w:rPr>
-          <w:rFonts w:hint="eastAsia"/>
-        </w:rPr>
-        <w:t>:1:2}   //</w:t>
-      </w:r>
-      <w:r>
-        <w:rPr>
-          <w:rFonts w:hint="eastAsia"/>
-        </w:rPr>
-        <w:t>截取</w:t>
-      </w:r>
-      <w:r>
-        <w:rPr>
-          <w:rFonts w:hint="eastAsia"/>
-        </w:rPr>
-        <w:t>bc</w:t>
-      </w:r>
-      <w:r>
-        <w:rPr>
-          <w:rFonts w:hint="eastAsia"/>
-        </w:rPr>
-        <w:t>，位置是从</w:t>
-      </w:r>
-      <w:r>
-        <w:rPr>
-          <w:rFonts w:hint="eastAsia"/>
-        </w:rPr>
-        <w:t>0</w:t>
-      </w:r>
-      <w:r>
-        <w:rPr>
-          <w:rFonts w:hint="eastAsia"/>
-        </w:rPr>
-        <w:t>开始计算，所以要从</w:t>
-      </w:r>
-      <w:r>
-        <w:rPr>
-          <w:rFonts w:hint="eastAsia"/>
-        </w:rPr>
-        <w:t>1</w:t>
-      </w:r>
-      <w:r>
-        <w:rPr>
-          <w:rFonts w:hint="eastAsia"/>
-        </w:rPr>
-        <w:t>开始</w:t>
-      </w:r>
-    </w:p>
-    <w:p>
-      <w:r>
-        <w:rPr>
-          <w:rFonts w:hint="eastAsia"/>
-        </w:rPr>
-        <w:t>才能截取第二个字符</w:t>
-      </w:r>
-      <w:r>
-        <w:rPr>
-          <w:rFonts w:hint="eastAsia"/>
-        </w:rPr>
-        <w:t>b</w:t>
-      </w:r>
-    </w:p>
-    <w:p>
-      <w:r>
-        <w:rPr>
-          <w:rFonts w:hint="eastAsia"/>
-        </w:rPr>
-        <w:t>echo ${</w:t>
-      </w:r>
-      <w:r>
-        <w:t>a</w:t>
-      </w:r>
-      <w:r>
-        <w:rPr>
-          <w:rFonts w:hint="eastAsia"/>
-        </w:rPr>
-        <w:t>:1:1}  //</w:t>
-      </w:r>
-      <w:r>
-        <w:rPr>
-          <w:rFonts w:hint="eastAsia"/>
-        </w:rPr>
-        <w:t>从第</w:t>
-      </w:r>
-      <w:r>
-        <w:rPr>
-          <w:rFonts w:hint="eastAsia"/>
-        </w:rPr>
-        <w:t>2</w:t>
-      </w:r>
-      <w:r>
-        <w:rPr>
-          <w:rFonts w:hint="eastAsia"/>
-        </w:rPr>
-        <w:t>个字符截取，截取</w:t>
-      </w:r>
-      <w:r>
-        <w:rPr>
-          <w:rFonts w:hint="eastAsia"/>
-        </w:rPr>
-        <w:t>1</w:t>
-      </w:r>
-      <w:r>
-        <w:rPr>
-          <w:rFonts w:hint="eastAsia"/>
-        </w:rPr>
-        <w:t>位</w:t>
-      </w:r>
-    </w:p>
-    <w:p>
-      <w:r>
-        <w:rPr>
-          <w:rFonts w:hint="eastAsia"/>
-        </w:rPr>
-        <w:t>echo ${</w:t>
-      </w:r>
-      <w:r>
-        <w:t>a</w:t>
-      </w:r>
-      <w:r>
-        <w:rPr>
-          <w:rFonts w:hint="eastAsia"/>
-        </w:rPr>
-        <w:t>:0:2}   //</w:t>
-      </w:r>
-      <w:r>
-        <w:rPr>
-          <w:rFonts w:hint="eastAsia"/>
-        </w:rPr>
-        <w:t>从第</w:t>
-      </w:r>
-      <w:r>
-        <w:rPr>
-          <w:rFonts w:hint="eastAsia"/>
-        </w:rPr>
-        <w:t>1</w:t>
-      </w:r>
-      <w:r>
-        <w:rPr>
-          <w:rFonts w:hint="eastAsia"/>
-        </w:rPr>
-        <w:t>个字符截取，截取</w:t>
-      </w:r>
-      <w:r>
-        <w:rPr>
-          <w:rFonts w:hint="eastAsia"/>
-        </w:rPr>
-        <w:t>2</w:t>
-      </w:r>
-      <w:r>
-        <w:rPr>
-          <w:rFonts w:hint="eastAsia"/>
-        </w:rPr>
-        <w:t>位</w:t>
-      </w:r>
-    </w:p>
-    <w:p>
-      <w:pPr>
-        <w:rPr>
-          <w:rFonts w:hint="eastAsia"/>
-        </w:rPr>
-      </w:pPr>
-      <w:r>
-        <w:rPr>
-          <w:rFonts w:hint="eastAsia"/>
-        </w:rPr>
-        <w:t>echo ${</w:t>
-      </w:r>
-      <w:r>
-        <w:t>a</w:t>
-      </w:r>
-      <w:r>
-        <w:rPr>
-          <w:rFonts w:hint="eastAsia"/>
-        </w:rPr>
-        <w:t xml:space="preserve">::2}  </w:t>
-      </w:r>
-      <w:r>
-        <w:t xml:space="preserve">  </w:t>
-      </w:r>
-      <w:r>
-        <w:rPr>
-          <w:rFonts w:hint="eastAsia"/>
-        </w:rPr>
-        <w:t>//</w:t>
-      </w:r>
-      <w:r>
-        <w:rPr>
-          <w:rFonts w:hint="eastAsia"/>
-        </w:rPr>
-        <w:t>效果同上，如果从第</w:t>
-      </w:r>
-      <w:r>
-        <w:rPr>
-          <w:rFonts w:hint="eastAsia"/>
-        </w:rPr>
-        <w:t>1</w:t>
-      </w:r>
-      <w:r>
-        <w:rPr>
-          <w:rFonts w:hint="eastAsia"/>
-        </w:rPr>
-        <w:t>个字符开始截取，</w:t>
-      </w:r>
-      <w:r>
-        <w:rPr>
-          <w:rFonts w:hint="eastAsia"/>
-        </w:rPr>
-        <w:t>0</w:t>
-      </w:r>
-      <w:r>
-        <w:rPr>
-          <w:rFonts w:hint="eastAsia"/>
-        </w:rPr>
-        <w:t>可以省略</w:t>
-      </w:r>
-    </w:p>
-    <w:p/>
-    <w:p>
-      <w:r>
-        <w:rPr>
-          <w:rFonts w:hint="eastAsia"/>
-        </w:rPr>
-        <w:t>下课休息</w:t>
-      </w:r>
-      <w:r>
-        <w:rPr>
-          <w:rFonts w:hint="eastAsia"/>
-        </w:rPr>
-        <w:t xml:space="preserve"> </w:t>
-      </w:r>
-      <w:r>
-        <w:t xml:space="preserve"> 17:25</w:t>
-      </w:r>
-      <w:r>
-        <w:rPr>
-          <w:rFonts w:hint="eastAsia"/>
-        </w:rPr>
-        <w:t>回</w:t>
-      </w:r>
-    </w:p>
-    <w:p>
-      <w:pPr>
-        <w:rPr>
-          <w:rFonts w:hint="eastAsia"/>
-        </w:rPr>
-      </w:pPr>
-    </w:p>
-    <w:p>
-      <w:pPr>
-        <w:rPr>
-          <w:rFonts w:hint="eastAsia"/>
+      <w:pPr>
+        <w:rPr>
+          <w:sz w:val="23"/>
+          <w:szCs w:val="24"/>
         </w:rPr>
       </w:pPr>
     </w:p>
